--- a/CarPooling_VascoFortuna_25-11-2015.docx
+++ b/CarPooling_VascoFortuna_25-11-2015.docx
@@ -385,13 +385,8 @@
       <w:r>
         <w:t xml:space="preserve"> </w:t>
       </w:r>
-      <w:proofErr w:type="gramStart"/>
-      <w:r>
-        <w:t>Prof.</w:t>
-      </w:r>
-      <w:proofErr w:type="gramEnd"/>
-      <w:r>
-        <w:t xml:space="preserve"> </w:t>
+      <w:r>
+        <w:t xml:space="preserve">Prof. </w:t>
       </w:r>
       <w:r>
         <w:t xml:space="preserve">Doutor </w:t>
@@ -596,13 +591,8 @@
         <w:t xml:space="preserve">proposta </w:t>
       </w:r>
       <w:r>
-        <w:t xml:space="preserve">designa-se por </w:t>
-      </w:r>
-      <w:proofErr w:type="gramStart"/>
-      <w:r>
-        <w:t>CarPooling</w:t>
-      </w:r>
-      <w:proofErr w:type="gramEnd"/>
+        <w:t>designa-se por CarPooling</w:t>
+      </w:r>
       <w:r>
         <w:t xml:space="preserve"> e foca-se</w:t>
       </w:r>
@@ -610,7 +600,7 @@
         <w:t xml:space="preserve"> num</w:t>
       </w:r>
       <w:r>
-        <w:t>a único</w:t>
+        <w:t xml:space="preserve"> único</w:t>
       </w:r>
       <w:r>
         <w:t xml:space="preserve"> </w:t>
@@ -619,9 +609,18 @@
         <w:t>mapa</w:t>
       </w:r>
       <w:r>
+        <w:t xml:space="preserve"> </w:t>
+      </w:r>
+      <w:r>
         <w:t>de boleias</w:t>
       </w:r>
       <w:r>
+        <w:rPr>
+          <w:rStyle w:val="FootnoteReference"/>
+        </w:rPr>
+        <w:footnoteReference w:id="1"/>
+      </w:r>
+      <w:r>
         <w:t xml:space="preserve"> que será visualizado pelo grupo inteiro. </w:t>
       </w:r>
       <w:r>
@@ -671,13 +670,8 @@
       <w:r>
         <w:t xml:space="preserve"> da aplicação </w:t>
       </w:r>
-      <w:proofErr w:type="gramStart"/>
-      <w:r>
-        <w:t>CarPooling</w:t>
-      </w:r>
-      <w:proofErr w:type="gramEnd"/>
-      <w:r>
-        <w:t xml:space="preserve"> </w:t>
+      <w:r>
+        <w:t xml:space="preserve">CarPooling </w:t>
       </w:r>
       <w:r>
         <w:t>deve ser o mais simplificada e automatizada</w:t>
@@ -702,15 +696,7 @@
         <w:t>Prog</w:t>
       </w:r>
       <w:r>
-        <w:t xml:space="preserve">ramação web, </w:t>
-      </w:r>
-      <w:proofErr w:type="gramStart"/>
-      <w:r>
-        <w:t>MySQL</w:t>
-      </w:r>
-      <w:proofErr w:type="gramEnd"/>
-      <w:r>
-        <w:t xml:space="preserve">, PHP, AJAX, </w:t>
+        <w:t xml:space="preserve">ramação web, MySQL, PHP, AJAX, </w:t>
       </w:r>
       <w:r>
         <w:t>boleias</w:t>
@@ -809,16 +795,74 @@
         <w:rPr>
           <w:lang w:val="en-US"/>
         </w:rPr>
-        <w:t xml:space="preserve">carpooling apps in the </w:t>
-      </w:r>
-      <w:proofErr w:type="gramStart"/>
+        <w:t xml:space="preserve">carpooling apps in the market, </w:t>
+      </w:r>
       <w:r>
         <w:rPr>
           <w:lang w:val="en-US"/>
         </w:rPr>
-        <w:t>market,</w:t>
-      </w:r>
-      <w:proofErr w:type="gramEnd"/>
+        <w:t xml:space="preserve">however </w:t>
+      </w:r>
+      <w:r>
+        <w:rPr>
+          <w:lang w:val="en-US"/>
+        </w:rPr>
+        <w:t>they only satisfy the individual needs of the user,</w:t>
+      </w:r>
+      <w:r>
+        <w:rPr>
+          <w:lang w:val="en-US"/>
+        </w:rPr>
+        <w:t xml:space="preserve"> such as asking for </w:t>
+      </w:r>
+      <w:r>
+        <w:rPr>
+          <w:lang w:val="en-US"/>
+        </w:rPr>
+        <w:t>carpools</w:t>
+      </w:r>
+      <w:r>
+        <w:rPr>
+          <w:lang w:val="en-US"/>
+        </w:rPr>
+        <w:t xml:space="preserve"> to drivers and </w:t>
+      </w:r>
+      <w:r>
+        <w:rPr>
+          <w:lang w:val="en-US"/>
+        </w:rPr>
+        <w:t>the</w:t>
+      </w:r>
+      <w:r>
+        <w:rPr>
+          <w:lang w:val="en-US"/>
+        </w:rPr>
+        <w:t xml:space="preserve"> management of </w:t>
+      </w:r>
+      <w:r>
+        <w:rPr>
+          <w:lang w:val="en-US"/>
+        </w:rPr>
+        <w:t>their</w:t>
+      </w:r>
+      <w:r>
+        <w:rPr>
+          <w:lang w:val="en-US"/>
+        </w:rPr>
+        <w:t xml:space="preserve"> user´s account and associated </w:t>
+      </w:r>
+      <w:r>
+        <w:rPr>
+          <w:lang w:val="en-US"/>
+        </w:rPr>
+        <w:t>carpools</w:t>
+      </w:r>
+      <w:r>
+        <w:rPr>
+          <w:lang w:val="en-US"/>
+        </w:rPr>
+        <w:t>. These apps do not make the management of shared carpools</w:t>
+      </w:r>
       <w:r>
         <w:rPr>
           <w:lang w:val="en-US"/>
@@ -829,67 +873,128 @@
         <w:rPr>
           <w:lang w:val="en-US"/>
         </w:rPr>
-        <w:t xml:space="preserve">however </w:t>
+        <w:t xml:space="preserve">for a group of users that pay carpools by giving carpools instead of money. This has necessities of organization of its own, such as management of a </w:t>
       </w:r>
       <w:r>
         <w:rPr>
           <w:lang w:val="en-US"/>
         </w:rPr>
-        <w:t>they only satisfy the individual needs of the user,</w:t>
+        <w:t>group of users</w:t>
       </w:r>
       <w:r>
         <w:rPr>
           <w:lang w:val="en-US"/>
         </w:rPr>
-        <w:t xml:space="preserve"> such as asking for </w:t>
+        <w:t xml:space="preserve">, </w:t>
       </w:r>
       <w:r>
         <w:rPr>
           <w:lang w:val="en-US"/>
         </w:rPr>
-        <w:t>carpools</w:t>
+        <w:t xml:space="preserve">visualization of several carpools between all members, management of the drivers </w:t>
       </w:r>
       <w:r>
         <w:rPr>
           <w:lang w:val="en-US"/>
         </w:rPr>
-        <w:t xml:space="preserve"> to drivers and </w:t>
+        <w:t>and intuitive interface for the group</w:t>
       </w:r>
       <w:r>
         <w:rPr>
           <w:lang w:val="en-US"/>
         </w:rPr>
-        <w:t>the</w:t>
+        <w:t>, performing the most common tasks</w:t>
       </w:r>
       <w:r>
         <w:rPr>
           <w:lang w:val="en-US"/>
         </w:rPr>
-        <w:t xml:space="preserve"> management of </w:t>
-      </w:r>
-      <w:r>
+        <w:t>.</w:t>
+      </w:r>
+    </w:p>
+    <w:p>
+      <w:pPr>
         <w:rPr>
           <w:lang w:val="en-US"/>
         </w:rPr>
-        <w:t>their</w:t>
-      </w:r>
+      </w:pPr>
       <w:r>
         <w:rPr>
           <w:lang w:val="en-US"/>
         </w:rPr>
-        <w:t xml:space="preserve"> user´s account and associated </w:t>
+        <w:t xml:space="preserve">The application </w:t>
       </w:r>
       <w:r>
         <w:rPr>
           <w:lang w:val="en-US"/>
         </w:rPr>
-        <w:t>carpools</w:t>
+        <w:t xml:space="preserve">requested </w:t>
       </w:r>
       <w:r>
         <w:rPr>
           <w:lang w:val="en-US"/>
         </w:rPr>
-        <w:t>. These apps do not make the management of shared carpools</w:t>
+        <w:t xml:space="preserve">will focus on a single carpooling </w:t>
+      </w:r>
+      <w:r>
+        <w:rPr>
+          <w:lang w:val="en-US"/>
+        </w:rPr>
+        <w:t>map</w:t>
+      </w:r>
+      <w:r>
+        <w:rPr>
+          <w:lang w:val="en-US"/>
+        </w:rPr>
+        <w:t xml:space="preserve"> that will be visualized by the </w:t>
+      </w:r>
+      <w:r>
+        <w:rPr>
+          <w:lang w:val="en-US"/>
+        </w:rPr>
+        <w:t>entire</w:t>
+      </w:r>
+      <w:r>
+        <w:rPr>
+          <w:lang w:val="en-US"/>
+        </w:rPr>
+        <w:t xml:space="preserve"> group. </w:t>
+      </w:r>
+      <w:r>
+        <w:rPr>
+          <w:lang w:val="en-US"/>
+        </w:rPr>
+        <w:t xml:space="preserve">The members will have specific tools for the management of carpools inside this map. </w:t>
+      </w:r>
+      <w:r>
+        <w:rPr>
+          <w:lang w:val="en-US"/>
+        </w:rPr>
+        <w:t xml:space="preserve">These tools will include basic management of the members by an administrator and specific functionalities for the organization of carpools, for example, repetition of carpools for a given period of time </w:t>
+      </w:r>
+      <w:r>
+        <w:rPr>
+          <w:lang w:val="en-US"/>
+        </w:rPr>
+        <w:t xml:space="preserve">(a very used procedure) </w:t>
+      </w:r>
+      <w:r>
+        <w:rPr>
+          <w:lang w:val="en-US"/>
+        </w:rPr>
+        <w:t>and automatic choice of driver</w:t>
+      </w:r>
+      <w:r>
+        <w:rPr>
+          <w:lang w:val="en-US"/>
+        </w:rPr>
+        <w:t>. so that the members can share carpools fairly</w:t>
+      </w:r>
+      <w:r>
+        <w:rPr>
+          <w:lang w:val="en-US"/>
+        </w:rPr>
+        <w:t>.</w:t>
       </w:r>
       <w:r>
         <w:rPr>
@@ -897,153 +1002,6 @@
         </w:rPr>
         <w:t xml:space="preserve"> </w:t>
       </w:r>
-      <w:r>
-        <w:rPr>
-          <w:lang w:val="en-US"/>
-        </w:rPr>
-        <w:t xml:space="preserve">for a group of users that pay carpools by giving carpools instead of money. This has necessities of organization of its own, such as management of a </w:t>
-      </w:r>
-      <w:r>
-        <w:rPr>
-          <w:lang w:val="en-US"/>
-        </w:rPr>
-        <w:t>group of users</w:t>
-      </w:r>
-      <w:r>
-        <w:rPr>
-          <w:lang w:val="en-US"/>
-        </w:rPr>
-        <w:t xml:space="preserve">, </w:t>
-      </w:r>
-      <w:r>
-        <w:rPr>
-          <w:lang w:val="en-US"/>
-        </w:rPr>
-        <w:t xml:space="preserve">visualization of several carpools between all members, management of the drivers </w:t>
-      </w:r>
-      <w:r>
-        <w:rPr>
-          <w:lang w:val="en-US"/>
-        </w:rPr>
-        <w:t>and intuitive interface for the group</w:t>
-      </w:r>
-      <w:r>
-        <w:rPr>
-          <w:lang w:val="en-US"/>
-        </w:rPr>
-        <w:t>, performing the most common tasks</w:t>
-      </w:r>
-      <w:r>
-        <w:rPr>
-          <w:lang w:val="en-US"/>
-        </w:rPr>
-        <w:t>.</w:t>
-      </w:r>
-    </w:p>
-    <w:p>
-      <w:pPr>
-        <w:rPr>
-          <w:lang w:val="en-US"/>
-        </w:rPr>
-      </w:pPr>
-      <w:r>
-        <w:rPr>
-          <w:lang w:val="en-US"/>
-        </w:rPr>
-        <w:t xml:space="preserve">The application </w:t>
-      </w:r>
-      <w:r>
-        <w:rPr>
-          <w:lang w:val="en-US"/>
-        </w:rPr>
-        <w:t xml:space="preserve">requested </w:t>
-      </w:r>
-      <w:r>
-        <w:rPr>
-          <w:lang w:val="en-US"/>
-        </w:rPr>
-        <w:t xml:space="preserve">will focus on a single carpooling </w:t>
-      </w:r>
-      <w:r>
-        <w:rPr>
-          <w:lang w:val="en-US"/>
-        </w:rPr>
-        <w:t>map</w:t>
-      </w:r>
-      <w:r>
-        <w:rPr>
-          <w:lang w:val="en-US"/>
-        </w:rPr>
-        <w:t xml:space="preserve"> that will be visualized by the </w:t>
-      </w:r>
-      <w:r>
-        <w:rPr>
-          <w:lang w:val="en-US"/>
-        </w:rPr>
-        <w:t>entire</w:t>
-      </w:r>
-      <w:r>
-        <w:rPr>
-          <w:lang w:val="en-US"/>
-        </w:rPr>
-        <w:t xml:space="preserve"> group. </w:t>
-      </w:r>
-      <w:r>
-        <w:rPr>
-          <w:lang w:val="en-US"/>
-        </w:rPr>
-        <w:t xml:space="preserve">The members will have specific tools for the management of carpools inside this map. </w:t>
-      </w:r>
-      <w:r>
-        <w:rPr>
-          <w:lang w:val="en-US"/>
-        </w:rPr>
-        <w:t xml:space="preserve">These tools will include basic management of the members by an administrator and specific functionalities for the organization of carpools, for example, repetition of carpools for a given period of time </w:t>
-      </w:r>
-      <w:r>
-        <w:rPr>
-          <w:lang w:val="en-US"/>
-        </w:rPr>
-        <w:t xml:space="preserve">(a very used procedure) </w:t>
-      </w:r>
-      <w:r>
-        <w:rPr>
-          <w:lang w:val="en-US"/>
-        </w:rPr>
-        <w:t>and automatic choice of driver</w:t>
-      </w:r>
-      <w:r>
-        <w:rPr>
-          <w:lang w:val="en-US"/>
-        </w:rPr>
-        <w:t xml:space="preserve">. </w:t>
-      </w:r>
-      <w:proofErr w:type="gramStart"/>
-      <w:r>
-        <w:rPr>
-          <w:lang w:val="en-US"/>
-        </w:rPr>
-        <w:t>so</w:t>
-      </w:r>
-      <w:proofErr w:type="gramEnd"/>
-      <w:r>
-        <w:rPr>
-          <w:lang w:val="en-US"/>
-        </w:rPr>
-        <w:t xml:space="preserve"> that the members can share carpools fairly</w:t>
-      </w:r>
-      <w:r>
-        <w:rPr>
-          <w:lang w:val="en-US"/>
-        </w:rPr>
-        <w:t>.</w:t>
-      </w:r>
-      <w:r>
-        <w:rPr>
-          <w:lang w:val="en-US"/>
-        </w:rPr>
-        <w:t xml:space="preserve"> </w:t>
-      </w:r>
     </w:p>
     <w:p>
       <w:pPr>
@@ -1113,14 +1071,12 @@
           <w:lang w:val="en-US"/>
         </w:rPr>
       </w:pPr>
-      <w:proofErr w:type="gramStart"/>
       <w:r>
         <w:rPr>
           <w:lang w:val="en-US"/>
         </w:rPr>
         <w:t>Web programming, MySQL, PHP, AJAX, Carpooling.</w:t>
       </w:r>
-      <w:proofErr w:type="gramEnd"/>
     </w:p>
     <w:p>
       <w:pPr>
@@ -4944,13 +4900,13 @@
       <w:r>
         <w:fldChar w:fldCharType="separate"/>
       </w:r>
-      <w:hyperlink w:anchor="_Toc435778836" w:history="1">
+      <w:hyperlink w:anchor="_Toc436674358" w:history="1">
         <w:r>
           <w:rPr>
             <w:rStyle w:val="Hyperlink"/>
             <w:noProof/>
           </w:rPr>
-          <w:t>Figura 1 - Custo dos combustivéis entre 1960 e 2014 em Portugal</w:t>
+          <w:t>Figura 1 - Custo dos combustíveis entre 1960 e 2014 em Portugal</w:t>
         </w:r>
         <w:r>
           <w:rPr>
@@ -4971,7 +4927,7 @@
             <w:noProof/>
             <w:webHidden/>
           </w:rPr>
-          <w:instrText xml:space="preserve"> PAGEREF _Toc435778836 \h </w:instrText>
+          <w:instrText xml:space="preserve"> PAGEREF _Toc436674358 \h </w:instrText>
         </w:r>
         <w:r>
           <w:rPr>
@@ -5014,7 +4970,7 @@
           <w:lang w:eastAsia="ja-JP"/>
         </w:rPr>
       </w:pPr>
-      <w:hyperlink w:anchor="_Toc435778837" w:history="1">
+      <w:hyperlink w:anchor="_Toc436674359" w:history="1">
         <w:r>
           <w:rPr>
             <w:rStyle w:val="Hyperlink"/>
@@ -5041,7 +4997,7 @@
             <w:noProof/>
             <w:webHidden/>
           </w:rPr>
-          <w:instrText xml:space="preserve"> PAGEREF _Toc435778837 \h </w:instrText>
+          <w:instrText xml:space="preserve"> PAGEREF _Toc436674359 \h </w:instrText>
         </w:r>
         <w:r>
           <w:rPr>
@@ -5084,7 +5040,7 @@
           <w:lang w:eastAsia="ja-JP"/>
         </w:rPr>
       </w:pPr>
-      <w:hyperlink w:anchor="_Toc435778838" w:history="1">
+      <w:hyperlink w:anchor="_Toc436674360" w:history="1">
         <w:r>
           <w:rPr>
             <w:rStyle w:val="Hyperlink"/>
@@ -5111,7 +5067,7 @@
             <w:noProof/>
             <w:webHidden/>
           </w:rPr>
-          <w:instrText xml:space="preserve"> PAGEREF _Toc435778838 \h </w:instrText>
+          <w:instrText xml:space="preserve"> PAGEREF _Toc436674360 \h </w:instrText>
         </w:r>
         <w:r>
           <w:rPr>
@@ -5154,7 +5110,7 @@
           <w:lang w:eastAsia="ja-JP"/>
         </w:rPr>
       </w:pPr>
-      <w:hyperlink w:anchor="_Toc435778839" w:history="1">
+      <w:hyperlink w:anchor="_Toc436674361" w:history="1">
         <w:r>
           <w:rPr>
             <w:rStyle w:val="Hyperlink"/>
@@ -5181,7 +5137,7 @@
             <w:noProof/>
             <w:webHidden/>
           </w:rPr>
-          <w:instrText xml:space="preserve"> PAGEREF _Toc435778839 \h </w:instrText>
+          <w:instrText xml:space="preserve"> PAGEREF _Toc436674361 \h </w:instrText>
         </w:r>
         <w:r>
           <w:rPr>
@@ -5224,7 +5180,7 @@
           <w:lang w:eastAsia="ja-JP"/>
         </w:rPr>
       </w:pPr>
-      <w:hyperlink w:anchor="_Toc435778840" w:history="1">
+      <w:hyperlink w:anchor="_Toc436674362" w:history="1">
         <w:r>
           <w:rPr>
             <w:rStyle w:val="Hyperlink"/>
@@ -5251,7 +5207,7 @@
             <w:noProof/>
             <w:webHidden/>
           </w:rPr>
-          <w:instrText xml:space="preserve"> PAGEREF _Toc435778840 \h </w:instrText>
+          <w:instrText xml:space="preserve"> PAGEREF _Toc436674362 \h </w:instrText>
         </w:r>
         <w:r>
           <w:rPr>
@@ -5294,7 +5250,7 @@
           <w:lang w:eastAsia="ja-JP"/>
         </w:rPr>
       </w:pPr>
-      <w:hyperlink w:anchor="_Toc435778841" w:history="1">
+      <w:hyperlink w:anchor="_Toc436674363" w:history="1">
         <w:r>
           <w:rPr>
             <w:rStyle w:val="Hyperlink"/>
@@ -5321,7 +5277,7 @@
             <w:noProof/>
             <w:webHidden/>
           </w:rPr>
-          <w:instrText xml:space="preserve"> PAGEREF _Toc435778841 \h </w:instrText>
+          <w:instrText xml:space="preserve"> PAGEREF _Toc436674363 \h </w:instrText>
         </w:r>
         <w:r>
           <w:rPr>
@@ -5364,7 +5320,7 @@
           <w:lang w:eastAsia="ja-JP"/>
         </w:rPr>
       </w:pPr>
-      <w:hyperlink w:anchor="_Toc435778842" w:history="1">
+      <w:hyperlink w:anchor="_Toc436674364" w:history="1">
         <w:r>
           <w:rPr>
             <w:rStyle w:val="Hyperlink"/>
@@ -5391,7 +5347,7 @@
             <w:noProof/>
             <w:webHidden/>
           </w:rPr>
-          <w:instrText xml:space="preserve"> PAGEREF _Toc435778842 \h </w:instrText>
+          <w:instrText xml:space="preserve"> PAGEREF _Toc436674364 \h </w:instrText>
         </w:r>
         <w:r>
           <w:rPr>
@@ -5434,7 +5390,7 @@
           <w:lang w:eastAsia="ja-JP"/>
         </w:rPr>
       </w:pPr>
-      <w:hyperlink w:anchor="_Toc435778843" w:history="1">
+      <w:hyperlink w:anchor="_Toc436674365" w:history="1">
         <w:r>
           <w:rPr>
             <w:rStyle w:val="Hyperlink"/>
@@ -5461,7 +5417,7 @@
             <w:noProof/>
             <w:webHidden/>
           </w:rPr>
-          <w:instrText xml:space="preserve"> PAGEREF _Toc435778843 \h </w:instrText>
+          <w:instrText xml:space="preserve"> PAGEREF _Toc436674365 \h </w:instrText>
         </w:r>
         <w:r>
           <w:rPr>
@@ -5504,7 +5460,7 @@
           <w:lang w:eastAsia="ja-JP"/>
         </w:rPr>
       </w:pPr>
-      <w:hyperlink w:anchor="_Toc435778844" w:history="1">
+      <w:hyperlink w:anchor="_Toc436674366" w:history="1">
         <w:r>
           <w:rPr>
             <w:rStyle w:val="Hyperlink"/>
@@ -5531,7 +5487,7 @@
             <w:noProof/>
             <w:webHidden/>
           </w:rPr>
-          <w:instrText xml:space="preserve"> PAGEREF _Toc435778844 \h </w:instrText>
+          <w:instrText xml:space="preserve"> PAGEREF _Toc436674366 \h </w:instrText>
         </w:r>
         <w:r>
           <w:rPr>
@@ -5551,7 +5507,7 @@
             <w:noProof/>
             <w:webHidden/>
           </w:rPr>
-          <w:t>44</w:t>
+          <w:t>43</w:t>
         </w:r>
         <w:r>
           <w:rPr>
@@ -5574,13 +5530,13 @@
           <w:lang w:eastAsia="ja-JP"/>
         </w:rPr>
       </w:pPr>
-      <w:hyperlink w:anchor="_Toc435778845" w:history="1">
+      <w:hyperlink w:anchor="_Toc436674367" w:history="1">
         <w:r>
           <w:rPr>
             <w:rStyle w:val="Hyperlink"/>
             <w:noProof/>
           </w:rPr>
-          <w:t>Figura 10 - Interface da aplicação carpooling</w:t>
+          <w:t>Figura 10 - Interface da aplicação CarPooling</w:t>
         </w:r>
         <w:r>
           <w:rPr>
@@ -5601,7 +5557,7 @@
             <w:noProof/>
             <w:webHidden/>
           </w:rPr>
-          <w:instrText xml:space="preserve"> PAGEREF _Toc435778845 \h </w:instrText>
+          <w:instrText xml:space="preserve"> PAGEREF _Toc436674367 \h </w:instrText>
         </w:r>
         <w:r>
           <w:rPr>
@@ -5621,7 +5577,7 @@
             <w:noProof/>
             <w:webHidden/>
           </w:rPr>
-          <w:t>46</w:t>
+          <w:t>45</w:t>
         </w:r>
         <w:r>
           <w:rPr>
@@ -5644,7 +5600,7 @@
           <w:lang w:eastAsia="ja-JP"/>
         </w:rPr>
       </w:pPr>
-      <w:hyperlink w:anchor="_Toc435778846" w:history="1">
+      <w:hyperlink w:anchor="_Toc436674368" w:history="1">
         <w:r>
           <w:rPr>
             <w:rStyle w:val="Hyperlink"/>
@@ -5671,7 +5627,7 @@
             <w:noProof/>
             <w:webHidden/>
           </w:rPr>
-          <w:instrText xml:space="preserve"> PAGEREF _Toc435778846 \h </w:instrText>
+          <w:instrText xml:space="preserve"> PAGEREF _Toc436674368 \h </w:instrText>
         </w:r>
         <w:r>
           <w:rPr>
@@ -5691,7 +5647,7 @@
             <w:noProof/>
             <w:webHidden/>
           </w:rPr>
-          <w:t>46</w:t>
+          <w:t>45</w:t>
         </w:r>
         <w:r>
           <w:rPr>
@@ -5714,7 +5670,7 @@
           <w:lang w:eastAsia="ja-JP"/>
         </w:rPr>
       </w:pPr>
-      <w:hyperlink w:anchor="_Toc435778847" w:history="1">
+      <w:hyperlink w:anchor="_Toc436674369" w:history="1">
         <w:r>
           <w:rPr>
             <w:rStyle w:val="Hyperlink"/>
@@ -5741,7 +5697,7 @@
             <w:noProof/>
             <w:webHidden/>
           </w:rPr>
-          <w:instrText xml:space="preserve"> PAGEREF _Toc435778847 \h </w:instrText>
+          <w:instrText xml:space="preserve"> PAGEREF _Toc436674369 \h </w:instrText>
         </w:r>
         <w:r>
           <w:rPr>
@@ -5761,7 +5717,7 @@
             <w:noProof/>
             <w:webHidden/>
           </w:rPr>
-          <w:t>47</w:t>
+          <w:t>46</w:t>
         </w:r>
         <w:r>
           <w:rPr>
@@ -5784,7 +5740,7 @@
           <w:lang w:eastAsia="ja-JP"/>
         </w:rPr>
       </w:pPr>
-      <w:hyperlink w:anchor="_Toc435778848" w:history="1">
+      <w:hyperlink w:anchor="_Toc436674370" w:history="1">
         <w:r>
           <w:rPr>
             <w:rStyle w:val="Hyperlink"/>
@@ -5811,7 +5767,7 @@
             <w:noProof/>
             <w:webHidden/>
           </w:rPr>
-          <w:instrText xml:space="preserve"> PAGEREF _Toc435778848 \h </w:instrText>
+          <w:instrText xml:space="preserve"> PAGEREF _Toc436674370 \h </w:instrText>
         </w:r>
         <w:r>
           <w:rPr>
@@ -5831,7 +5787,7 @@
             <w:noProof/>
             <w:webHidden/>
           </w:rPr>
-          <w:t>49</w:t>
+          <w:t>48</w:t>
         </w:r>
         <w:r>
           <w:rPr>
@@ -5854,7 +5810,7 @@
           <w:lang w:eastAsia="ja-JP"/>
         </w:rPr>
       </w:pPr>
-      <w:hyperlink w:anchor="_Toc435778849" w:history="1">
+      <w:hyperlink w:anchor="_Toc436674371" w:history="1">
         <w:r>
           <w:rPr>
             <w:rStyle w:val="Hyperlink"/>
@@ -5881,7 +5837,7 @@
             <w:noProof/>
             <w:webHidden/>
           </w:rPr>
-          <w:instrText xml:space="preserve"> PAGEREF _Toc435778849 \h </w:instrText>
+          <w:instrText xml:space="preserve"> PAGEREF _Toc436674371 \h </w:instrText>
         </w:r>
         <w:r>
           <w:rPr>
@@ -5924,7 +5880,7 @@
           <w:lang w:eastAsia="ja-JP"/>
         </w:rPr>
       </w:pPr>
-      <w:hyperlink w:anchor="_Toc435778850" w:history="1">
+      <w:hyperlink w:anchor="_Toc436674372" w:history="1">
         <w:r>
           <w:rPr>
             <w:rStyle w:val="Hyperlink"/>
@@ -5951,7 +5907,7 @@
             <w:noProof/>
             <w:webHidden/>
           </w:rPr>
-          <w:instrText xml:space="preserve"> PAGEREF _Toc435778850 \h </w:instrText>
+          <w:instrText xml:space="preserve"> PAGEREF _Toc436674372 \h </w:instrText>
         </w:r>
         <w:r>
           <w:rPr>
@@ -5994,7 +5950,7 @@
           <w:lang w:eastAsia="ja-JP"/>
         </w:rPr>
       </w:pPr>
-      <w:hyperlink w:anchor="_Toc435778851" w:history="1">
+      <w:hyperlink w:anchor="_Toc436674373" w:history="1">
         <w:r>
           <w:rPr>
             <w:rStyle w:val="Hyperlink"/>
@@ -6021,7 +5977,7 @@
             <w:noProof/>
             <w:webHidden/>
           </w:rPr>
-          <w:instrText xml:space="preserve"> PAGEREF _Toc435778851 \h </w:instrText>
+          <w:instrText xml:space="preserve"> PAGEREF _Toc436674373 \h </w:instrText>
         </w:r>
         <w:r>
           <w:rPr>
@@ -6064,7 +6020,7 @@
           <w:lang w:eastAsia="ja-JP"/>
         </w:rPr>
       </w:pPr>
-      <w:hyperlink w:anchor="_Toc435778852" w:history="1">
+      <w:hyperlink w:anchor="_Toc436674374" w:history="1">
         <w:r>
           <w:rPr>
             <w:rStyle w:val="Hyperlink"/>
@@ -6091,7 +6047,7 @@
             <w:noProof/>
             <w:webHidden/>
           </w:rPr>
-          <w:instrText xml:space="preserve"> PAGEREF _Toc435778852 \h </w:instrText>
+          <w:instrText xml:space="preserve"> PAGEREF _Toc436674374 \h </w:instrText>
         </w:r>
         <w:r>
           <w:rPr>
@@ -6134,7 +6090,7 @@
           <w:lang w:eastAsia="ja-JP"/>
         </w:rPr>
       </w:pPr>
-      <w:hyperlink w:anchor="_Toc435778853" w:history="1">
+      <w:hyperlink w:anchor="_Toc436674375" w:history="1">
         <w:r>
           <w:rPr>
             <w:rStyle w:val="Hyperlink"/>
@@ -6161,7 +6117,7 @@
             <w:noProof/>
             <w:webHidden/>
           </w:rPr>
-          <w:instrText xml:space="preserve"> PAGEREF _Toc435778853 \h </w:instrText>
+          <w:instrText xml:space="preserve"> PAGEREF _Toc436674375 \h </w:instrText>
         </w:r>
         <w:r>
           <w:rPr>
@@ -6204,7 +6160,7 @@
           <w:lang w:eastAsia="ja-JP"/>
         </w:rPr>
       </w:pPr>
-      <w:hyperlink w:anchor="_Toc435778854" w:history="1">
+      <w:hyperlink w:anchor="_Toc436674376" w:history="1">
         <w:r>
           <w:rPr>
             <w:rStyle w:val="Hyperlink"/>
@@ -6231,7 +6187,7 @@
             <w:noProof/>
             <w:webHidden/>
           </w:rPr>
-          <w:instrText xml:space="preserve"> PAGEREF _Toc435778854 \h </w:instrText>
+          <w:instrText xml:space="preserve"> PAGEREF _Toc436674376 \h </w:instrText>
         </w:r>
         <w:r>
           <w:rPr>
@@ -6274,7 +6230,7 @@
           <w:lang w:eastAsia="ja-JP"/>
         </w:rPr>
       </w:pPr>
-      <w:hyperlink w:anchor="_Toc435778855" w:history="1">
+      <w:hyperlink w:anchor="_Toc436674377" w:history="1">
         <w:r>
           <w:rPr>
             <w:rStyle w:val="Hyperlink"/>
@@ -6301,7 +6257,7 @@
             <w:noProof/>
             <w:webHidden/>
           </w:rPr>
-          <w:instrText xml:space="preserve"> PAGEREF _Toc435778855 \h </w:instrText>
+          <w:instrText xml:space="preserve"> PAGEREF _Toc436674377 \h </w:instrText>
         </w:r>
         <w:r>
           <w:rPr>
@@ -6379,7 +6335,7 @@
       <w:r>
         <w:fldChar w:fldCharType="separate"/>
       </w:r>
-      <w:hyperlink w:anchor="_Toc435778856" w:history="1">
+      <w:hyperlink w:anchor="_Toc436674323" w:history="1">
         <w:r>
           <w:rPr>
             <w:rStyle w:val="Hyperlink"/>
@@ -6406,7 +6362,7 @@
             <w:noProof/>
             <w:webHidden/>
           </w:rPr>
-          <w:instrText xml:space="preserve"> PAGEREF _Toc435778856 \h </w:instrText>
+          <w:instrText xml:space="preserve"> PAGEREF _Toc436674323 \h </w:instrText>
         </w:r>
         <w:r>
           <w:rPr>
@@ -6449,7 +6405,7 @@
           <w:lang w:eastAsia="ja-JP"/>
         </w:rPr>
       </w:pPr>
-      <w:hyperlink w:anchor="_Toc435778857" w:history="1">
+      <w:hyperlink w:anchor="_Toc436674324" w:history="1">
         <w:r>
           <w:rPr>
             <w:rStyle w:val="Hyperlink"/>
@@ -6476,7 +6432,7 @@
             <w:noProof/>
             <w:webHidden/>
           </w:rPr>
-          <w:instrText xml:space="preserve"> PAGEREF _Toc435778857 \h </w:instrText>
+          <w:instrText xml:space="preserve"> PAGEREF _Toc436674324 \h </w:instrText>
         </w:r>
         <w:r>
           <w:rPr>
@@ -6519,7 +6475,7 @@
           <w:lang w:eastAsia="ja-JP"/>
         </w:rPr>
       </w:pPr>
-      <w:hyperlink w:anchor="_Toc435778858" w:history="1">
+      <w:hyperlink w:anchor="_Toc436674325" w:history="1">
         <w:r>
           <w:rPr>
             <w:rStyle w:val="Hyperlink"/>
@@ -6546,7 +6502,7 @@
             <w:noProof/>
             <w:webHidden/>
           </w:rPr>
-          <w:instrText xml:space="preserve"> PAGEREF _Toc435778858 \h </w:instrText>
+          <w:instrText xml:space="preserve"> PAGEREF _Toc436674325 \h </w:instrText>
         </w:r>
         <w:r>
           <w:rPr>
@@ -6589,7 +6545,7 @@
           <w:lang w:eastAsia="ja-JP"/>
         </w:rPr>
       </w:pPr>
-      <w:hyperlink w:anchor="_Toc435778859" w:history="1">
+      <w:hyperlink w:anchor="_Toc436674326" w:history="1">
         <w:r>
           <w:rPr>
             <w:rStyle w:val="Hyperlink"/>
@@ -6616,7 +6572,7 @@
             <w:noProof/>
             <w:webHidden/>
           </w:rPr>
-          <w:instrText xml:space="preserve"> PAGEREF _Toc435778859 \h </w:instrText>
+          <w:instrText xml:space="preserve"> PAGEREF _Toc436674326 \h </w:instrText>
         </w:r>
         <w:r>
           <w:rPr>
@@ -6659,7 +6615,7 @@
           <w:lang w:eastAsia="ja-JP"/>
         </w:rPr>
       </w:pPr>
-      <w:hyperlink w:anchor="_Toc435778860" w:history="1">
+      <w:hyperlink w:anchor="_Toc436674327" w:history="1">
         <w:r>
           <w:rPr>
             <w:rStyle w:val="Hyperlink"/>
@@ -6686,7 +6642,7 @@
             <w:noProof/>
             <w:webHidden/>
           </w:rPr>
-          <w:instrText xml:space="preserve"> PAGEREF _Toc435778860 \h </w:instrText>
+          <w:instrText xml:space="preserve"> PAGEREF _Toc436674327 \h </w:instrText>
         </w:r>
         <w:r>
           <w:rPr>
@@ -6729,7 +6685,7 @@
           <w:lang w:eastAsia="ja-JP"/>
         </w:rPr>
       </w:pPr>
-      <w:hyperlink w:anchor="_Toc435778861" w:history="1">
+      <w:hyperlink w:anchor="_Toc436674328" w:history="1">
         <w:r>
           <w:rPr>
             <w:rStyle w:val="Hyperlink"/>
@@ -6756,7 +6712,7 @@
             <w:noProof/>
             <w:webHidden/>
           </w:rPr>
-          <w:instrText xml:space="preserve"> PAGEREF _Toc435778861 \h </w:instrText>
+          <w:instrText xml:space="preserve"> PAGEREF _Toc436674328 \h </w:instrText>
         </w:r>
         <w:r>
           <w:rPr>
@@ -6799,7 +6755,7 @@
           <w:lang w:eastAsia="ja-JP"/>
         </w:rPr>
       </w:pPr>
-      <w:hyperlink w:anchor="_Toc435778862" w:history="1">
+      <w:hyperlink w:anchor="_Toc436674329" w:history="1">
         <w:r>
           <w:rPr>
             <w:rStyle w:val="Hyperlink"/>
@@ -6826,7 +6782,7 @@
             <w:noProof/>
             <w:webHidden/>
           </w:rPr>
-          <w:instrText xml:space="preserve"> PAGEREF _Toc435778862 \h </w:instrText>
+          <w:instrText xml:space="preserve"> PAGEREF _Toc436674329 \h </w:instrText>
         </w:r>
         <w:r>
           <w:rPr>
@@ -6846,7 +6802,7 @@
             <w:noProof/>
             <w:webHidden/>
           </w:rPr>
-          <w:t>31</w:t>
+          <w:t>30</w:t>
         </w:r>
         <w:r>
           <w:rPr>
@@ -6869,7 +6825,7 @@
           <w:lang w:eastAsia="ja-JP"/>
         </w:rPr>
       </w:pPr>
-      <w:hyperlink w:anchor="_Toc435778863" w:history="1">
+      <w:hyperlink w:anchor="_Toc436674330" w:history="1">
         <w:r>
           <w:rPr>
             <w:rStyle w:val="Hyperlink"/>
@@ -6896,7 +6852,7 @@
             <w:noProof/>
             <w:webHidden/>
           </w:rPr>
-          <w:instrText xml:space="preserve"> PAGEREF _Toc435778863 \h </w:instrText>
+          <w:instrText xml:space="preserve"> PAGEREF _Toc436674330 \h </w:instrText>
         </w:r>
         <w:r>
           <w:rPr>
@@ -6916,7 +6872,7 @@
             <w:noProof/>
             <w:webHidden/>
           </w:rPr>
-          <w:t>32</w:t>
+          <w:t>31</w:t>
         </w:r>
         <w:r>
           <w:rPr>
@@ -6939,7 +6895,7 @@
           <w:lang w:eastAsia="ja-JP"/>
         </w:rPr>
       </w:pPr>
-      <w:hyperlink w:anchor="_Toc435778864" w:history="1">
+      <w:hyperlink w:anchor="_Toc436674331" w:history="1">
         <w:r>
           <w:rPr>
             <w:rStyle w:val="Hyperlink"/>
@@ -6966,7 +6922,7 @@
             <w:noProof/>
             <w:webHidden/>
           </w:rPr>
-          <w:instrText xml:space="preserve"> PAGEREF _Toc435778864 \h </w:instrText>
+          <w:instrText xml:space="preserve"> PAGEREF _Toc436674331 \h </w:instrText>
         </w:r>
         <w:r>
           <w:rPr>
@@ -6986,7 +6942,7 @@
             <w:noProof/>
             <w:webHidden/>
           </w:rPr>
-          <w:t>33</w:t>
+          <w:t>32</w:t>
         </w:r>
         <w:r>
           <w:rPr>
@@ -7009,7 +6965,7 @@
           <w:lang w:eastAsia="ja-JP"/>
         </w:rPr>
       </w:pPr>
-      <w:hyperlink w:anchor="_Toc435778865" w:history="1">
+      <w:hyperlink w:anchor="_Toc436674332" w:history="1">
         <w:r>
           <w:rPr>
             <w:rStyle w:val="Hyperlink"/>
@@ -7036,7 +6992,7 @@
             <w:noProof/>
             <w:webHidden/>
           </w:rPr>
-          <w:instrText xml:space="preserve"> PAGEREF _Toc435778865 \h </w:instrText>
+          <w:instrText xml:space="preserve"> PAGEREF _Toc436674332 \h </w:instrText>
         </w:r>
         <w:r>
           <w:rPr>
@@ -7056,7 +7012,7 @@
             <w:noProof/>
             <w:webHidden/>
           </w:rPr>
-          <w:t>34</w:t>
+          <w:t>33</w:t>
         </w:r>
         <w:r>
           <w:rPr>
@@ -7079,7 +7035,7 @@
           <w:lang w:eastAsia="ja-JP"/>
         </w:rPr>
       </w:pPr>
-      <w:hyperlink w:anchor="_Toc435778866" w:history="1">
+      <w:hyperlink w:anchor="_Toc436674333" w:history="1">
         <w:r>
           <w:rPr>
             <w:rStyle w:val="Hyperlink"/>
@@ -7106,7 +7062,7 @@
             <w:noProof/>
             <w:webHidden/>
           </w:rPr>
-          <w:instrText xml:space="preserve"> PAGEREF _Toc435778866 \h </w:instrText>
+          <w:instrText xml:space="preserve"> PAGEREF _Toc436674333 \h </w:instrText>
         </w:r>
         <w:r>
           <w:rPr>
@@ -7126,7 +7082,7 @@
             <w:noProof/>
             <w:webHidden/>
           </w:rPr>
-          <w:t>35</w:t>
+          <w:t>34</w:t>
         </w:r>
         <w:r>
           <w:rPr>
@@ -7149,7 +7105,7 @@
           <w:lang w:eastAsia="ja-JP"/>
         </w:rPr>
       </w:pPr>
-      <w:hyperlink w:anchor="_Toc435778867" w:history="1">
+      <w:hyperlink w:anchor="_Toc436674334" w:history="1">
         <w:r>
           <w:rPr>
             <w:rStyle w:val="Hyperlink"/>
@@ -7176,7 +7132,7 @@
             <w:noProof/>
             <w:webHidden/>
           </w:rPr>
-          <w:instrText xml:space="preserve"> PAGEREF _Toc435778867 \h </w:instrText>
+          <w:instrText xml:space="preserve"> PAGEREF _Toc436674334 \h </w:instrText>
         </w:r>
         <w:r>
           <w:rPr>
@@ -7196,7 +7152,7 @@
             <w:noProof/>
             <w:webHidden/>
           </w:rPr>
-          <w:t>35</w:t>
+          <w:t>34</w:t>
         </w:r>
         <w:r>
           <w:rPr>
@@ -7219,7 +7175,7 @@
           <w:lang w:eastAsia="ja-JP"/>
         </w:rPr>
       </w:pPr>
-      <w:hyperlink w:anchor="_Toc435778868" w:history="1">
+      <w:hyperlink w:anchor="_Toc436674335" w:history="1">
         <w:r>
           <w:rPr>
             <w:rStyle w:val="Hyperlink"/>
@@ -7246,7 +7202,7 @@
             <w:noProof/>
             <w:webHidden/>
           </w:rPr>
-          <w:instrText xml:space="preserve"> PAGEREF _Toc435778868 \h </w:instrText>
+          <w:instrText xml:space="preserve"> PAGEREF _Toc436674335 \h </w:instrText>
         </w:r>
         <w:r>
           <w:rPr>
@@ -7266,7 +7222,7 @@
             <w:noProof/>
             <w:webHidden/>
           </w:rPr>
-          <w:t>36</w:t>
+          <w:t>35</w:t>
         </w:r>
         <w:r>
           <w:rPr>
@@ -7289,7 +7245,7 @@
           <w:lang w:eastAsia="ja-JP"/>
         </w:rPr>
       </w:pPr>
-      <w:hyperlink w:anchor="_Toc435778869" w:history="1">
+      <w:hyperlink w:anchor="_Toc436674336" w:history="1">
         <w:r>
           <w:rPr>
             <w:rStyle w:val="Hyperlink"/>
@@ -7316,7 +7272,7 @@
             <w:noProof/>
             <w:webHidden/>
           </w:rPr>
-          <w:instrText xml:space="preserve"> PAGEREF _Toc435778869 \h </w:instrText>
+          <w:instrText xml:space="preserve"> PAGEREF _Toc436674336 \h </w:instrText>
         </w:r>
         <w:r>
           <w:rPr>
@@ -7336,7 +7292,7 @@
             <w:noProof/>
             <w:webHidden/>
           </w:rPr>
-          <w:t>36</w:t>
+          <w:t>35</w:t>
         </w:r>
         <w:r>
           <w:rPr>
@@ -7359,7 +7315,7 @@
           <w:lang w:eastAsia="ja-JP"/>
         </w:rPr>
       </w:pPr>
-      <w:hyperlink w:anchor="_Toc435778870" w:history="1">
+      <w:hyperlink w:anchor="_Toc436674337" w:history="1">
         <w:r>
           <w:rPr>
             <w:rStyle w:val="Hyperlink"/>
@@ -7386,7 +7342,7 @@
             <w:noProof/>
             <w:webHidden/>
           </w:rPr>
-          <w:instrText xml:space="preserve"> PAGEREF _Toc435778870 \h </w:instrText>
+          <w:instrText xml:space="preserve"> PAGEREF _Toc436674337 \h </w:instrText>
         </w:r>
         <w:r>
           <w:rPr>
@@ -7406,7 +7362,7 @@
             <w:noProof/>
             <w:webHidden/>
           </w:rPr>
-          <w:t>37</w:t>
+          <w:t>36</w:t>
         </w:r>
         <w:r>
           <w:rPr>
@@ -7429,7 +7385,7 @@
           <w:lang w:eastAsia="ja-JP"/>
         </w:rPr>
       </w:pPr>
-      <w:hyperlink w:anchor="_Toc435778871" w:history="1">
+      <w:hyperlink w:anchor="_Toc436674338" w:history="1">
         <w:r>
           <w:rPr>
             <w:rStyle w:val="Hyperlink"/>
@@ -7456,7 +7412,7 @@
             <w:noProof/>
             <w:webHidden/>
           </w:rPr>
-          <w:instrText xml:space="preserve"> PAGEREF _Toc435778871 \h </w:instrText>
+          <w:instrText xml:space="preserve"> PAGEREF _Toc436674338 \h </w:instrText>
         </w:r>
         <w:r>
           <w:rPr>
@@ -7476,7 +7432,7 @@
             <w:noProof/>
             <w:webHidden/>
           </w:rPr>
-          <w:t>38</w:t>
+          <w:t>37</w:t>
         </w:r>
         <w:r>
           <w:rPr>
@@ -7499,7 +7455,7 @@
           <w:lang w:eastAsia="ja-JP"/>
         </w:rPr>
       </w:pPr>
-      <w:hyperlink w:anchor="_Toc435778872" w:history="1">
+      <w:hyperlink w:anchor="_Toc436674339" w:history="1">
         <w:r>
           <w:rPr>
             <w:rStyle w:val="Hyperlink"/>
@@ -7526,7 +7482,7 @@
             <w:noProof/>
             <w:webHidden/>
           </w:rPr>
-          <w:instrText xml:space="preserve"> PAGEREF _Toc435778872 \h </w:instrText>
+          <w:instrText xml:space="preserve"> PAGEREF _Toc436674339 \h </w:instrText>
         </w:r>
         <w:r>
           <w:rPr>
@@ -7546,7 +7502,7 @@
             <w:noProof/>
             <w:webHidden/>
           </w:rPr>
-          <w:t>39</w:t>
+          <w:t>38</w:t>
         </w:r>
         <w:r>
           <w:rPr>
@@ -7569,7 +7525,7 @@
           <w:lang w:eastAsia="ja-JP"/>
         </w:rPr>
       </w:pPr>
-      <w:hyperlink w:anchor="_Toc435778873" w:history="1">
+      <w:hyperlink w:anchor="_Toc436674340" w:history="1">
         <w:r>
           <w:rPr>
             <w:rStyle w:val="Hyperlink"/>
@@ -7596,7 +7552,7 @@
             <w:noProof/>
             <w:webHidden/>
           </w:rPr>
-          <w:instrText xml:space="preserve"> PAGEREF _Toc435778873 \h </w:instrText>
+          <w:instrText xml:space="preserve"> PAGEREF _Toc436674340 \h </w:instrText>
         </w:r>
         <w:r>
           <w:rPr>
@@ -7616,7 +7572,7 @@
             <w:noProof/>
             <w:webHidden/>
           </w:rPr>
-          <w:t>39</w:t>
+          <w:t>38</w:t>
         </w:r>
         <w:r>
           <w:rPr>
@@ -7639,13 +7595,13 @@
           <w:lang w:eastAsia="ja-JP"/>
         </w:rPr>
       </w:pPr>
-      <w:hyperlink w:anchor="_Toc435778874" w:history="1">
+      <w:hyperlink w:anchor="_Toc436674341" w:history="1">
         <w:r>
           <w:rPr>
             <w:rStyle w:val="Hyperlink"/>
             <w:noProof/>
           </w:rPr>
-          <w:t>Tabela 19 - Descrição do caso de uso "Alterar boleia"</w:t>
+          <w:t>Tabela 19 – Resultados dos testes de desempenho da aplicação para telemóvel.</w:t>
         </w:r>
         <w:r>
           <w:rPr>
@@ -7666,7 +7622,7 @@
             <w:noProof/>
             <w:webHidden/>
           </w:rPr>
-          <w:instrText xml:space="preserve"> PAGEREF _Toc435778874 \h </w:instrText>
+          <w:instrText xml:space="preserve"> PAGEREF _Toc436674341 \h </w:instrText>
         </w:r>
         <w:r>
           <w:rPr>
@@ -7686,7 +7642,7 @@
             <w:noProof/>
             <w:webHidden/>
           </w:rPr>
-          <w:t>55</w:t>
+          <w:t>49</w:t>
         </w:r>
         <w:r>
           <w:rPr>
@@ -7709,13 +7665,13 @@
           <w:lang w:eastAsia="ja-JP"/>
         </w:rPr>
       </w:pPr>
-      <w:hyperlink w:anchor="_Toc435778875" w:history="1">
+      <w:hyperlink w:anchor="_Toc436674342" w:history="1">
         <w:r>
           <w:rPr>
             <w:rStyle w:val="Hyperlink"/>
             <w:noProof/>
           </w:rPr>
-          <w:t>Tabela 20 - Descrição do caso de uso "Entrar numa boleia"</w:t>
+          <w:t>Tabela 20 – Resultados dos testes de experência do utilizador da aplicação para telemóvel.</w:t>
         </w:r>
         <w:r>
           <w:rPr>
@@ -7736,7 +7692,7 @@
             <w:noProof/>
             <w:webHidden/>
           </w:rPr>
-          <w:instrText xml:space="preserve"> PAGEREF _Toc435778875 \h </w:instrText>
+          <w:instrText xml:space="preserve"> PAGEREF _Toc436674342 \h </w:instrText>
         </w:r>
         <w:r>
           <w:rPr>
@@ -7756,7 +7712,7 @@
             <w:noProof/>
             <w:webHidden/>
           </w:rPr>
-          <w:t>56</w:t>
+          <w:t>49</w:t>
         </w:r>
         <w:r>
           <w:rPr>
@@ -7779,13 +7735,13 @@
           <w:lang w:eastAsia="ja-JP"/>
         </w:rPr>
       </w:pPr>
-      <w:hyperlink w:anchor="_Toc435778876" w:history="1">
+      <w:hyperlink w:anchor="_Toc436674343" w:history="1">
         <w:r>
           <w:rPr>
             <w:rStyle w:val="Hyperlink"/>
             <w:noProof/>
           </w:rPr>
-          <w:t>Tabela 21 - Descrição do caso de uso "Repetir boleia"</w:t>
+          <w:t>Tabela 21 – Resultados dos testes de desempenho da aplicação para computador.</w:t>
         </w:r>
         <w:r>
           <w:rPr>
@@ -7806,7 +7762,7 @@
             <w:noProof/>
             <w:webHidden/>
           </w:rPr>
-          <w:instrText xml:space="preserve"> PAGEREF _Toc435778876 \h </w:instrText>
+          <w:instrText xml:space="preserve"> PAGEREF _Toc436674343 \h </w:instrText>
         </w:r>
         <w:r>
           <w:rPr>
@@ -7826,7 +7782,7 @@
             <w:noProof/>
             <w:webHidden/>
           </w:rPr>
-          <w:t>57</w:t>
+          <w:t>49</w:t>
         </w:r>
         <w:r>
           <w:rPr>
@@ -7849,13 +7805,13 @@
           <w:lang w:eastAsia="ja-JP"/>
         </w:rPr>
       </w:pPr>
-      <w:hyperlink w:anchor="_Toc435778877" w:history="1">
+      <w:hyperlink w:anchor="_Toc436674344" w:history="1">
         <w:r>
           <w:rPr>
             <w:rStyle w:val="Hyperlink"/>
             <w:noProof/>
           </w:rPr>
-          <w:t>Tabela 22 - Descrição do caso de uso "Sair de uma boleia"</w:t>
+          <w:t>Tabela 22 - Descrição do caso de uso "Alterar boleia"</w:t>
         </w:r>
         <w:r>
           <w:rPr>
@@ -7876,7 +7832,217 @@
             <w:noProof/>
             <w:webHidden/>
           </w:rPr>
-          <w:instrText xml:space="preserve"> PAGEREF _Toc435778877 \h </w:instrText>
+          <w:instrText xml:space="preserve"> PAGEREF _Toc436674344 \h </w:instrText>
+        </w:r>
+        <w:r>
+          <w:rPr>
+            <w:noProof/>
+            <w:webHidden/>
+          </w:rPr>
+        </w:r>
+        <w:r>
+          <w:rPr>
+            <w:noProof/>
+            <w:webHidden/>
+          </w:rPr>
+          <w:fldChar w:fldCharType="separate"/>
+        </w:r>
+        <w:r>
+          <w:rPr>
+            <w:noProof/>
+            <w:webHidden/>
+          </w:rPr>
+          <w:t>55</w:t>
+        </w:r>
+        <w:r>
+          <w:rPr>
+            <w:noProof/>
+            <w:webHidden/>
+          </w:rPr>
+          <w:fldChar w:fldCharType="end"/>
+        </w:r>
+      </w:hyperlink>
+    </w:p>
+    <w:p>
+      <w:pPr>
+        <w:pStyle w:val="TableofFigures"/>
+        <w:tabs>
+          <w:tab w:val="right" w:leader="dot" w:pos="8495"/>
+        </w:tabs>
+        <w:rPr>
+          <w:rFonts w:asciiTheme="minorHAnsi" w:eastAsiaTheme="minorEastAsia" w:hAnsiTheme="minorHAnsi" w:cstheme="minorBidi"/>
+          <w:noProof/>
+          <w:lang w:eastAsia="ja-JP"/>
+        </w:rPr>
+      </w:pPr>
+      <w:hyperlink w:anchor="_Toc436674345" w:history="1">
+        <w:r>
+          <w:rPr>
+            <w:rStyle w:val="Hyperlink"/>
+            <w:noProof/>
+          </w:rPr>
+          <w:t>Tabela 23 - Descrição do caso de uso "Entrar numa boleia"</w:t>
+        </w:r>
+        <w:r>
+          <w:rPr>
+            <w:noProof/>
+            <w:webHidden/>
+          </w:rPr>
+          <w:tab/>
+        </w:r>
+        <w:r>
+          <w:rPr>
+            <w:noProof/>
+            <w:webHidden/>
+          </w:rPr>
+          <w:fldChar w:fldCharType="begin"/>
+        </w:r>
+        <w:r>
+          <w:rPr>
+            <w:noProof/>
+            <w:webHidden/>
+          </w:rPr>
+          <w:instrText xml:space="preserve"> PAGEREF _Toc436674345 \h </w:instrText>
+        </w:r>
+        <w:r>
+          <w:rPr>
+            <w:noProof/>
+            <w:webHidden/>
+          </w:rPr>
+        </w:r>
+        <w:r>
+          <w:rPr>
+            <w:noProof/>
+            <w:webHidden/>
+          </w:rPr>
+          <w:fldChar w:fldCharType="separate"/>
+        </w:r>
+        <w:r>
+          <w:rPr>
+            <w:noProof/>
+            <w:webHidden/>
+          </w:rPr>
+          <w:t>56</w:t>
+        </w:r>
+        <w:r>
+          <w:rPr>
+            <w:noProof/>
+            <w:webHidden/>
+          </w:rPr>
+          <w:fldChar w:fldCharType="end"/>
+        </w:r>
+      </w:hyperlink>
+    </w:p>
+    <w:p>
+      <w:pPr>
+        <w:pStyle w:val="TableofFigures"/>
+        <w:tabs>
+          <w:tab w:val="right" w:leader="dot" w:pos="8495"/>
+        </w:tabs>
+        <w:rPr>
+          <w:rFonts w:asciiTheme="minorHAnsi" w:eastAsiaTheme="minorEastAsia" w:hAnsiTheme="minorHAnsi" w:cstheme="minorBidi"/>
+          <w:noProof/>
+          <w:lang w:eastAsia="ja-JP"/>
+        </w:rPr>
+      </w:pPr>
+      <w:hyperlink w:anchor="_Toc436674346" w:history="1">
+        <w:r>
+          <w:rPr>
+            <w:rStyle w:val="Hyperlink"/>
+            <w:noProof/>
+          </w:rPr>
+          <w:t>Tabela 24 - Descrição do caso de uso "Repetir boleia"</w:t>
+        </w:r>
+        <w:r>
+          <w:rPr>
+            <w:noProof/>
+            <w:webHidden/>
+          </w:rPr>
+          <w:tab/>
+        </w:r>
+        <w:r>
+          <w:rPr>
+            <w:noProof/>
+            <w:webHidden/>
+          </w:rPr>
+          <w:fldChar w:fldCharType="begin"/>
+        </w:r>
+        <w:r>
+          <w:rPr>
+            <w:noProof/>
+            <w:webHidden/>
+          </w:rPr>
+          <w:instrText xml:space="preserve"> PAGEREF _Toc436674346 \h </w:instrText>
+        </w:r>
+        <w:r>
+          <w:rPr>
+            <w:noProof/>
+            <w:webHidden/>
+          </w:rPr>
+        </w:r>
+        <w:r>
+          <w:rPr>
+            <w:noProof/>
+            <w:webHidden/>
+          </w:rPr>
+          <w:fldChar w:fldCharType="separate"/>
+        </w:r>
+        <w:r>
+          <w:rPr>
+            <w:noProof/>
+            <w:webHidden/>
+          </w:rPr>
+          <w:t>57</w:t>
+        </w:r>
+        <w:r>
+          <w:rPr>
+            <w:noProof/>
+            <w:webHidden/>
+          </w:rPr>
+          <w:fldChar w:fldCharType="end"/>
+        </w:r>
+      </w:hyperlink>
+    </w:p>
+    <w:p>
+      <w:pPr>
+        <w:pStyle w:val="TableofFigures"/>
+        <w:tabs>
+          <w:tab w:val="right" w:leader="dot" w:pos="8495"/>
+        </w:tabs>
+        <w:rPr>
+          <w:rFonts w:asciiTheme="minorHAnsi" w:eastAsiaTheme="minorEastAsia" w:hAnsiTheme="minorHAnsi" w:cstheme="minorBidi"/>
+          <w:noProof/>
+          <w:lang w:eastAsia="ja-JP"/>
+        </w:rPr>
+      </w:pPr>
+      <w:hyperlink w:anchor="_Toc436674347" w:history="1">
+        <w:r>
+          <w:rPr>
+            <w:rStyle w:val="Hyperlink"/>
+            <w:noProof/>
+          </w:rPr>
+          <w:t>Tabela 25 - Descrição do caso de uso "Sair de uma boleia"</w:t>
+        </w:r>
+        <w:r>
+          <w:rPr>
+            <w:noProof/>
+            <w:webHidden/>
+          </w:rPr>
+          <w:tab/>
+        </w:r>
+        <w:r>
+          <w:rPr>
+            <w:noProof/>
+            <w:webHidden/>
+          </w:rPr>
+          <w:fldChar w:fldCharType="begin"/>
+        </w:r>
+        <w:r>
+          <w:rPr>
+            <w:noProof/>
+            <w:webHidden/>
+          </w:rPr>
+          <w:instrText xml:space="preserve"> PAGEREF _Toc436674347 \h </w:instrText>
         </w:r>
         <w:r>
           <w:rPr>
@@ -8158,18 +8324,10 @@
         <w:t>O presente relatório carateriza o desenvolvimento do projeto</w:t>
       </w:r>
       <w:r>
-        <w:t xml:space="preserve">, chamado </w:t>
-      </w:r>
-      <w:proofErr w:type="gramStart"/>
-      <w:r>
-        <w:t>CarP</w:t>
-      </w:r>
-      <w:r>
-        <w:t>ooling</w:t>
-      </w:r>
-      <w:proofErr w:type="gramEnd"/>
-      <w:r>
-        <w:t>,</w:t>
+        <w:t>, chamado CarP</w:t>
+      </w:r>
+      <w:r>
+        <w:t>ooling,</w:t>
       </w:r>
       <w:r>
         <w:t xml:space="preserve"> realizado</w:t>
@@ -8351,7 +8509,7 @@
         <w:pStyle w:val="Caption"/>
       </w:pPr>
       <w:bookmarkStart w:id="7" w:name="_Ref435516057"/>
-      <w:bookmarkStart w:id="8" w:name="_Toc435778836"/>
+      <w:bookmarkStart w:id="8" w:name="_Toc436674358"/>
       <w:r>
         <w:t xml:space="preserve">Figura </w:t>
       </w:r>
@@ -8370,24 +8528,16 @@
       <w:r>
         <w:t xml:space="preserve"> entre 1960 e 2014 em Portugal</w:t>
       </w:r>
+      <w:r>
+        <w:t xml:space="preserve"> (Fonte: </w:t>
+      </w:r>
+      <w:r>
+        <w:t>http://www.pordata.pt/Portugal/Pre%C3%A7os+m%C3%A9dios+de+venda+ao+p%C3%BAblico+dos+combust%C3%ADveis+l%C3%ADquidos+e+gasosos+%E2%80%93+Continente-1265</w:t>
+      </w:r>
+      <w:r>
+        <w:t>)</w:t>
+      </w:r>
       <w:bookmarkEnd w:id="8"/>
-      <w:r>
-        <w:t xml:space="preserve"> (Fonte: </w:t>
-      </w:r>
-      <w:r>
-        <w:t>http://www.pordata.pt/Portugal/Pre%C3%A7os+m%C3%A9dios+de+venda+ao+p%C3%</w:t>
-      </w:r>
-      <w:proofErr w:type="gramStart"/>
-      <w:r>
-        <w:t>BAblico</w:t>
-      </w:r>
-      <w:proofErr w:type="gramEnd"/>
-      <w:r>
-        <w:t>+dos+combust%C3%ADveis+l%C3%ADquidos+e+gasosos+%E2%80%93+Continente-1265</w:t>
-      </w:r>
-      <w:r>
-        <w:t>)</w:t>
-      </w:r>
     </w:p>
     <w:p>
       <w:r>
@@ -8405,70 +8555,65 @@
       <w:r>
         <w:t>ferramentas informáticas</w:t>
       </w:r>
-      <w:proofErr w:type="gramStart"/>
       <w:r>
         <w:t xml:space="preserve"> </w:t>
       </w:r>
       <w:r>
+        <w:t>direcionadas para este mercado</w:t>
+      </w:r>
+      <w:r>
+        <w:t>.</w:t>
+      </w:r>
+    </w:p>
+    <w:p>
+      <w:r>
+        <w:t>Um desses grupos que faz partilhas de boleias entre os seus membros é constituído por</w:t>
+      </w:r>
+      <w:r>
+        <w:t xml:space="preserve"> um grupo de docentes do IPG</w:t>
+      </w:r>
+      <w:r>
+        <w:t>.</w:t>
+      </w:r>
+      <w:r>
+        <w:t xml:space="preserve"> Atualmente, organizam e planeia</w:t>
+      </w:r>
+      <w:r>
+        <w:t xml:space="preserve">m </w:t>
+      </w:r>
+      <w:r>
+        <w:t xml:space="preserve">as </w:t>
+      </w:r>
+      <w:r>
+        <w:t xml:space="preserve">boleias entre si, </w:t>
+      </w:r>
+      <w:r>
+        <w:t>utilizando</w:t>
+      </w:r>
+      <w:r>
+        <w:t xml:space="preserve"> uma folha de </w:t>
+      </w:r>
+      <w:r>
+        <w:t>cálculo</w:t>
+      </w:r>
+      <w:r>
+        <w:t xml:space="preserve"> partilhada</w:t>
+      </w:r>
+      <w:r>
+        <w:t xml:space="preserve"> no Google Spreadsheet. No entanto, </w:t>
+      </w:r>
+      <w:r>
+        <w:t>est</w:t>
+      </w:r>
+      <w:r>
+        <w:t xml:space="preserve">a utilização </w:t>
+      </w:r>
+      <w:r>
+        <w:t>solução é um processo</w:t>
+      </w:r>
+      <w:r>
         <w:t xml:space="preserve"> </w:t>
       </w:r>
-      <w:proofErr w:type="gramEnd"/>
-      <w:r>
-        <w:t>direcionadas para este mercado</w:t>
-      </w:r>
-      <w:r>
-        <w:t>.</w:t>
-      </w:r>
-    </w:p>
-    <w:p>
-      <w:r>
-        <w:t>Um desses grupos que faz partilhas de boleias entre os seus membros é constituído por</w:t>
-      </w:r>
-      <w:r>
-        <w:t xml:space="preserve"> um grupo de docentes do IPG</w:t>
-      </w:r>
-      <w:r>
-        <w:t>.</w:t>
-      </w:r>
-      <w:r>
-        <w:t xml:space="preserve"> Atualmente, organizam e planeia</w:t>
-      </w:r>
-      <w:r>
-        <w:t xml:space="preserve">m </w:t>
-      </w:r>
-      <w:r>
-        <w:t xml:space="preserve">as </w:t>
-      </w:r>
-      <w:r>
-        <w:t xml:space="preserve">boleias entre si, </w:t>
-      </w:r>
-      <w:r>
-        <w:t>utilizando</w:t>
-      </w:r>
-      <w:r>
-        <w:t xml:space="preserve"> uma folha de </w:t>
-      </w:r>
-      <w:r>
-        <w:t>cálculo</w:t>
-      </w:r>
-      <w:r>
-        <w:t xml:space="preserve"> partilhada</w:t>
-      </w:r>
-      <w:r>
-        <w:t xml:space="preserve"> no Google Spreadsheet. No entanto, </w:t>
-      </w:r>
-      <w:r>
-        <w:t>est</w:t>
-      </w:r>
-      <w:r>
-        <w:t xml:space="preserve">a utilização </w:t>
-      </w:r>
-      <w:r>
-        <w:t>solução é um processo</w:t>
-      </w:r>
-      <w:r>
-        <w:t xml:space="preserve"> </w:t>
-      </w:r>
       <w:r>
         <w:t xml:space="preserve">moroso e </w:t>
       </w:r>
@@ -8485,13 +8630,8 @@
         <w:t>m</w:t>
       </w:r>
       <w:r>
-        <w:t xml:space="preserve"> organizar boleias </w:t>
-      </w:r>
-      <w:proofErr w:type="gramStart"/>
-      <w:r>
-        <w:t>a longo prazo</w:t>
-      </w:r>
-      <w:proofErr w:type="gramEnd"/>
+        <w:t xml:space="preserve"> organizar boleias a longo prazo</w:t>
+      </w:r>
       <w:r>
         <w:t xml:space="preserve">, </w:t>
       </w:r>
@@ -8535,13 +8675,8 @@
         <w:t xml:space="preserve">Existe uma grande variedade de ferramentas/aplicações online que fornecem o serviço </w:t>
       </w:r>
       <w:r>
-        <w:t>de partilha de</w:t>
-      </w:r>
-      <w:proofErr w:type="gramStart"/>
-      <w:r>
-        <w:t xml:space="preserve">  </w:t>
-      </w:r>
-      <w:proofErr w:type="gramEnd"/>
+        <w:t xml:space="preserve">de partilha de </w:t>
+      </w:r>
       <w:r>
         <w:t xml:space="preserve">boleias entre </w:t>
       </w:r>
@@ -8570,15 +8705,7 @@
         <w:t xml:space="preserve"> não permitem o planeamento fácil de múltiplas viagens qu</w:t>
       </w:r>
       <w:r>
-        <w:t xml:space="preserve">er a curto ou </w:t>
-      </w:r>
-      <w:proofErr w:type="gramStart"/>
-      <w:r>
-        <w:t>a longo prazo</w:t>
-      </w:r>
-      <w:proofErr w:type="gramEnd"/>
-      <w:r>
-        <w:t xml:space="preserve"> e </w:t>
+        <w:t xml:space="preserve">er a curto ou a longo prazo e </w:t>
       </w:r>
       <w:r>
         <w:t>obrigam o passageiro a pagar o condutor pela viagem, não permitindo a troca de boleias entre utilizadores.</w:t>
@@ -8738,18 +8865,10 @@
         <w:t>as horas</w:t>
       </w:r>
       <w:r>
-        <w:t xml:space="preserve"> do dia</w:t>
-      </w:r>
-      <w:proofErr w:type="gramStart"/>
-      <w:r>
-        <w:t xml:space="preserve">  </w:t>
-      </w:r>
-      <w:r>
-        <w:t xml:space="preserve"> </w:t>
-      </w:r>
-      <w:proofErr w:type="gramEnd"/>
-      <w:r>
-        <w:t xml:space="preserve">verticalmente e os dias da semana horizontalmente e cada espaço será preenchido consoante as boleias existentes. A cada utilizador será atribuído </w:t>
+        <w:t xml:space="preserve"> do dia  </w:t>
+      </w:r>
+      <w:r>
+        <w:t xml:space="preserve"> verticalmente e os dias da semana horizontalmente e cada espaço será preenchido consoante as boleias existentes. A cada utilizador será atribuído </w:t>
       </w:r>
       <w:r>
         <w:t>uma cor, que serão utilizadas para colorir cada boleia na</w:t>
@@ -8927,21 +9046,7 @@
         <w:rPr>
           <w:lang w:eastAsia="ja-JP"/>
         </w:rPr>
-        <w:t xml:space="preserve">Este objetivo será aplicado em formato de estatísticas, de modo aos membros do grupo </w:t>
-      </w:r>
-      <w:proofErr w:type="gramStart"/>
-      <w:r>
-        <w:rPr>
-          <w:lang w:eastAsia="ja-JP"/>
-        </w:rPr>
-        <w:t>conseguirem</w:t>
-      </w:r>
-      <w:proofErr w:type="gramEnd"/>
-      <w:r>
-        <w:rPr>
-          <w:lang w:eastAsia="ja-JP"/>
-        </w:rPr>
-        <w:t xml:space="preserve"> ter maior controlo sobre as boleias que efetuam</w:t>
+        <w:t>Este objetivo será aplicado em formato de estatísticas, de modo aos membros do grupo conseguirem ter maior controlo sobre as boleias que efetuam</w:t>
       </w:r>
       <w:r>
         <w:rPr>
@@ -9240,15 +9345,7 @@
     </w:p>
     <w:p>
       <w:r>
-        <w:t xml:space="preserve">Este relatório é constituído por </w:t>
-      </w:r>
-      <w:proofErr w:type="gramStart"/>
-      <w:r>
-        <w:t>5</w:t>
-      </w:r>
-      <w:proofErr w:type="gramEnd"/>
-      <w:r>
-        <w:t xml:space="preserve"> capítulos</w:t>
+        <w:t>Este relatório é constituído por 5 capítulos</w:t>
       </w:r>
       <w:r>
         <w:t xml:space="preserve">. No primeiro capítulo, é apresentado o problema </w:t>
@@ -9340,127 +9437,114 @@
       <w:r>
         <w:t>e</w:t>
       </w:r>
-      <w:proofErr w:type="gramStart"/>
       <w:r>
         <w:t xml:space="preserve"> </w:t>
       </w:r>
       <w:r>
+        <w:t xml:space="preserve"> conhecimento</w:t>
+      </w:r>
+      <w:r>
+        <w:t xml:space="preserve">s sobre aspetos que poderão ser benéficos para </w:t>
+      </w:r>
+      <w:r>
+        <w:t xml:space="preserve">o </w:t>
+      </w:r>
+      <w:r>
+        <w:t>desenvolvimento do projeto</w:t>
+      </w:r>
+      <w:r>
+        <w:t xml:space="preserve">. </w:t>
+      </w:r>
+    </w:p>
+    <w:p>
+      <w:r>
+        <w:t>Todas as aplicações e informação relevantes a el</w:t>
+      </w:r>
+      <w:r>
+        <w:t>as foram pesquisadas pelo autor. As aplicações foram escolhidas pelo número de ferramentas</w:t>
+      </w:r>
+      <w:r>
+        <w:t xml:space="preserve"> relevantes ao projeto e pela popularidade da aplicação. A pesquisa foi feita em motores de busca de websites e aplicações.</w:t>
+      </w:r>
+    </w:p>
+    <w:p>
+      <w:pPr>
+        <w:pStyle w:val="Heading2"/>
+      </w:pPr>
+      <w:bookmarkStart w:id="14" w:name="_Toc436640986"/>
+      <w:r>
+        <w:t>Análise de aplicações de boleias correntes</w:t>
+      </w:r>
+      <w:bookmarkEnd w:id="14"/>
+    </w:p>
+    <w:p>
+      <w:r>
+        <w:t>A análise das aplicações teve como ponto</w:t>
+      </w:r>
+      <w:r>
+        <w:t>s</w:t>
+      </w:r>
+      <w:r>
+        <w:t xml:space="preserve"> principa</w:t>
+      </w:r>
+      <w:r>
+        <w:t>is</w:t>
+      </w:r>
+      <w:r>
+        <w:t xml:space="preserve"> a interação dos vários utilizadores</w:t>
+      </w:r>
+      <w:r>
+        <w:t xml:space="preserve"> entre si através da própria aplicação e as funcionalidades disponíveis para os utilizadores. </w:t>
+      </w:r>
+      <w:r>
+        <w:t>Foi estudado e observado</w:t>
+      </w:r>
+      <w:r>
+        <w:t>,</w:t>
+      </w:r>
+      <w:r>
+        <w:t xml:space="preserve"> em cada aplicação</w:t>
+      </w:r>
+      <w:r>
+        <w:t>,</w:t>
+      </w:r>
+      <w:r>
         <w:t xml:space="preserve"> </w:t>
       </w:r>
-      <w:proofErr w:type="gramEnd"/>
-      <w:r>
-        <w:t>conhecimento</w:t>
-      </w:r>
-      <w:r>
-        <w:t xml:space="preserve">s sobre aspetos que poderão ser benéficos para </w:t>
-      </w:r>
-      <w:r>
-        <w:t xml:space="preserve">o </w:t>
-      </w:r>
-      <w:r>
-        <w:t>desenvolvimento do projeto</w:t>
-      </w:r>
-      <w:r>
-        <w:t xml:space="preserve">. </w:t>
-      </w:r>
-    </w:p>
-    <w:p>
-      <w:r>
-        <w:t>Todas as aplicações e informação relevantes a el</w:t>
-      </w:r>
-      <w:r>
-        <w:t>as foram pesquisadas pelo autor. As aplicações foram escolhidas pelo número de ferramentas</w:t>
-      </w:r>
-      <w:r>
-        <w:t xml:space="preserve"> relevantes ao projeto e pela popularidade da aplicação. A pesquisa foi feita em motores de busca de websites e aplicações.</w:t>
-      </w:r>
-    </w:p>
-    <w:p>
-      <w:pPr>
-        <w:pStyle w:val="Heading2"/>
-      </w:pPr>
-      <w:bookmarkStart w:id="14" w:name="_Toc436640986"/>
-      <w:r>
-        <w:t>Análise de aplicações de boleias correntes</w:t>
-      </w:r>
-      <w:bookmarkEnd w:id="14"/>
-    </w:p>
-    <w:p>
-      <w:r>
-        <w:t>A análise das aplicações teve como ponto</w:t>
-      </w:r>
-      <w:r>
-        <w:t>s</w:t>
-      </w:r>
-      <w:r>
-        <w:t xml:space="preserve"> principa</w:t>
-      </w:r>
-      <w:r>
-        <w:t>is</w:t>
-      </w:r>
-      <w:r>
-        <w:t xml:space="preserve"> a interação dos vários utilizadores</w:t>
-      </w:r>
-      <w:r>
-        <w:t xml:space="preserve"> entre si através da própria aplicação e as funcionalidades disponíveis para os utilizadores. </w:t>
-      </w:r>
-      <w:r>
-        <w:t>Foi estudado e observado</w:t>
-      </w:r>
-      <w:r>
-        <w:t>,</w:t>
-      </w:r>
-      <w:r>
-        <w:t xml:space="preserve"> em cada aplicação</w:t>
-      </w:r>
-      <w:r>
-        <w:t>,</w:t>
+      <w:r>
+        <w:t xml:space="preserve">se era possível haver </w:t>
+      </w:r>
+      <w:r>
+        <w:t>interação entre gru</w:t>
+      </w:r>
+      <w:r>
+        <w:t>pos de utilizadores e se existe</w:t>
+      </w:r>
+      <w:r>
+        <w:t>m</w:t>
+      </w:r>
+      <w:r>
+        <w:t xml:space="preserve"> funcionalidades </w:t>
+      </w:r>
+      <w:r>
+        <w:t xml:space="preserve">que permitiam a criação e manipulação de boleias partilhadas entre vários utilizadores ao mesmo tempo. </w:t>
+      </w:r>
+    </w:p>
+    <w:p>
+      <w:r>
+        <w:t>As</w:t>
       </w:r>
       <w:r>
         <w:t xml:space="preserve"> </w:t>
       </w:r>
       <w:r>
-        <w:t xml:space="preserve">se era possível haver </w:t>
-      </w:r>
-      <w:r>
-        <w:t>interação entre gru</w:t>
-      </w:r>
-      <w:r>
-        <w:t>pos de utilizadores e se existe</w:t>
-      </w:r>
-      <w:r>
-        <w:t>m</w:t>
-      </w:r>
-      <w:r>
-        <w:t xml:space="preserve"> funcionalidades </w:t>
-      </w:r>
-      <w:r>
-        <w:t xml:space="preserve">que permitiam a criação e manipulação de boleias partilhadas entre vários utilizadores ao mesmo tempo. </w:t>
-      </w:r>
-    </w:p>
-    <w:p>
-      <w:r>
-        <w:t>As</w:t>
-      </w:r>
-      <w:r>
-        <w:t xml:space="preserve"> </w:t>
-      </w:r>
-      <w:r>
         <w:t xml:space="preserve">aplicações web </w:t>
       </w:r>
       <w:r>
         <w:t xml:space="preserve">estudadas </w:t>
       </w:r>
       <w:r>
-        <w:t>focalizam-se numa interação singular do utilizador, ou seja, cada utilizador planeia</w:t>
-      </w:r>
-      <w:proofErr w:type="gramStart"/>
-      <w:r>
-        <w:t xml:space="preserve">  </w:t>
-      </w:r>
-      <w:proofErr w:type="gramEnd"/>
-      <w:r>
-        <w:t>e interage somente com as suas boleias, sem ter acesso direto ou facilit</w:t>
+        <w:t>focalizam-se numa interação singular do utilizador, ou seja, cada utilizador planeia  e interage somente com as suas boleias, sem ter acesso direto ou facilit</w:t>
       </w:r>
       <w:r>
         <w:t>ado às dos outros utilizadores. Apesar de existir alguma variedade nas funcionalidades em cada aplicação, todas elas foca</w:t>
@@ -9538,15 +9622,7 @@
         <w:t xml:space="preserve"> anunciadas pelos condutores. Os passageiros pagam ao condutor através da aplicação</w:t>
       </w:r>
       <w:r>
-        <w:t xml:space="preserve">, na qual </w:t>
-      </w:r>
-      <w:proofErr w:type="gramStart"/>
-      <w:r>
-        <w:t>uma certa</w:t>
-      </w:r>
-      <w:proofErr w:type="gramEnd"/>
-      <w:r>
-        <w:t xml:space="preserve"> percentagem é revertida para a aplicação</w:t>
+        <w:t>, na qual uma certa percentagem é revertida para a aplicação</w:t>
       </w:r>
       <w:r>
         <w:t>. A</w:t>
@@ -9555,18 +9631,10 @@
         <w:t>lém disso, tanto o condutor</w:t>
       </w:r>
       <w:r>
-        <w:t xml:space="preserve"> como o carro são </w:t>
-      </w:r>
-      <w:proofErr w:type="gramStart"/>
-      <w:r>
-        <w:t>avaliados e c</w:t>
-      </w:r>
-      <w:r>
-        <w:t>omentados</w:t>
-      </w:r>
-      <w:proofErr w:type="gramEnd"/>
-      <w:r>
-        <w:t xml:space="preserve"> pelos passageiros</w:t>
+        <w:t xml:space="preserve"> como o carro são avaliados e c</w:t>
+      </w:r>
+      <w:r>
+        <w:t>omentados pelos passageiros</w:t>
       </w:r>
       <w:r>
         <w:t>. Estas avaliações servem como certificação da qualidade do condutor e da viagem</w:t>
@@ -9610,18 +9678,10 @@
         <w:t>s</w:t>
       </w:r>
       <w:r>
-        <w:t>critas as funcionalidades</w:t>
-      </w:r>
-      <w:proofErr w:type="gramStart"/>
-      <w:r>
-        <w:t xml:space="preserve"> </w:t>
-      </w:r>
-      <w:r>
-        <w:t xml:space="preserve"> </w:t>
-      </w:r>
-      <w:proofErr w:type="gramEnd"/>
-      <w:r>
-        <w:t>da aplicação Blablacar:</w:t>
+        <w:t xml:space="preserve">critas as funcionalidades </w:t>
+      </w:r>
+      <w:r>
+        <w:t xml:space="preserve"> da aplicação Blablacar:</w:t>
       </w:r>
     </w:p>
     <w:tbl>
@@ -9889,13 +9949,8 @@
           </w:tcPr>
           <w:p>
             <w:r>
-              <w:t xml:space="preserve">Duplicação de ofertas </w:t>
-            </w:r>
-            <w:proofErr w:type="gramStart"/>
-            <w:r>
-              <w:t>a longo prazo</w:t>
-            </w:r>
-            <w:proofErr w:type="gramEnd"/>
+              <w:t>Duplicação de ofertas a longo prazo</w:t>
+            </w:r>
           </w:p>
         </w:tc>
         <w:tc>
@@ -10038,13 +10093,8 @@
           </w:tcPr>
           <w:p>
             <w:r>
-              <w:t xml:space="preserve">Reserva de viagens </w:t>
-            </w:r>
-            <w:proofErr w:type="gramStart"/>
-            <w:r>
-              <w:t>a longo prazo</w:t>
-            </w:r>
-            <w:proofErr w:type="gramEnd"/>
+              <w:t>Reserva de viagens a longo prazo</w:t>
+            </w:r>
           </w:p>
         </w:tc>
         <w:tc>
@@ -10115,7 +10165,7 @@
           <w:sz w:val="28"/>
         </w:rPr>
       </w:pPr>
-      <w:bookmarkStart w:id="16" w:name="_Toc435778856"/>
+      <w:bookmarkStart w:id="16" w:name="_Toc436674323"/>
       <w:r>
         <w:t xml:space="preserve">Tabela </w:t>
       </w:r>
@@ -10148,14 +10198,9 @@
         <w:pStyle w:val="NoSpacing"/>
       </w:pPr>
       <w:bookmarkStart w:id="17" w:name="_Toc434846627"/>
-      <w:proofErr w:type="gramStart"/>
       <w:r>
         <w:lastRenderedPageBreak/>
-        <w:t>Boleia.</w:t>
-      </w:r>
-      <w:proofErr w:type="gramEnd"/>
-      <w:r>
-        <w:t>net</w:t>
+        <w:t>Boleia.net</w:t>
       </w:r>
       <w:bookmarkEnd w:id="17"/>
     </w:p>
@@ -10172,13 +10217,8 @@
           <w:szCs w:val="28"/>
         </w:rPr>
       </w:pPr>
-      <w:proofErr w:type="gramStart"/>
-      <w:r>
-        <w:t>Boleia.</w:t>
-      </w:r>
-      <w:proofErr w:type="gramEnd"/>
-      <w:r>
-        <w:t>net</w:t>
+      <w:r>
+        <w:t>Boleia.net</w:t>
       </w:r>
       <w:r>
         <w:t>(www.boleia.net)</w:t>
@@ -10291,15 +10331,7 @@
         <w:t xml:space="preserve"> (Tabela 2)</w:t>
       </w:r>
       <w:r>
-        <w:t>, estão descritas as funcionalidades</w:t>
-      </w:r>
-      <w:proofErr w:type="gramStart"/>
-      <w:r>
-        <w:t xml:space="preserve">  </w:t>
-      </w:r>
-      <w:proofErr w:type="gramEnd"/>
-      <w:r>
-        <w:t>da aplicação Boleia.net:</w:t>
+        <w:t>, estão descritas as funcionalidades  da aplicação Boleia.net:</w:t>
       </w:r>
     </w:p>
     <w:tbl>
@@ -10588,13 +10620,8 @@
           </w:tcPr>
           <w:p>
             <w:r>
-              <w:t xml:space="preserve">Duplicação de ofertas </w:t>
-            </w:r>
-            <w:proofErr w:type="gramStart"/>
-            <w:r>
-              <w:t>a longo prazo</w:t>
-            </w:r>
-            <w:proofErr w:type="gramEnd"/>
+              <w:t>Duplicação de ofertas a longo prazo</w:t>
+            </w:r>
           </w:p>
         </w:tc>
         <w:tc>
@@ -10749,13 +10776,8 @@
           </w:tcPr>
           <w:p>
             <w:r>
-              <w:t xml:space="preserve">Reserva de viagens </w:t>
-            </w:r>
-            <w:proofErr w:type="gramStart"/>
-            <w:r>
-              <w:t>a longo prazo</w:t>
-            </w:r>
-            <w:proofErr w:type="gramEnd"/>
+              <w:t>Reserva de viagens a longo prazo</w:t>
+            </w:r>
           </w:p>
         </w:tc>
         <w:tc>
@@ -10826,7 +10848,7 @@
       <w:pPr>
         <w:pStyle w:val="Caption"/>
       </w:pPr>
-      <w:bookmarkStart w:id="18" w:name="_Toc435778857"/>
+      <w:bookmarkStart w:id="18" w:name="_Toc436674324"/>
       <w:r>
         <w:t xml:space="preserve">Tabela </w:t>
       </w:r>
@@ -10839,15 +10861,7 @@
         </w:r>
       </w:fldSimple>
       <w:r>
-        <w:t xml:space="preserve"> - Funcionalidades de </w:t>
-      </w:r>
-      <w:proofErr w:type="gramStart"/>
-      <w:r>
-        <w:t>boleia.</w:t>
-      </w:r>
-      <w:proofErr w:type="gramEnd"/>
-      <w:r>
-        <w:t>net</w:t>
+        <w:t xml:space="preserve"> - Funcionalidades de boleia.net</w:t>
       </w:r>
       <w:bookmarkEnd w:id="18"/>
       <w:r>
@@ -10864,14 +10878,9 @@
         <w:pStyle w:val="NoSpacing"/>
       </w:pPr>
       <w:bookmarkStart w:id="19" w:name="_Toc434846628"/>
-      <w:proofErr w:type="gramStart"/>
       <w:r>
         <w:lastRenderedPageBreak/>
-        <w:t>Pendura.</w:t>
-      </w:r>
-      <w:proofErr w:type="gramEnd"/>
-      <w:r>
-        <w:t>pt</w:t>
+        <w:t>Pendura.pt</w:t>
       </w:r>
       <w:bookmarkEnd w:id="19"/>
     </w:p>
@@ -10881,13 +10890,8 @@
       </w:pPr>
     </w:p>
     <w:p>
-      <w:proofErr w:type="gramStart"/>
-      <w:r>
-        <w:t>Pendura.</w:t>
-      </w:r>
-      <w:proofErr w:type="gramEnd"/>
-      <w:r>
-        <w:t>pt</w:t>
+      <w:r>
+        <w:t>Pendura.pt</w:t>
       </w:r>
       <w:r>
         <w:t xml:space="preserve"> </w:t>
@@ -10934,15 +10938,7 @@
         <w:t xml:space="preserve">o descritas as funcionalidades </w:t>
       </w:r>
       <w:r>
-        <w:t xml:space="preserve">da aplicação </w:t>
-      </w:r>
-      <w:proofErr w:type="gramStart"/>
-      <w:r>
-        <w:t>Pendura.</w:t>
-      </w:r>
-      <w:proofErr w:type="gramEnd"/>
-      <w:r>
-        <w:t>pt:</w:t>
+        <w:t>da aplicação Pendura.pt:</w:t>
       </w:r>
     </w:p>
     <w:tbl>
@@ -11231,13 +11227,8 @@
           </w:tcPr>
           <w:p>
             <w:r>
-              <w:t xml:space="preserve">Duplicação de ofertas </w:t>
-            </w:r>
-            <w:proofErr w:type="gramStart"/>
-            <w:r>
-              <w:t>a longo prazo</w:t>
-            </w:r>
-            <w:proofErr w:type="gramEnd"/>
+              <w:t>Duplicação de ofertas a longo prazo</w:t>
+            </w:r>
           </w:p>
         </w:tc>
         <w:tc>
@@ -11392,13 +11383,8 @@
           </w:tcPr>
           <w:p>
             <w:r>
-              <w:t xml:space="preserve">Reserva de viagens </w:t>
-            </w:r>
-            <w:proofErr w:type="gramStart"/>
-            <w:r>
-              <w:t>a longo prazo</w:t>
-            </w:r>
-            <w:proofErr w:type="gramEnd"/>
+              <w:t>Reserva de viagens a longo prazo</w:t>
+            </w:r>
           </w:p>
         </w:tc>
         <w:tc>
@@ -11473,7 +11459,7 @@
           <w:szCs w:val="24"/>
         </w:rPr>
       </w:pPr>
-      <w:bookmarkStart w:id="20" w:name="_Toc435778858"/>
+      <w:bookmarkStart w:id="20" w:name="_Toc436674325"/>
       <w:r>
         <w:t xml:space="preserve">Tabela </w:t>
       </w:r>
@@ -11489,15 +11475,7 @@
         <w:t xml:space="preserve"> - Funcionalidade</w:t>
       </w:r>
       <w:r>
-        <w:t xml:space="preserve">s de </w:t>
-      </w:r>
-      <w:proofErr w:type="gramStart"/>
-      <w:r>
-        <w:t>pendura.</w:t>
-      </w:r>
-      <w:proofErr w:type="gramEnd"/>
-      <w:r>
-        <w:t>pt</w:t>
+        <w:t>s de pendura.pt</w:t>
       </w:r>
       <w:bookmarkEnd w:id="20"/>
       <w:r>
@@ -11610,19 +11588,11 @@
                 <w:b/>
               </w:rPr>
             </w:pPr>
-            <w:proofErr w:type="gramStart"/>
             <w:r>
               <w:rPr>
                 <w:b/>
               </w:rPr>
-              <w:t>Boleia.</w:t>
-            </w:r>
-            <w:proofErr w:type="gramEnd"/>
-            <w:r>
-              <w:rPr>
-                <w:b/>
-              </w:rPr>
-              <w:t>net</w:t>
+              <w:t>Boleia.net</w:t>
             </w:r>
           </w:p>
         </w:tc>
@@ -11637,19 +11607,11 @@
                 <w:b/>
               </w:rPr>
             </w:pPr>
-            <w:proofErr w:type="gramStart"/>
             <w:r>
               <w:rPr>
                 <w:b/>
               </w:rPr>
-              <w:t>Pendura.</w:t>
-            </w:r>
-            <w:proofErr w:type="gramEnd"/>
-            <w:r>
-              <w:rPr>
-                <w:b/>
-              </w:rPr>
-              <w:t>pt</w:t>
+              <w:t>Pendura.pt</w:t>
             </w:r>
           </w:p>
         </w:tc>
@@ -11664,7 +11626,6 @@
                 <w:b/>
               </w:rPr>
             </w:pPr>
-            <w:proofErr w:type="gramStart"/>
             <w:r>
               <w:rPr>
                 <w:b/>
@@ -11677,7 +11638,6 @@
               </w:rPr>
               <w:t>ooling</w:t>
             </w:r>
-            <w:proofErr w:type="gramEnd"/>
           </w:p>
         </w:tc>
       </w:tr>
@@ -12032,13 +11992,8 @@
           </w:tcPr>
           <w:p>
             <w:r>
-              <w:t xml:space="preserve">Duplicação de ofertas </w:t>
-            </w:r>
-            <w:proofErr w:type="gramStart"/>
-            <w:r>
-              <w:t>a longo prazo</w:t>
-            </w:r>
-            <w:proofErr w:type="gramEnd"/>
+              <w:t>Duplicação de ofertas a longo prazo</w:t>
+            </w:r>
           </w:p>
         </w:tc>
         <w:tc>
@@ -12309,13 +12264,8 @@
           </w:tcPr>
           <w:p>
             <w:r>
-              <w:t xml:space="preserve">Reserva de viagens </w:t>
-            </w:r>
-            <w:proofErr w:type="gramStart"/>
-            <w:r>
-              <w:t>a longo prazo</w:t>
-            </w:r>
-            <w:proofErr w:type="gramEnd"/>
+              <w:t>Reserva de viagens a longo prazo</w:t>
+            </w:r>
           </w:p>
         </w:tc>
         <w:tc>
@@ -12444,7 +12394,7 @@
       <w:pPr>
         <w:pStyle w:val="Caption"/>
       </w:pPr>
-      <w:bookmarkStart w:id="21" w:name="_Toc435778859"/>
+      <w:bookmarkStart w:id="21" w:name="_Toc436674326"/>
       <w:r>
         <w:t xml:space="preserve">Tabela </w:t>
       </w:r>
@@ -12457,15 +12407,7 @@
         </w:r>
       </w:fldSimple>
       <w:r>
-        <w:t xml:space="preserve"> - Comparação de todas as aplicações estudadas (S: Sim; </w:t>
-      </w:r>
-      <w:proofErr w:type="gramStart"/>
-      <w:r>
-        <w:t>N:</w:t>
-      </w:r>
-      <w:proofErr w:type="gramEnd"/>
-      <w:r>
-        <w:t>Não)</w:t>
+        <w:t xml:space="preserve"> - Comparação de todas as aplicações estudadas (S: Sim; N:Não)</w:t>
       </w:r>
       <w:bookmarkEnd w:id="21"/>
     </w:p>
@@ -12491,71 +12433,58 @@
       <w:r>
         <w:t xml:space="preserve"> de amigos e a visualização de</w:t>
       </w:r>
-      <w:proofErr w:type="gramStart"/>
       <w:r>
         <w:t xml:space="preserve"> </w:t>
       </w:r>
       <w:r>
+        <w:t xml:space="preserve"> um único mapa de boleias entre eles todos. </w:t>
+      </w:r>
+      <w:r>
+        <w:t>Dadas estas diferenças fundamentais</w:t>
+      </w:r>
+      <w:r>
+        <w:t>,</w:t>
+      </w:r>
+      <w:r>
+        <w:t xml:space="preserve"> não se podem usar estas aplicações para </w:t>
+      </w:r>
+      <w:r>
+        <w:t xml:space="preserve">o projeto </w:t>
+      </w:r>
+      <w:r>
+        <w:t>proposto</w:t>
+      </w:r>
+      <w:r>
+        <w:t xml:space="preserve">. </w:t>
+      </w:r>
+    </w:p>
+    <w:p>
+      <w:r>
+        <w:t>Apesar de também existi</w:t>
+      </w:r>
+      <w:r>
+        <w:t>rem</w:t>
+      </w:r>
+      <w:r>
+        <w:t xml:space="preserve"> grupos onli</w:t>
+      </w:r>
+      <w:r>
+        <w:t xml:space="preserve">ne a partilhar boleias entre si, </w:t>
+      </w:r>
+      <w:r>
+        <w:t xml:space="preserve">estas partilhas são feitas em aplicações que não são especificadas para este propósito. Normalmente, estes grupos são </w:t>
+      </w:r>
+      <w:r>
+        <w:t>criados em rede sociais (ex: F</w:t>
+      </w:r>
+      <w:r>
+        <w:t>acebook).</w:t>
+      </w:r>
+      <w:r>
         <w:t xml:space="preserve"> </w:t>
       </w:r>
-      <w:proofErr w:type="gramEnd"/>
-      <w:r>
-        <w:t xml:space="preserve">um único mapa de boleias entre eles todos. </w:t>
-      </w:r>
-      <w:r>
-        <w:t>Dadas estas diferenças fundamentais</w:t>
-      </w:r>
-      <w:r>
-        <w:t>,</w:t>
-      </w:r>
-      <w:r>
-        <w:t xml:space="preserve"> não se podem usar estas aplicações para </w:t>
-      </w:r>
-      <w:r>
-        <w:t xml:space="preserve">o projeto </w:t>
-      </w:r>
-      <w:r>
-        <w:t>proposto</w:t>
-      </w:r>
-      <w:r>
-        <w:t xml:space="preserve">. </w:t>
-      </w:r>
-    </w:p>
-    <w:p>
-      <w:r>
-        <w:t>Apesar de também existi</w:t>
-      </w:r>
-      <w:r>
-        <w:t>rem</w:t>
-      </w:r>
-      <w:r>
-        <w:t xml:space="preserve"> grupos onli</w:t>
-      </w:r>
-      <w:r>
-        <w:t xml:space="preserve">ne a partilhar boleias entre si, </w:t>
-      </w:r>
-      <w:r>
-        <w:t xml:space="preserve">estas partilhas são feitas em aplicações que não são especificadas para este propósito. Normalmente, estes grupos são </w:t>
-      </w:r>
-      <w:r>
-        <w:t>criados em rede sociais (ex: F</w:t>
-      </w:r>
-      <w:r>
-        <w:t>acebook).</w:t>
-      </w:r>
-      <w:r>
-        <w:t xml:space="preserve"> </w:t>
-      </w:r>
-      <w:r>
-        <w:t xml:space="preserve">Dada </w:t>
-      </w:r>
-      <w:proofErr w:type="gramStart"/>
-      <w:r>
-        <w:t>a</w:t>
-      </w:r>
-      <w:proofErr w:type="gramEnd"/>
-      <w:r>
-        <w:t xml:space="preserve"> falta de uma aplicações que se direcione para o nosso nicho de mercado</w:t>
+      <w:r>
+        <w:t>Dada a falta de uma aplicações que se direcione para o nosso nicho de mercado</w:t>
       </w:r>
       <w:r>
         <w:t>, o projeto será construído de raiz e não utilizará aplicações ou ferramentas existentes.</w:t>
@@ -12662,15 +12591,7 @@
         <w:t xml:space="preserve">uma </w:t>
       </w:r>
       <w:r>
-        <w:t>maior interação com o orientador do projeto e, ao mesmo tempo, manter um ritmo de programação simples</w:t>
-      </w:r>
-      <w:proofErr w:type="gramStart"/>
-      <w:r>
-        <w:t xml:space="preserve"> mas</w:t>
-      </w:r>
-      <w:proofErr w:type="gramEnd"/>
-      <w:r>
-        <w:t xml:space="preserve"> eficiente. </w:t>
+        <w:t xml:space="preserve">maior interação com o orientador do projeto e, ao mesmo tempo, manter um ritmo de programação simples mas eficiente. </w:t>
       </w:r>
       <w:r>
         <w:t xml:space="preserve">O </w:t>
@@ -12679,15 +12600,7 @@
         <w:t xml:space="preserve">desenvolvimento XP </w:t>
       </w:r>
       <w:r>
-        <w:t xml:space="preserve">carateriza-se por </w:t>
-      </w:r>
-      <w:proofErr w:type="gramStart"/>
-      <w:r>
-        <w:t>etapas de desenvolvimento curtos</w:t>
-      </w:r>
-      <w:proofErr w:type="gramEnd"/>
-      <w:r>
-        <w:t>, o que possibilita uma revisão frequente</w:t>
+        <w:t>carateriza-se por etapas de desenvolvimento curtos, o que possibilita uma revisão frequente</w:t>
       </w:r>
       <w:r>
         <w:t xml:space="preserve"> do projeto, de modo a aumentar produtividade e a introduzir pontos de referência, nos quais novos requerimentos podem ser adotados</w:t>
@@ -12901,6 +12814,9 @@
         <w:t>2</w:t>
       </w:r>
       <w:r>
+        <w:t xml:space="preserve"> - Mapa de Gantt efetivo</w:t>
+      </w:r>
+      <w:r>
         <w:fldChar w:fldCharType="end"/>
       </w:r>
       <w:r>
@@ -12928,15 +12844,7 @@
         <w:t>se intercala</w:t>
       </w:r>
       <w:r>
-        <w:t xml:space="preserve"> com a fase de codificação porque estavam a </w:t>
-      </w:r>
-      <w:proofErr w:type="gramStart"/>
-      <w:r>
-        <w:t>ser</w:t>
-      </w:r>
-      <w:proofErr w:type="gramEnd"/>
-      <w:r>
-        <w:t xml:space="preserve"> corrigidos os erros que se encontravam nos testes.</w:t>
+        <w:t xml:space="preserve"> com a fase de codificação porque estavam a ser corrigidos os erros que se encontravam nos testes.</w:t>
       </w:r>
     </w:p>
     <w:p>
@@ -12994,7 +12902,7 @@
       </w:pPr>
       <w:bookmarkStart w:id="31" w:name="_Ref433701410"/>
       <w:bookmarkStart w:id="32" w:name="_Ref433122442"/>
-      <w:bookmarkStart w:id="33" w:name="_Toc435778837"/>
+      <w:bookmarkStart w:id="33" w:name="_Toc436674359"/>
       <w:r>
         <w:t xml:space="preserve">Figura </w:t>
       </w:r>
@@ -13209,15 +13117,7 @@
         <w:t>preadsheet como foi men</w:t>
       </w:r>
       <w:r>
-        <w:t xml:space="preserve">cionado anteriormente nas alíneas </w:t>
-      </w:r>
-      <w:proofErr w:type="gramStart"/>
-      <w:r>
-        <w:t>4</w:t>
-      </w:r>
-      <w:proofErr w:type="gramEnd"/>
-      <w:r>
-        <w:t xml:space="preserve"> e 8 da secção</w:t>
+        <w:t>cionado anteriormente nas alíneas 4 e 8 da secção</w:t>
       </w:r>
       <w:r>
         <w:t xml:space="preserve"> </w:t>
@@ -13242,15 +13142,7 @@
         <w:t xml:space="preserve"> também</w:t>
       </w:r>
       <w:r>
-        <w:t xml:space="preserve"> poderá </w:t>
-      </w:r>
-      <w:proofErr w:type="gramStart"/>
-      <w:r>
-        <w:t>adicionar,</w:t>
-      </w:r>
-      <w:proofErr w:type="gramEnd"/>
-      <w:r>
-        <w:t xml:space="preserve"> alterar e eliminar utilizadores.</w:t>
+        <w:t xml:space="preserve"> poderá adicionar, alterar e eliminar utilizadores.</w:t>
       </w:r>
     </w:p>
     <w:p>
@@ -13308,7 +13200,7 @@
       </w:pPr>
       <w:bookmarkStart w:id="36" w:name="_Ref436489714"/>
       <w:bookmarkStart w:id="37" w:name="_Ref433189030"/>
-      <w:bookmarkStart w:id="38" w:name="_Toc435778838"/>
+      <w:bookmarkStart w:id="38" w:name="_Toc436674360"/>
       <w:r>
         <w:t xml:space="preserve">Figura </w:t>
       </w:r>
@@ -13444,11 +13336,9 @@
       <w:r>
         <w:t xml:space="preserve"> a alínea </w:t>
       </w:r>
-      <w:proofErr w:type="gramStart"/>
       <w:r>
         <w:t>3</w:t>
       </w:r>
-      <w:proofErr w:type="gramEnd"/>
       <w:r>
         <w:t xml:space="preserve"> do ponto </w:t>
       </w:r>
@@ -13469,11 +13359,9 @@
       <w:r>
         <w:t xml:space="preserve">alínea </w:t>
       </w:r>
-      <w:proofErr w:type="gramStart"/>
       <w:r>
         <w:t>6</w:t>
       </w:r>
-      <w:proofErr w:type="gramEnd"/>
       <w:r>
         <w:t>), criará cópias de segurança da base de dados regularmente (</w:t>
       </w:r>
@@ -13552,7 +13440,7 @@
         <w:pStyle w:val="Caption"/>
       </w:pPr>
       <w:bookmarkStart w:id="41" w:name="_Ref436489709"/>
-      <w:bookmarkStart w:id="42" w:name="_Toc435778839"/>
+      <w:bookmarkStart w:id="42" w:name="_Toc436674361"/>
       <w:bookmarkStart w:id="43" w:name="_Ref433276611"/>
       <w:r>
         <w:t xml:space="preserve">Figura </w:t>
@@ -13596,15 +13484,7 @@
     </w:p>
     <w:p>
       <w:r>
-        <w:t xml:space="preserve">As descrições de caso de uso explicam detalhadamente como cada caso de uso irá funcionar e em que condições </w:t>
-      </w:r>
-      <w:proofErr w:type="gramStart"/>
-      <w:r>
-        <w:t>irá</w:t>
-      </w:r>
-      <w:proofErr w:type="gramEnd"/>
-      <w:r>
-        <w:t xml:space="preserve"> funcionar. </w:t>
+        <w:t xml:space="preserve">As descrições de caso de uso explicam detalhadamente como cada caso de uso irá funcionar e em que condições irá funcionar. </w:t>
       </w:r>
       <w:r>
         <w:t xml:space="preserve">As descrições apresentam </w:t>
@@ -13994,13 +13874,8 @@
               </w:numPr>
             </w:pPr>
             <w:r>
-              <w:t xml:space="preserve">O ator clica no botão “Ok”, confirmando os </w:t>
-            </w:r>
-            <w:proofErr w:type="gramStart"/>
-            <w:r>
-              <w:t>dados</w:t>
-            </w:r>
-            <w:proofErr w:type="gramEnd"/>
+              <w:t>O ator clica no botão “Ok”, confirmando os dados</w:t>
+            </w:r>
           </w:p>
           <w:p>
             <w:pPr>
@@ -14056,41 +13931,17 @@
           </w:p>
           <w:p>
             <w:r>
-              <w:t xml:space="preserve">1. </w:t>
-            </w:r>
-            <w:proofErr w:type="gramStart"/>
-            <w:r>
-              <w:t>a.</w:t>
-            </w:r>
-            <w:proofErr w:type="gramEnd"/>
-            <w:r>
-              <w:t xml:space="preserve"> No caso de selecionar um espaço vazio no mapa, a boleia é colocada automaticamente sem a necessidade de formulário. A boleia será inserida com os valores pré-configurados pelo utilizador.</w:t>
-            </w:r>
-          </w:p>
-          <w:p>
-            <w:r>
-              <w:t xml:space="preserve">4. </w:t>
-            </w:r>
-            <w:proofErr w:type="gramStart"/>
-            <w:r>
-              <w:t>a.</w:t>
-            </w:r>
-            <w:proofErr w:type="gramEnd"/>
-            <w:r>
-              <w:t xml:space="preserve"> O ator não preenche todos os campos obrigatórios e aparece uma mensagem de erro.</w:t>
-            </w:r>
-          </w:p>
-          <w:p>
-            <w:r>
-              <w:t xml:space="preserve">4. </w:t>
-            </w:r>
-            <w:proofErr w:type="gramStart"/>
-            <w:r>
-              <w:t>b.</w:t>
-            </w:r>
-            <w:proofErr w:type="gramEnd"/>
-            <w:r>
-              <w:t xml:space="preserve"> Se a sintaxe de algum campo estiver incorreta, mostra mensagem de erro.</w:t>
+              <w:t>1. a. No caso de selecionar um espaço vazio no mapa, a boleia é colocada automaticamente sem a necessidade de formulário. A boleia será inserida com os valores pré-configurados pelo utilizador.</w:t>
+            </w:r>
+          </w:p>
+          <w:p>
+            <w:r>
+              <w:t>4. a. O ator não preenche todos os campos obrigatórios e aparece uma mensagem de erro.</w:t>
+            </w:r>
+          </w:p>
+          <w:p>
+            <w:r>
+              <w:t>4. b. Se a sintaxe de algum campo estiver incorreta, mostra mensagem de erro.</w:t>
             </w:r>
           </w:p>
         </w:tc>
@@ -14240,7 +14091,7 @@
         <w:pStyle w:val="Caption"/>
       </w:pPr>
       <w:bookmarkStart w:id="48" w:name="_Ref434416160"/>
-      <w:bookmarkStart w:id="49" w:name="_Toc435778860"/>
+      <w:bookmarkStart w:id="49" w:name="_Toc436674327"/>
       <w:r>
         <w:t xml:space="preserve">Tabela </w:t>
       </w:r>
@@ -14577,15 +14428,7 @@
               <w:t>.</w:t>
             </w:r>
             <w:r>
-              <w:t xml:space="preserve"> Se ele confirmar, então no passo </w:t>
-            </w:r>
-            <w:proofErr w:type="gramStart"/>
-            <w:r>
-              <w:t>4</w:t>
-            </w:r>
-            <w:proofErr w:type="gramEnd"/>
-            <w:r>
-              <w:t>, são eliminadas todas as boleias ligadas a essa repetição.</w:t>
+              <w:t xml:space="preserve"> Se ele confirmar, então no passo 4, são eliminadas todas as boleias ligadas a essa repetição.</w:t>
             </w:r>
           </w:p>
         </w:tc>
@@ -14621,15 +14464,7 @@
           </w:tcPr>
           <w:p>
             <w:r>
-              <w:t>Os dados estatísticos relevantes ao condutor e passageiros (se existirem) da boleia repetida</w:t>
-            </w:r>
-            <w:proofErr w:type="gramStart"/>
-            <w:r>
-              <w:t xml:space="preserve">  </w:t>
-            </w:r>
-            <w:proofErr w:type="gramEnd"/>
-            <w:r>
-              <w:t>são atualizados.</w:t>
+              <w:t>Os dados estatísticos relevantes ao condutor e passageiros (se existirem) da boleia repetida  são atualizados.</w:t>
             </w:r>
           </w:p>
         </w:tc>
@@ -14695,7 +14530,7 @@
         <w:pStyle w:val="Caption"/>
       </w:pPr>
       <w:bookmarkStart w:id="52" w:name="_Ref436495278"/>
-      <w:bookmarkStart w:id="53" w:name="_Toc435778861"/>
+      <w:bookmarkStart w:id="53" w:name="_Toc436674328"/>
       <w:r>
         <w:t xml:space="preserve">Tabela </w:t>
       </w:r>
@@ -14729,11 +14564,9 @@
       <w:r>
         <w:t xml:space="preserve">Os diagramas de sequência mostram a interação entre o utilizador, </w:t>
       </w:r>
-      <w:proofErr w:type="gramStart"/>
       <w:r>
         <w:t>a</w:t>
       </w:r>
-      <w:proofErr w:type="gramEnd"/>
       <w:r>
         <w:t xml:space="preserve"> aplicação e as tabelas da b</w:t>
       </w:r>
@@ -14831,16 +14664,11 @@
         <w:t>)</w:t>
       </w:r>
       <w:r>
-        <w:t xml:space="preserve">, é </w:t>
-      </w:r>
-      <w:proofErr w:type="gramStart"/>
-      <w:r>
-        <w:t>apresentad</w:t>
+        <w:t>, é apresentad</w:t>
       </w:r>
       <w:r>
         <w:t>o</w:t>
       </w:r>
-      <w:proofErr w:type="gramEnd"/>
       <w:r>
         <w:t xml:space="preserve"> aqui o respetivo diagrama de sequência</w:t>
       </w:r>
@@ -14929,7 +14757,7 @@
         <w:pStyle w:val="Caption"/>
       </w:pPr>
       <w:bookmarkStart w:id="58" w:name="_Ref434845835"/>
-      <w:bookmarkStart w:id="59" w:name="_Toc435778840"/>
+      <w:bookmarkStart w:id="59" w:name="_Toc436674362"/>
       <w:r>
         <w:t xml:space="preserve">Figura </w:t>
       </w:r>
@@ -15003,15 +14831,7 @@
         <w:t>)</w:t>
       </w:r>
       <w:r>
-        <w:t xml:space="preserve">, é </w:t>
-      </w:r>
-      <w:proofErr w:type="gramStart"/>
-      <w:r>
-        <w:t>apresentado</w:t>
-      </w:r>
-      <w:proofErr w:type="gramEnd"/>
-      <w:r>
-        <w:t xml:space="preserve"> o diagrama seguinte (</w:t>
+        <w:t>, é apresentado o diagrama seguinte (</w:t>
       </w:r>
       <w:r>
         <w:fldChar w:fldCharType="begin"/>
@@ -15092,7 +14912,7 @@
         <w:pStyle w:val="Caption"/>
       </w:pPr>
       <w:bookmarkStart w:id="62" w:name="_Ref434845804"/>
-      <w:bookmarkStart w:id="63" w:name="_Toc435778841"/>
+      <w:bookmarkStart w:id="63" w:name="_Toc436674363"/>
       <w:r>
         <w:t xml:space="preserve">Figura </w:t>
       </w:r>
@@ -15310,7 +15130,7 @@
         <w:pStyle w:val="Caption"/>
       </w:pPr>
       <w:bookmarkStart w:id="66" w:name="_Ref434581242"/>
-      <w:bookmarkStart w:id="67" w:name="_Toc435778842"/>
+      <w:bookmarkStart w:id="67" w:name="_Toc436674364"/>
       <w:r>
         <w:t xml:space="preserve">Figura </w:t>
       </w:r>
@@ -15330,36 +15150,12 @@
     </w:p>
     <w:p>
       <w:r>
-        <w:t xml:space="preserve">A classe dos utilizadores irá guardar os dados, estatísticas e as configurações de predefinição para a criação de boleias de cada utilizador (Partida, Destino, </w:t>
-      </w:r>
-      <w:proofErr w:type="gramStart"/>
-      <w:r>
-        <w:t>NLugares</w:t>
-      </w:r>
-      <w:proofErr w:type="gramEnd"/>
-      <w:r>
-        <w:t xml:space="preserve">). À classe dos utilizadores estão ligadas as classes das alterações, estatísticas e configurações. A classe de alterações guarda registos das alterações mais importantes feitas por cada utilizador. A classe de estatísticas guarda estatísticas mensais de cada utilizador, utilizando uma chave composta que incluí os atributos ano e mes (que guardam o ano e o mês de uma estatistica) e a chave estrangeira do utilizador a qual se aplica </w:t>
-      </w:r>
-      <w:proofErr w:type="gramStart"/>
-      <w:r>
-        <w:t>a</w:t>
-      </w:r>
-      <w:proofErr w:type="gramEnd"/>
-      <w:r>
-        <w:t xml:space="preserve"> estatística. Assim, garante-se que não existem registos duplicados para aquele mês e utilizador. A classe de configurações guarda as configurações necessárias para a automatização de escolha do condutor. Esta classe simplesmente guarda os dados para a criação de uma boleia caso o utilizador seja escolhido como condutor pela aplicação.</w:t>
-      </w:r>
-    </w:p>
-    <w:p>
-      <w:r>
-        <w:t xml:space="preserve">A classe de boleias irá guardar os dados essenciais à boleia e os dados relacionados à repetição de boleias. A classe de boleias está ligada à dos utilizadores para indicar o condutor da boleia e està ligada a si mesma para que, no caso de repetição de boleias, se consiga indicar quem é a boleia original da repetição. Também existe um atributo Nota no caso do utilizador querer colocar uma nota sobre a boleia para os outros utilizadores. É de notar que o atributo </w:t>
-      </w:r>
-      <w:proofErr w:type="gramStart"/>
-      <w:r>
-        <w:t>DiaSemana</w:t>
-      </w:r>
-      <w:proofErr w:type="gramEnd"/>
-      <w:r>
-        <w:t xml:space="preserve"> se encontra desnormalizado para acesso facilitado ao dia da semana em que a boleia se encontra.</w:t>
+        <w:t>A classe dos utilizadores irá guardar os dados, estatísticas e as configurações de predefinição para a criação de boleias de cada utilizador (Partida, Destino, NLugares). À classe dos utilizadores estão ligadas as classes das alterações, estatísticas e configurações. A classe de alterações guarda registos das alterações mais importantes feitas por cada utilizador. A classe de estatísticas guarda estatísticas mensais de cada utilizador, utilizando uma chave composta que incluí os atributos ano e mes (que guardam o ano e o mês de uma estatistica) e a chave estrangeira do utilizador a qual se aplica a estatística. Assim, garante-se que não existem registos duplicados para aquele mês e utilizador. A classe de configurações guarda as configurações necessárias para a automatização de escolha do condutor. Esta classe simplesmente guarda os dados para a criação de uma boleia caso o utilizador seja escolhido como condutor pela aplicação.</w:t>
+      </w:r>
+    </w:p>
+    <w:p>
+      <w:r>
+        <w:t>A classe de boleias irá guardar os dados essenciais à boleia e os dados relacionados à repetição de boleias. A classe de boleias está ligada à dos utilizadores para indicar o condutor da boleia e està ligada a si mesma para que, no caso de repetição de boleias, se consiga indicar quem é a boleia original da repetição. Também existe um atributo Nota no caso do utilizador querer colocar uma nota sobre a boleia para os outros utilizadores. É de notar que o atributo DiaSemana se encontra desnormalizado para acesso facilitado ao dia da semana em que a boleia se encontra.</w:t>
       </w:r>
     </w:p>
     <w:p>
@@ -15370,15 +15166,7 @@
     </w:p>
     <w:p>
       <w:r>
-        <w:t xml:space="preserve">A </w:t>
-      </w:r>
-      <w:proofErr w:type="gramStart"/>
-      <w:r>
-        <w:t>implementação</w:t>
-      </w:r>
-      <w:proofErr w:type="gramEnd"/>
-      <w:r>
-        <w:t xml:space="preserve"> do diagrama de classes no modelo relacional originou o EER apresentado na </w:t>
+        <w:t xml:space="preserve">A implementação do diagrama de classes no modelo relacional originou o EER apresentado na </w:t>
       </w:r>
       <w:r>
         <w:fldChar w:fldCharType="begin"/>
@@ -15459,7 +15247,7 @@
         <w:pStyle w:val="Caption"/>
       </w:pPr>
       <w:bookmarkStart w:id="68" w:name="_Ref433701415"/>
-      <w:bookmarkStart w:id="69" w:name="_Toc435778843"/>
+      <w:bookmarkStart w:id="69" w:name="_Toc436674365"/>
       <w:r>
         <w:t xml:space="preserve">Figura </w:t>
       </w:r>
@@ -15482,15 +15270,7 @@
         <w:t>R</w:t>
       </w:r>
       <w:r>
-        <w:t xml:space="preserve"> criado em </w:t>
-      </w:r>
-      <w:proofErr w:type="gramStart"/>
-      <w:r>
-        <w:t>MySQL</w:t>
-      </w:r>
-      <w:proofErr w:type="gramEnd"/>
-      <w:r>
-        <w:t xml:space="preserve"> Workbench</w:t>
+        <w:t xml:space="preserve"> criado em MySQL Workbench</w:t>
       </w:r>
       <w:bookmarkEnd w:id="69"/>
     </w:p>
@@ -15648,11 +15428,9 @@
             <w:vAlign w:val="center"/>
           </w:tcPr>
           <w:p>
-            <w:proofErr w:type="gramStart"/>
             <w:r>
               <w:t>IdUtilizador</w:t>
             </w:r>
-            <w:proofErr w:type="gramEnd"/>
           </w:p>
         </w:tc>
         <w:tc>
@@ -15752,13 +15530,8 @@
             <w:pPr>
               <w:cnfStyle w:val="000000000000" w:firstRow="0" w:lastRow="0" w:firstColumn="0" w:lastColumn="0" w:oddVBand="0" w:evenVBand="0" w:oddHBand="0" w:evenHBand="0" w:firstRowFirstColumn="0" w:firstRowLastColumn="0" w:lastRowFirstColumn="0" w:lastRowLastColumn="0"/>
             </w:pPr>
-            <w:proofErr w:type="gramStart"/>
-            <w:r>
-              <w:t>Varchar(</w:t>
-            </w:r>
-            <w:proofErr w:type="gramEnd"/>
-            <w:r>
-              <w:t>255)</w:t>
+            <w:r>
+              <w:t>Varchar(255)</w:t>
             </w:r>
           </w:p>
         </w:tc>
@@ -15847,13 +15620,8 @@
             <w:pPr>
               <w:cnfStyle w:val="000000100000" w:firstRow="0" w:lastRow="0" w:firstColumn="0" w:lastColumn="0" w:oddVBand="0" w:evenVBand="0" w:oddHBand="1" w:evenHBand="0" w:firstRowFirstColumn="0" w:firstRowLastColumn="0" w:lastRowFirstColumn="0" w:lastRowLastColumn="0"/>
             </w:pPr>
-            <w:proofErr w:type="gramStart"/>
-            <w:r>
-              <w:t>Varchar(</w:t>
-            </w:r>
-            <w:proofErr w:type="gramEnd"/>
-            <w:r>
-              <w:t>255)</w:t>
+            <w:r>
+              <w:t>Varchar(255)</w:t>
             </w:r>
           </w:p>
         </w:tc>
@@ -15940,13 +15708,8 @@
             <w:pPr>
               <w:cnfStyle w:val="000000000000" w:firstRow="0" w:lastRow="0" w:firstColumn="0" w:lastColumn="0" w:oddVBand="0" w:evenVBand="0" w:oddHBand="0" w:evenHBand="0" w:firstRowFirstColumn="0" w:firstRowLastColumn="0" w:lastRowFirstColumn="0" w:lastRowLastColumn="0"/>
             </w:pPr>
-            <w:proofErr w:type="gramStart"/>
-            <w:r>
-              <w:t>Varchar(</w:t>
-            </w:r>
-            <w:proofErr w:type="gramEnd"/>
-            <w:r>
-              <w:t>255)</w:t>
+            <w:r>
+              <w:t>Varchar(255)</w:t>
             </w:r>
           </w:p>
         </w:tc>
@@ -16042,13 +15805,8 @@
             <w:pPr>
               <w:cnfStyle w:val="000000100000" w:firstRow="0" w:lastRow="0" w:firstColumn="0" w:lastColumn="0" w:oddVBand="0" w:evenVBand="0" w:oddHBand="1" w:evenHBand="0" w:firstRowFirstColumn="0" w:firstRowLastColumn="0" w:lastRowFirstColumn="0" w:lastRowLastColumn="0"/>
             </w:pPr>
-            <w:proofErr w:type="gramStart"/>
-            <w:r>
-              <w:t>Varchar(</w:t>
-            </w:r>
-            <w:proofErr w:type="gramEnd"/>
-            <w:r>
-              <w:t>45)</w:t>
+            <w:r>
+              <w:t>Varchar(45)</w:t>
             </w:r>
           </w:p>
         </w:tc>
@@ -16116,11 +15874,9 @@
             <w:vAlign w:val="center"/>
           </w:tcPr>
           <w:p>
-            <w:proofErr w:type="gramStart"/>
             <w:r>
               <w:t>NCondutor</w:t>
             </w:r>
-            <w:proofErr w:type="gramEnd"/>
           </w:p>
         </w:tc>
         <w:tc>
@@ -16204,11 +15960,9 @@
             <w:vAlign w:val="center"/>
           </w:tcPr>
           <w:p>
-            <w:proofErr w:type="gramStart"/>
             <w:r>
               <w:t>NPassageiro</w:t>
             </w:r>
-            <w:proofErr w:type="gramEnd"/>
           </w:p>
         </w:tc>
         <w:tc>
@@ -16289,11 +16043,9 @@
             <w:vAlign w:val="center"/>
           </w:tcPr>
           <w:p>
-            <w:proofErr w:type="gramStart"/>
             <w:r>
               <w:t>NPessoasLevadas</w:t>
             </w:r>
-            <w:proofErr w:type="gramEnd"/>
           </w:p>
         </w:tc>
         <w:tc>
@@ -16397,11 +16149,9 @@
             <w:pPr>
               <w:cnfStyle w:val="000000100000" w:firstRow="0" w:lastRow="0" w:firstColumn="0" w:lastColumn="0" w:oddVBand="0" w:evenVBand="0" w:oddHBand="1" w:evenHBand="0" w:firstRowFirstColumn="0" w:firstRowLastColumn="0" w:lastRowFirstColumn="0" w:lastRowLastColumn="0"/>
             </w:pPr>
-            <w:proofErr w:type="gramStart"/>
             <w:r>
               <w:t>Varchar(</w:t>
             </w:r>
-            <w:proofErr w:type="gramEnd"/>
             <w:r>
               <w:t>10</w:t>
             </w:r>
@@ -16497,13 +16247,8 @@
             <w:pPr>
               <w:cnfStyle w:val="000000000000" w:firstRow="0" w:lastRow="0" w:firstColumn="0" w:lastColumn="0" w:oddVBand="0" w:evenVBand="0" w:oddHBand="0" w:evenHBand="0" w:firstRowFirstColumn="0" w:firstRowLastColumn="0" w:lastRowFirstColumn="0" w:lastRowLastColumn="0"/>
             </w:pPr>
-            <w:proofErr w:type="gramStart"/>
-            <w:r>
-              <w:t>Varchar(</w:t>
-            </w:r>
-            <w:proofErr w:type="gramEnd"/>
-            <w:r>
-              <w:t>45)</w:t>
+            <w:r>
+              <w:t>Varchar(45)</w:t>
             </w:r>
           </w:p>
         </w:tc>
@@ -16591,13 +16336,8 @@
             <w:pPr>
               <w:cnfStyle w:val="000000100000" w:firstRow="0" w:lastRow="0" w:firstColumn="0" w:lastColumn="0" w:oddVBand="0" w:evenVBand="0" w:oddHBand="1" w:evenHBand="0" w:firstRowFirstColumn="0" w:firstRowLastColumn="0" w:lastRowFirstColumn="0" w:lastRowLastColumn="0"/>
             </w:pPr>
-            <w:proofErr w:type="gramStart"/>
-            <w:r>
-              <w:t>Varchar(</w:t>
-            </w:r>
-            <w:proofErr w:type="gramEnd"/>
-            <w:r>
-              <w:t>45)</w:t>
+            <w:r>
+              <w:t>Varchar(45)</w:t>
             </w:r>
           </w:p>
         </w:tc>
@@ -16653,11 +16393,9 @@
             <w:vAlign w:val="center"/>
           </w:tcPr>
           <w:p>
-            <w:proofErr w:type="gramStart"/>
             <w:r>
               <w:t>NLugares</w:t>
             </w:r>
-            <w:proofErr w:type="gramEnd"/>
           </w:p>
         </w:tc>
         <w:tc>
@@ -16764,13 +16502,8 @@
             <w:pPr>
               <w:cnfStyle w:val="000000100000" w:firstRow="0" w:lastRow="0" w:firstColumn="0" w:lastColumn="0" w:oddVBand="0" w:evenVBand="0" w:oddHBand="1" w:evenHBand="0" w:firstRowFirstColumn="0" w:firstRowLastColumn="0" w:lastRowFirstColumn="0" w:lastRowLastColumn="0"/>
             </w:pPr>
-            <w:proofErr w:type="gramStart"/>
-            <w:r>
-              <w:t>Varchar(</w:t>
-            </w:r>
-            <w:proofErr w:type="gramEnd"/>
-            <w:r>
-              <w:t>255)</w:t>
+            <w:r>
+              <w:t>Varchar(255)</w:t>
             </w:r>
           </w:p>
         </w:tc>
@@ -16851,13 +16584,8 @@
             <w:pPr>
               <w:cnfStyle w:val="000000000000" w:firstRow="0" w:lastRow="0" w:firstColumn="0" w:lastColumn="0" w:oddVBand="0" w:evenVBand="0" w:oddHBand="0" w:evenHBand="0" w:firstRowFirstColumn="0" w:firstRowLastColumn="0" w:lastRowFirstColumn="0" w:lastRowLastColumn="0"/>
             </w:pPr>
-            <w:proofErr w:type="gramStart"/>
-            <w:r>
-              <w:t>Varchar(</w:t>
-            </w:r>
-            <w:proofErr w:type="gramEnd"/>
-            <w:r>
-              <w:t>255)</w:t>
+            <w:r>
+              <w:t>Varchar(255)</w:t>
             </w:r>
           </w:p>
         </w:tc>
@@ -16910,7 +16638,7 @@
       <w:pPr>
         <w:pStyle w:val="Caption"/>
       </w:pPr>
-      <w:bookmarkStart w:id="74" w:name="_Toc435778862"/>
+      <w:bookmarkStart w:id="74" w:name="_Toc436674329"/>
       <w:r>
         <w:t xml:space="preserve">Tabela </w:t>
       </w:r>
@@ -16998,13 +16726,8 @@
             <w:hideMark/>
           </w:tcPr>
           <w:p>
-            <w:proofErr w:type="gramStart"/>
-            <w:r>
-              <w:t>Inserir(</w:t>
-            </w:r>
-            <w:proofErr w:type="gramEnd"/>
-            <w:r>
-              <w:t>)</w:t>
+            <w:r>
+              <w:t>Inserir()</w:t>
             </w:r>
           </w:p>
         </w:tc>
@@ -17031,13 +16754,8 @@
               <w:cnfStyle w:val="000000100000" w:firstRow="0" w:lastRow="0" w:firstColumn="0" w:lastColumn="0" w:oddVBand="0" w:evenVBand="0" w:oddHBand="1" w:evenHBand="0" w:firstRowFirstColumn="0" w:firstRowLastColumn="0" w:lastRowFirstColumn="0" w:lastRowLastColumn="0"/>
             </w:pPr>
             <w:r>
-              <w:t xml:space="preserve">Introduzir Nome, Password, Email, Contacto, Iniciais, Cor, VOIP, Nlugares, Partida e </w:t>
-            </w:r>
-            <w:proofErr w:type="gramStart"/>
-            <w:r>
-              <w:t>Destino</w:t>
-            </w:r>
-            <w:proofErr w:type="gramEnd"/>
+              <w:t>Introduzir Nome, Password, Email, Contacto, Iniciais, Cor, VOIP, Nlugares, Partida e Destino</w:t>
+            </w:r>
           </w:p>
           <w:p>
             <w:pPr>
@@ -17049,13 +16767,8 @@
               <w:cnfStyle w:val="000000100000" w:firstRow="0" w:lastRow="0" w:firstColumn="0" w:lastColumn="0" w:oddVBand="0" w:evenVBand="0" w:oddHBand="1" w:evenHBand="0" w:firstRowFirstColumn="0" w:firstRowLastColumn="0" w:lastRowFirstColumn="0" w:lastRowLastColumn="0"/>
             </w:pPr>
             <w:r>
-              <w:t xml:space="preserve">O sistema gera o </w:t>
-            </w:r>
-            <w:proofErr w:type="gramStart"/>
-            <w:r>
-              <w:t>IdUtilizador</w:t>
-            </w:r>
-            <w:proofErr w:type="gramEnd"/>
+              <w:t>O sistema gera o IdUtilizador</w:t>
+            </w:r>
           </w:p>
         </w:tc>
       </w:tr>
@@ -17067,13 +16780,8 @@
             <w:hideMark/>
           </w:tcPr>
           <w:p>
-            <w:proofErr w:type="gramStart"/>
-            <w:r>
-              <w:t>Alterar(</w:t>
-            </w:r>
-            <w:proofErr w:type="gramEnd"/>
-            <w:r>
-              <w:t>)</w:t>
+            <w:r>
+              <w:t>Alterar()</w:t>
             </w:r>
           </w:p>
         </w:tc>
@@ -17142,13 +16850,8 @@
             <w:hideMark/>
           </w:tcPr>
           <w:p>
-            <w:proofErr w:type="gramStart"/>
-            <w:r>
-              <w:t>Consultar(</w:t>
-            </w:r>
-            <w:proofErr w:type="gramEnd"/>
-            <w:r>
-              <w:t>)</w:t>
+            <w:r>
+              <w:t>Consultar()</w:t>
             </w:r>
           </w:p>
         </w:tc>
@@ -17201,13 +16904,8 @@
             <w:hideMark/>
           </w:tcPr>
           <w:p>
-            <w:proofErr w:type="gramStart"/>
-            <w:r>
-              <w:t>Eliminar(</w:t>
-            </w:r>
-            <w:proofErr w:type="gramEnd"/>
-            <w:r>
-              <w:t>)</w:t>
+            <w:r>
+              <w:t>Eliminar()</w:t>
             </w:r>
           </w:p>
         </w:tc>
@@ -17270,7 +16968,7 @@
       <w:pPr>
         <w:pStyle w:val="Caption"/>
       </w:pPr>
-      <w:bookmarkStart w:id="75" w:name="_Toc435778863"/>
+      <w:bookmarkStart w:id="75" w:name="_Toc436674330"/>
       <w:r>
         <w:t xml:space="preserve">Tabela </w:t>
       </w:r>
@@ -17402,11 +17100,9 @@
             <w:vAlign w:val="center"/>
           </w:tcPr>
           <w:p>
-            <w:proofErr w:type="gramStart"/>
             <w:r>
               <w:t>IdBoleia</w:t>
             </w:r>
-            <w:proofErr w:type="gramEnd"/>
           </w:p>
         </w:tc>
         <w:tc>
@@ -17485,11 +17181,9 @@
             <w:hideMark/>
           </w:tcPr>
           <w:p>
-            <w:proofErr w:type="gramStart"/>
             <w:r>
               <w:t>NLugares</w:t>
             </w:r>
-            <w:proofErr w:type="gramEnd"/>
           </w:p>
         </w:tc>
         <w:tc>
@@ -17598,13 +17292,8 @@
             <w:pPr>
               <w:cnfStyle w:val="000000100000" w:firstRow="0" w:lastRow="0" w:firstColumn="0" w:lastColumn="0" w:oddVBand="0" w:evenVBand="0" w:oddHBand="1" w:evenHBand="0" w:firstRowFirstColumn="0" w:firstRowLastColumn="0" w:lastRowFirstColumn="0" w:lastRowLastColumn="0"/>
             </w:pPr>
-            <w:proofErr w:type="gramStart"/>
-            <w:r>
-              <w:t>Varchar(</w:t>
-            </w:r>
-            <w:proofErr w:type="gramEnd"/>
-            <w:r>
-              <w:t>255)</w:t>
+            <w:r>
+              <w:t>Varchar(255)</w:t>
             </w:r>
           </w:p>
         </w:tc>
@@ -17682,13 +17371,8 @@
             <w:pPr>
               <w:cnfStyle w:val="000000000000" w:firstRow="0" w:lastRow="0" w:firstColumn="0" w:lastColumn="0" w:oddVBand="0" w:evenVBand="0" w:oddHBand="0" w:evenHBand="0" w:firstRowFirstColumn="0" w:firstRowLastColumn="0" w:lastRowFirstColumn="0" w:lastRowLastColumn="0"/>
             </w:pPr>
-            <w:proofErr w:type="gramStart"/>
-            <w:r>
-              <w:t>Varchar(</w:t>
-            </w:r>
-            <w:proofErr w:type="gramEnd"/>
-            <w:r>
-              <w:t>255)</w:t>
+            <w:r>
+              <w:t>Varchar(255)</w:t>
             </w:r>
           </w:p>
         </w:tc>
@@ -17830,11 +17514,9 @@
             <w:vAlign w:val="center"/>
           </w:tcPr>
           <w:p>
-            <w:proofErr w:type="gramStart"/>
             <w:r>
               <w:t>HoraInicio</w:t>
             </w:r>
-            <w:proofErr w:type="gramEnd"/>
           </w:p>
         </w:tc>
         <w:tc>
@@ -17918,11 +17600,9 @@
             <w:vAlign w:val="center"/>
           </w:tcPr>
           <w:p>
-            <w:proofErr w:type="gramStart"/>
             <w:r>
               <w:t>HoraFim</w:t>
             </w:r>
-            <w:proofErr w:type="gramEnd"/>
           </w:p>
         </w:tc>
         <w:tc>
@@ -18003,11 +17683,9 @@
             <w:vAlign w:val="center"/>
           </w:tcPr>
           <w:p>
-            <w:proofErr w:type="gramStart"/>
             <w:r>
               <w:t>IdUtilizador</w:t>
             </w:r>
-            <w:proofErr w:type="gramEnd"/>
           </w:p>
         </w:tc>
         <w:tc>
@@ -18057,21 +17735,13 @@
               <w:cnfStyle w:val="000000000000" w:firstRow="0" w:lastRow="0" w:firstColumn="0" w:lastColumn="0" w:oddVBand="0" w:evenVBand="0" w:oddHBand="0" w:evenHBand="0" w:firstRowFirstColumn="0" w:firstRowLastColumn="0" w:lastRowFirstColumn="0" w:lastRowLastColumn="0"/>
             </w:pPr>
             <w:r>
-              <w:t xml:space="preserve">Relacionada com o </w:t>
-            </w:r>
-            <w:proofErr w:type="gramStart"/>
-            <w:r>
-              <w:t>id</w:t>
+              <w:t>Relacionada com o id</w:t>
             </w:r>
             <w:r>
               <w:t>U</w:t>
             </w:r>
             <w:r>
-              <w:t>tilizador</w:t>
-            </w:r>
-            <w:proofErr w:type="gramEnd"/>
-            <w:r>
-              <w:t xml:space="preserve"> da tabela </w:t>
+              <w:t xml:space="preserve">tilizador da tabela </w:t>
             </w:r>
             <w:r>
               <w:t>u</w:t>
@@ -18122,11 +17792,9 @@
             <w:vAlign w:val="center"/>
           </w:tcPr>
           <w:p>
-            <w:proofErr w:type="gramStart"/>
             <w:r>
               <w:t>Boleias_IdBoleia</w:t>
             </w:r>
-            <w:proofErr w:type="gramEnd"/>
           </w:p>
         </w:tc>
         <w:tc>
@@ -18168,15 +17836,7 @@
               <w:t>(FK) Id da boleia pai, no caso de repetição de boleias</w:t>
             </w:r>
             <w:r>
-              <w:t xml:space="preserve">. Relacionada com o </w:t>
-            </w:r>
-            <w:proofErr w:type="gramStart"/>
-            <w:r>
-              <w:t>idBoleia</w:t>
-            </w:r>
-            <w:proofErr w:type="gramEnd"/>
-            <w:r>
-              <w:t xml:space="preserve"> da tabela boleias.</w:t>
+              <w:t>. Relacionada com o idBoleia da tabela boleias.</w:t>
             </w:r>
           </w:p>
         </w:tc>
@@ -18304,11 +17964,9 @@
             <w:vAlign w:val="center"/>
           </w:tcPr>
           <w:p>
-            <w:proofErr w:type="gramStart"/>
             <w:r>
               <w:t>DiaSemana</w:t>
             </w:r>
-            <w:proofErr w:type="gramEnd"/>
           </w:p>
         </w:tc>
         <w:tc>
@@ -18326,13 +17984,8 @@
             <w:pPr>
               <w:cnfStyle w:val="000000100000" w:firstRow="0" w:lastRow="0" w:firstColumn="0" w:lastColumn="0" w:oddVBand="0" w:evenVBand="0" w:oddHBand="1" w:evenHBand="0" w:firstRowFirstColumn="0" w:firstRowLastColumn="0" w:lastRowFirstColumn="0" w:lastRowLastColumn="0"/>
             </w:pPr>
-            <w:proofErr w:type="gramStart"/>
-            <w:r>
-              <w:t>Int(</w:t>
-            </w:r>
-            <w:proofErr w:type="gramEnd"/>
-            <w:r>
-              <w:t>1)</w:t>
+            <w:r>
+              <w:t>Int(1)</w:t>
             </w:r>
           </w:p>
         </w:tc>
@@ -18394,11 +18047,9 @@
             <w:vAlign w:val="center"/>
           </w:tcPr>
           <w:p>
-            <w:proofErr w:type="gramStart"/>
             <w:r>
               <w:t>RepeticaoInicio</w:t>
             </w:r>
-            <w:proofErr w:type="gramEnd"/>
           </w:p>
         </w:tc>
         <w:tc>
@@ -18437,13 +18088,8 @@
               <w:cnfStyle w:val="000000000000" w:firstRow="0" w:lastRow="0" w:firstColumn="0" w:lastColumn="0" w:oddVBand="0" w:evenVBand="0" w:oddHBand="0" w:evenHBand="0" w:firstRowFirstColumn="0" w:firstRowLastColumn="0" w:lastRowFirstColumn="0" w:lastRowLastColumn="0"/>
             </w:pPr>
             <w:r>
-              <w:t xml:space="preserve">Se houver repetição de boleias, o dia em que ela </w:t>
-            </w:r>
-            <w:proofErr w:type="gramStart"/>
-            <w:r>
-              <w:t>começa</w:t>
-            </w:r>
-            <w:proofErr w:type="gramEnd"/>
+              <w:t>Se houver repetição de boleias, o dia em que ela começa</w:t>
+            </w:r>
           </w:p>
         </w:tc>
         <w:tc>
@@ -18481,11 +18127,9 @@
             <w:vAlign w:val="center"/>
           </w:tcPr>
           <w:p>
-            <w:proofErr w:type="gramStart"/>
             <w:r>
               <w:t>RepeticaoFim</w:t>
             </w:r>
-            <w:proofErr w:type="gramEnd"/>
           </w:p>
         </w:tc>
         <w:tc>
@@ -18524,13 +18168,8 @@
               <w:cnfStyle w:val="000000100000" w:firstRow="0" w:lastRow="0" w:firstColumn="0" w:lastColumn="0" w:oddVBand="0" w:evenVBand="0" w:oddHBand="1" w:evenHBand="0" w:firstRowFirstColumn="0" w:firstRowLastColumn="0" w:lastRowFirstColumn="0" w:lastRowLastColumn="0"/>
             </w:pPr>
             <w:r>
-              <w:t xml:space="preserve">Se houver repetição de boleias, o dia em que ela </w:t>
-            </w:r>
-            <w:proofErr w:type="gramStart"/>
-            <w:r>
-              <w:t>termina</w:t>
-            </w:r>
-            <w:proofErr w:type="gramEnd"/>
+              <w:t>Se houver repetição de boleias, o dia em que ela termina</w:t>
+            </w:r>
           </w:p>
         </w:tc>
         <w:tc>
@@ -18565,11 +18204,9 @@
             <w:vAlign w:val="center"/>
           </w:tcPr>
           <w:p>
-            <w:proofErr w:type="gramStart"/>
             <w:r>
               <w:t>NSemanaRep</w:t>
             </w:r>
-            <w:proofErr w:type="gramEnd"/>
           </w:p>
         </w:tc>
         <w:tc>
@@ -18587,13 +18224,8 @@
             <w:pPr>
               <w:cnfStyle w:val="000000000000" w:firstRow="0" w:lastRow="0" w:firstColumn="0" w:lastColumn="0" w:oddVBand="0" w:evenVBand="0" w:oddHBand="0" w:evenHBand="0" w:firstRowFirstColumn="0" w:firstRowLastColumn="0" w:lastRowFirstColumn="0" w:lastRowLastColumn="0"/>
             </w:pPr>
-            <w:proofErr w:type="gramStart"/>
-            <w:r>
-              <w:t>Varchar(</w:t>
-            </w:r>
-            <w:proofErr w:type="gramEnd"/>
-            <w:r>
-              <w:t>45)</w:t>
+            <w:r>
+              <w:t>Varchar(45)</w:t>
             </w:r>
           </w:p>
         </w:tc>
@@ -18658,11 +18290,9 @@
             <w:vAlign w:val="center"/>
           </w:tcPr>
           <w:p>
-            <w:proofErr w:type="gramStart"/>
             <w:r>
               <w:t>NDiaRep</w:t>
             </w:r>
-            <w:proofErr w:type="gramEnd"/>
           </w:p>
         </w:tc>
         <w:tc>
@@ -18680,13 +18310,8 @@
             <w:pPr>
               <w:cnfStyle w:val="000000100000" w:firstRow="0" w:lastRow="0" w:firstColumn="0" w:lastColumn="0" w:oddVBand="0" w:evenVBand="0" w:oddHBand="1" w:evenHBand="0" w:firstRowFirstColumn="0" w:firstRowLastColumn="0" w:lastRowFirstColumn="0" w:lastRowLastColumn="0"/>
             </w:pPr>
-            <w:proofErr w:type="gramStart"/>
-            <w:r>
-              <w:t>Varchar(</w:t>
-            </w:r>
-            <w:proofErr w:type="gramEnd"/>
-            <w:r>
-              <w:t>45)</w:t>
+            <w:r>
+              <w:t>Varchar(45)</w:t>
             </w:r>
           </w:p>
         </w:tc>
@@ -18706,15 +18331,7 @@
               <w:cnfStyle w:val="000000100000" w:firstRow="0" w:lastRow="0" w:firstColumn="0" w:lastColumn="0" w:oddVBand="0" w:evenVBand="0" w:oddHBand="1" w:evenHBand="0" w:firstRowFirstColumn="0" w:firstRowLastColumn="0" w:lastRowFirstColumn="0" w:lastRowLastColumn="0"/>
             </w:pPr>
             <w:r>
-              <w:t>No caso de a repetição ser semanal ou mensal, o dia</w:t>
-            </w:r>
-            <w:proofErr w:type="gramStart"/>
-            <w:r>
-              <w:t xml:space="preserve">  </w:t>
-            </w:r>
-            <w:proofErr w:type="gramEnd"/>
-            <w:r>
-              <w:t>em que se repete.</w:t>
+              <w:t>No caso de a repetição ser semanal ou mensal, o dia  em que se repete.</w:t>
             </w:r>
           </w:p>
         </w:tc>
@@ -18776,13 +18393,8 @@
             <w:pPr>
               <w:cnfStyle w:val="000000000000" w:firstRow="0" w:lastRow="0" w:firstColumn="0" w:lastColumn="0" w:oddVBand="0" w:evenVBand="0" w:oddHBand="0" w:evenHBand="0" w:firstRowFirstColumn="0" w:firstRowLastColumn="0" w:lastRowFirstColumn="0" w:lastRowLastColumn="0"/>
             </w:pPr>
-            <w:proofErr w:type="gramStart"/>
-            <w:r>
-              <w:t>Varchar(</w:t>
-            </w:r>
-            <w:proofErr w:type="gramEnd"/>
-            <w:r>
-              <w:t>255)</w:t>
+            <w:r>
+              <w:t>Varchar(255)</w:t>
             </w:r>
           </w:p>
         </w:tc>
@@ -18802,13 +18414,8 @@
               <w:cnfStyle w:val="000000000000" w:firstRow="0" w:lastRow="0" w:firstColumn="0" w:lastColumn="0" w:oddVBand="0" w:evenVBand="0" w:oddHBand="0" w:evenHBand="0" w:firstRowFirstColumn="0" w:firstRowLastColumn="0" w:lastRowFirstColumn="0" w:lastRowLastColumn="0"/>
             </w:pPr>
             <w:r>
-              <w:t xml:space="preserve">Nota adicional da boleia, preenchida pelo </w:t>
-            </w:r>
-            <w:proofErr w:type="gramStart"/>
-            <w:r>
-              <w:t>condutor</w:t>
-            </w:r>
-            <w:proofErr w:type="gramEnd"/>
+              <w:t>Nota adicional da boleia, preenchida pelo condutor</w:t>
+            </w:r>
           </w:p>
         </w:tc>
         <w:tc>
@@ -18834,7 +18441,7 @@
       <w:pPr>
         <w:pStyle w:val="Caption"/>
       </w:pPr>
-      <w:bookmarkStart w:id="78" w:name="_Toc435778864"/>
+      <w:bookmarkStart w:id="78" w:name="_Toc436674331"/>
       <w:r>
         <w:t xml:space="preserve">Tabela </w:t>
       </w:r>
@@ -18922,13 +18529,8 @@
             <w:hideMark/>
           </w:tcPr>
           <w:p>
-            <w:proofErr w:type="gramStart"/>
-            <w:r>
-              <w:t>Inserir(</w:t>
-            </w:r>
-            <w:proofErr w:type="gramEnd"/>
-            <w:r>
-              <w:t>)</w:t>
+            <w:r>
+              <w:t>Inserir()</w:t>
             </w:r>
           </w:p>
         </w:tc>
@@ -18961,13 +18563,8 @@
               <w:t>data, id</w:t>
             </w:r>
             <w:r>
-              <w:t xml:space="preserve">utilizador, horainicio, </w:t>
-            </w:r>
-            <w:proofErr w:type="gramStart"/>
-            <w:r>
-              <w:t>horafim</w:t>
-            </w:r>
-            <w:proofErr w:type="gramEnd"/>
+              <w:t>utilizador, horainicio, horafim</w:t>
+            </w:r>
           </w:p>
           <w:p>
             <w:pPr>
@@ -18979,16 +18576,11 @@
               <w:cnfStyle w:val="000000100000" w:firstRow="0" w:lastRow="0" w:firstColumn="0" w:lastColumn="0" w:oddVBand="0" w:evenVBand="0" w:oddHBand="1" w:evenHBand="0" w:firstRowFirstColumn="0" w:firstRowLastColumn="0" w:lastRowFirstColumn="0" w:lastRowLastColumn="0"/>
             </w:pPr>
             <w:r>
-              <w:t xml:space="preserve">O sistema gera o </w:t>
-            </w:r>
-            <w:proofErr w:type="gramStart"/>
-            <w:r>
-              <w:t>Id</w:t>
+              <w:t>O sistema gera o Id</w:t>
             </w:r>
             <w:r>
               <w:t>Boleia</w:t>
             </w:r>
-            <w:proofErr w:type="gramEnd"/>
           </w:p>
         </w:tc>
       </w:tr>
@@ -19000,13 +18592,8 @@
             <w:hideMark/>
           </w:tcPr>
           <w:p>
-            <w:proofErr w:type="gramStart"/>
-            <w:r>
-              <w:t>Alterar(</w:t>
-            </w:r>
-            <w:proofErr w:type="gramEnd"/>
-            <w:r>
-              <w:t>)</w:t>
+            <w:r>
+              <w:t>Alterar()</w:t>
             </w:r>
           </w:p>
         </w:tc>
@@ -19084,13 +18671,8 @@
             <w:hideMark/>
           </w:tcPr>
           <w:p>
-            <w:proofErr w:type="gramStart"/>
-            <w:r>
-              <w:t>Consultar(</w:t>
-            </w:r>
-            <w:proofErr w:type="gramEnd"/>
-            <w:r>
-              <w:t>)</w:t>
+            <w:r>
+              <w:t>Consultar()</w:t>
             </w:r>
           </w:p>
         </w:tc>
@@ -19155,13 +18737,8 @@
             <w:hideMark/>
           </w:tcPr>
           <w:p>
-            <w:proofErr w:type="gramStart"/>
-            <w:r>
-              <w:t>Eliminar(</w:t>
-            </w:r>
-            <w:proofErr w:type="gramEnd"/>
-            <w:r>
-              <w:t>)</w:t>
+            <w:r>
+              <w:t>Eliminar()</w:t>
             </w:r>
           </w:p>
         </w:tc>
@@ -19220,13 +18797,8 @@
               <w:cnfStyle w:val="000000000000" w:firstRow="0" w:lastRow="0" w:firstColumn="0" w:lastColumn="0" w:oddVBand="0" w:evenVBand="0" w:oddHBand="0" w:evenHBand="0" w:firstRowFirstColumn="0" w:firstRowLastColumn="0" w:lastRowFirstColumn="0" w:lastRowLastColumn="0"/>
             </w:pPr>
             <w:r>
-              <w:t xml:space="preserve">Atualizar o campo Ativo para </w:t>
-            </w:r>
-            <w:proofErr w:type="gramStart"/>
-            <w:r>
-              <w:t>0</w:t>
-            </w:r>
-            <w:proofErr w:type="gramEnd"/>
+              <w:t>Atualizar o campo Ativo para 0</w:t>
+            </w:r>
           </w:p>
         </w:tc>
       </w:tr>
@@ -19235,7 +18807,7 @@
       <w:pPr>
         <w:pStyle w:val="Caption"/>
       </w:pPr>
-      <w:bookmarkStart w:id="79" w:name="_Toc435778865"/>
+      <w:bookmarkStart w:id="79" w:name="_Toc436674332"/>
       <w:r>
         <w:t xml:space="preserve">Tabela </w:t>
       </w:r>
@@ -19367,11 +18939,9 @@
             <w:vAlign w:val="center"/>
           </w:tcPr>
           <w:p>
-            <w:proofErr w:type="gramStart"/>
             <w:r>
               <w:t>IdUtilizador</w:t>
             </w:r>
-            <w:proofErr w:type="gramEnd"/>
           </w:p>
         </w:tc>
         <w:tc>
@@ -19413,15 +18983,7 @@
               <w:t>(PK/FK) Id do utilizador</w:t>
             </w:r>
             <w:r>
-              <w:t xml:space="preserve">. Relacionada com o </w:t>
-            </w:r>
-            <w:proofErr w:type="gramStart"/>
-            <w:r>
-              <w:t>idUtilizador</w:t>
-            </w:r>
-            <w:proofErr w:type="gramEnd"/>
-            <w:r>
-              <w:t xml:space="preserve"> da tabela utilizadores.</w:t>
+              <w:t>. Relacionada com o idUtilizador da tabela utilizadores.</w:t>
             </w:r>
           </w:p>
         </w:tc>
@@ -19441,13 +19003,8 @@
               <w:cnfStyle w:val="000000100000" w:firstRow="0" w:lastRow="0" w:firstColumn="0" w:lastColumn="0" w:oddVBand="0" w:evenVBand="0" w:oddHBand="1" w:evenHBand="0" w:firstRowFirstColumn="0" w:firstRowLastColumn="0" w:lastRowFirstColumn="0" w:lastRowLastColumn="0"/>
             </w:pPr>
             <w:r>
-              <w:t>PK/FK</w:t>
-            </w:r>
-            <w:proofErr w:type="gramStart"/>
-            <w:r>
-              <w:t>..</w:t>
-            </w:r>
-            <w:proofErr w:type="gramEnd"/>
+              <w:t>PK/FK..</w:t>
+            </w:r>
           </w:p>
         </w:tc>
       </w:tr>
@@ -19466,11 +19023,9 @@
             <w:hideMark/>
           </w:tcPr>
           <w:p>
-            <w:proofErr w:type="gramStart"/>
             <w:r>
               <w:t>IdBoleia</w:t>
             </w:r>
-            <w:proofErr w:type="gramEnd"/>
           </w:p>
         </w:tc>
         <w:tc>
@@ -19514,15 +19069,7 @@
               <w:t>(PK/FK) Id da boleia</w:t>
             </w:r>
             <w:r>
-              <w:t xml:space="preserve">. Relacionada com o </w:t>
-            </w:r>
-            <w:proofErr w:type="gramStart"/>
-            <w:r>
-              <w:t>idBoleia</w:t>
-            </w:r>
-            <w:proofErr w:type="gramEnd"/>
-            <w:r>
-              <w:t xml:space="preserve"> da tabela boleias.</w:t>
+              <w:t>. Relacionada com o idBoleia da tabela boleias.</w:t>
             </w:r>
           </w:p>
         </w:tc>
@@ -19566,11 +19113,9 @@
             <w:hideMark/>
           </w:tcPr>
           <w:p>
-            <w:proofErr w:type="gramStart"/>
             <w:r>
               <w:t>ViagemUnica</w:t>
             </w:r>
-            <w:proofErr w:type="gramEnd"/>
           </w:p>
         </w:tc>
         <w:tc>
@@ -19589,13 +19134,8 @@
             <w:pPr>
               <w:cnfStyle w:val="000000100000" w:firstRow="0" w:lastRow="0" w:firstColumn="0" w:lastColumn="0" w:oddVBand="0" w:evenVBand="0" w:oddHBand="1" w:evenHBand="0" w:firstRowFirstColumn="0" w:firstRowLastColumn="0" w:lastRowFirstColumn="0" w:lastRowLastColumn="0"/>
             </w:pPr>
-            <w:proofErr w:type="gramStart"/>
-            <w:r>
-              <w:t>Int(</w:t>
-            </w:r>
-            <w:proofErr w:type="gramEnd"/>
-            <w:r>
-              <w:t>1)</w:t>
+            <w:r>
+              <w:t>Int(1)</w:t>
             </w:r>
           </w:p>
         </w:tc>
@@ -19759,13 +19299,8 @@
             <w:pPr>
               <w:cnfStyle w:val="000000100000" w:firstRow="0" w:lastRow="0" w:firstColumn="0" w:lastColumn="0" w:oddVBand="0" w:evenVBand="0" w:oddHBand="1" w:evenHBand="0" w:firstRowFirstColumn="0" w:firstRowLastColumn="0" w:lastRowFirstColumn="0" w:lastRowLastColumn="0"/>
             </w:pPr>
-            <w:proofErr w:type="gramStart"/>
-            <w:r>
-              <w:t>Varchar(</w:t>
-            </w:r>
-            <w:proofErr w:type="gramEnd"/>
-            <w:r>
-              <w:t>255)</w:t>
+            <w:r>
+              <w:t>Varchar(255)</w:t>
             </w:r>
           </w:p>
         </w:tc>
@@ -19785,13 +19320,8 @@
               <w:cnfStyle w:val="000000100000" w:firstRow="0" w:lastRow="0" w:firstColumn="0" w:lastColumn="0" w:oddVBand="0" w:evenVBand="0" w:oddHBand="1" w:evenHBand="0" w:firstRowFirstColumn="0" w:firstRowLastColumn="0" w:lastRowFirstColumn="0" w:lastRowLastColumn="0"/>
             </w:pPr>
             <w:r>
-              <w:t xml:space="preserve">Nota adicional, preenchida pelo </w:t>
-            </w:r>
-            <w:proofErr w:type="gramStart"/>
-            <w:r>
-              <w:t>passageiro</w:t>
-            </w:r>
-            <w:proofErr w:type="gramEnd"/>
+              <w:t>Nota adicional, preenchida pelo passageiro</w:t>
+            </w:r>
           </w:p>
         </w:tc>
         <w:tc>
@@ -19826,11 +19356,9 @@
             <w:vAlign w:val="center"/>
           </w:tcPr>
           <w:p>
-            <w:proofErr w:type="gramStart"/>
             <w:r>
               <w:t>DataEntrada</w:t>
             </w:r>
-            <w:proofErr w:type="gramEnd"/>
           </w:p>
         </w:tc>
         <w:tc>
@@ -19899,7 +19427,7 @@
       <w:pPr>
         <w:pStyle w:val="Caption"/>
       </w:pPr>
-      <w:bookmarkStart w:id="82" w:name="_Toc435778866"/>
+      <w:bookmarkStart w:id="82" w:name="_Toc436674333"/>
       <w:r>
         <w:t xml:space="preserve">Tabela </w:t>
       </w:r>
@@ -19977,13 +19505,8 @@
             <w:hideMark/>
           </w:tcPr>
           <w:p>
-            <w:proofErr w:type="gramStart"/>
-            <w:r>
-              <w:t>Inserir(</w:t>
-            </w:r>
-            <w:proofErr w:type="gramEnd"/>
-            <w:r>
-              <w:t>)</w:t>
+            <w:r>
+              <w:t>Inserir()</w:t>
             </w:r>
           </w:p>
         </w:tc>
@@ -20013,18 +19536,10 @@
               <w:cnfStyle w:val="000000100000" w:firstRow="0" w:lastRow="0" w:firstColumn="0" w:lastColumn="0" w:oddVBand="0" w:evenVBand="0" w:oddHBand="1" w:evenHBand="0" w:firstRowFirstColumn="0" w:firstRowLastColumn="0" w:lastRowFirstColumn="0" w:lastRowLastColumn="0"/>
             </w:pPr>
             <w:r>
-              <w:t xml:space="preserve">Introduzir </w:t>
-            </w:r>
-            <w:proofErr w:type="gramStart"/>
-            <w:r>
-              <w:t>idutiliz</w:t>
-            </w:r>
-            <w:r>
-              <w:t>ador,</w:t>
-            </w:r>
-            <w:proofErr w:type="gramEnd"/>
-            <w:r>
-              <w:t>idboleia,viagemunica,nota</w:t>
+              <w:t>Introduzir idutiliz</w:t>
+            </w:r>
+            <w:r>
+              <w:t>ador,idboleia,viagemunica,nota</w:t>
             </w:r>
             <w:r>
               <w:t>.</w:t>
@@ -20040,13 +19555,8 @@
               <w:cnfStyle w:val="000000100000" w:firstRow="0" w:lastRow="0" w:firstColumn="0" w:lastColumn="0" w:oddVBand="0" w:evenVBand="0" w:oddHBand="1" w:evenHBand="0" w:firstRowFirstColumn="0" w:firstRowLastColumn="0" w:lastRowFirstColumn="0" w:lastRowLastColumn="0"/>
             </w:pPr>
             <w:r>
-              <w:t xml:space="preserve">O sistema gera o </w:t>
-            </w:r>
-            <w:proofErr w:type="gramStart"/>
-            <w:r>
-              <w:t>IdPassageiro</w:t>
-            </w:r>
-            <w:proofErr w:type="gramEnd"/>
+              <w:t>O sistema gera o IdPassageiro</w:t>
+            </w:r>
             <w:r>
               <w:t>.</w:t>
             </w:r>
@@ -20061,13 +19571,8 @@
             <w:hideMark/>
           </w:tcPr>
           <w:p>
-            <w:proofErr w:type="gramStart"/>
-            <w:r>
-              <w:t>Consultar(</w:t>
-            </w:r>
-            <w:proofErr w:type="gramEnd"/>
-            <w:r>
-              <w:t>)</w:t>
+            <w:r>
+              <w:t>Consultar()</w:t>
             </w:r>
           </w:p>
         </w:tc>
@@ -20142,13 +19647,8 @@
             <w:hideMark/>
           </w:tcPr>
           <w:p>
-            <w:proofErr w:type="gramStart"/>
-            <w:r>
-              <w:t>Eliminar(</w:t>
-            </w:r>
-            <w:proofErr w:type="gramEnd"/>
-            <w:r>
-              <w:t>)</w:t>
+            <w:r>
+              <w:t>Eliminar()</w:t>
             </w:r>
           </w:p>
         </w:tc>
@@ -20219,13 +19719,8 @@
               <w:t>Atualizar campo A</w:t>
             </w:r>
             <w:r>
-              <w:t xml:space="preserve">tivo para </w:t>
-            </w:r>
-            <w:proofErr w:type="gramStart"/>
-            <w:r>
-              <w:t>0</w:t>
-            </w:r>
-            <w:proofErr w:type="gramEnd"/>
+              <w:t>tivo para 0</w:t>
+            </w:r>
             <w:r>
               <w:t>.</w:t>
             </w:r>
@@ -20237,7 +19732,7 @@
       <w:pPr>
         <w:pStyle w:val="Caption"/>
       </w:pPr>
-      <w:bookmarkStart w:id="83" w:name="_Toc435778867"/>
+      <w:bookmarkStart w:id="83" w:name="_Toc436674334"/>
       <w:r>
         <w:t xml:space="preserve">Tabela </w:t>
       </w:r>
@@ -20250,17 +19745,12 @@
         </w:r>
       </w:fldSimple>
       <w:r>
-        <w:t xml:space="preserve"> - Operações da </w:t>
-      </w:r>
-      <w:proofErr w:type="gramStart"/>
-      <w:r>
-        <w:t>tabela P</w:t>
+        <w:t xml:space="preserve"> - Operações da tabela P</w:t>
       </w:r>
       <w:r>
         <w:t>assageiros</w:t>
       </w:r>
       <w:bookmarkEnd w:id="83"/>
-      <w:proofErr w:type="gramEnd"/>
     </w:p>
     <w:p>
       <w:pPr>
@@ -20378,11 +19868,9 @@
             <w:vAlign w:val="center"/>
           </w:tcPr>
           <w:p>
-            <w:proofErr w:type="gramStart"/>
             <w:r>
               <w:t>IdUtilizador</w:t>
             </w:r>
-            <w:proofErr w:type="gramEnd"/>
           </w:p>
         </w:tc>
         <w:tc>
@@ -20424,15 +19912,7 @@
               <w:t>(PK/FK) Id do utilizador</w:t>
             </w:r>
             <w:r>
-              <w:t xml:space="preserve">. Relacionada com o </w:t>
-            </w:r>
-            <w:proofErr w:type="gramStart"/>
-            <w:r>
-              <w:t>idUtilizador</w:t>
-            </w:r>
-            <w:proofErr w:type="gramEnd"/>
-            <w:r>
-              <w:t xml:space="preserve"> da tabela utilizadores.</w:t>
+              <w:t>. Relacionada com o idUtilizador da tabela utilizadores.</w:t>
             </w:r>
           </w:p>
         </w:tc>
@@ -20493,13 +19973,8 @@
             <w:pPr>
               <w:cnfStyle w:val="000000000000" w:firstRow="0" w:lastRow="0" w:firstColumn="0" w:lastColumn="0" w:oddVBand="0" w:evenVBand="0" w:oddHBand="0" w:evenHBand="0" w:firstRowFirstColumn="0" w:firstRowLastColumn="0" w:lastRowFirstColumn="0" w:lastRowLastColumn="0"/>
             </w:pPr>
-            <w:proofErr w:type="gramStart"/>
-            <w:r>
-              <w:t>Int(</w:t>
-            </w:r>
-            <w:proofErr w:type="gramEnd"/>
-            <w:r>
-              <w:t>4)</w:t>
+            <w:r>
+              <w:t>Int(4)</w:t>
             </w:r>
           </w:p>
         </w:tc>
@@ -20591,13 +20066,8 @@
             <w:pPr>
               <w:cnfStyle w:val="000000100000" w:firstRow="0" w:lastRow="0" w:firstColumn="0" w:lastColumn="0" w:oddVBand="0" w:evenVBand="0" w:oddHBand="1" w:evenHBand="0" w:firstRowFirstColumn="0" w:firstRowLastColumn="0" w:lastRowFirstColumn="0" w:lastRowLastColumn="0"/>
             </w:pPr>
-            <w:proofErr w:type="gramStart"/>
-            <w:r>
-              <w:t>Int(</w:t>
-            </w:r>
-            <w:proofErr w:type="gramEnd"/>
-            <w:r>
-              <w:t>2</w:t>
+            <w:r>
+              <w:t>Int(2</w:t>
             </w:r>
             <w:r>
               <w:t>)</w:t>
@@ -20744,11 +20214,9 @@
             <w:vAlign w:val="center"/>
           </w:tcPr>
           <w:p>
-            <w:proofErr w:type="gramStart"/>
             <w:r>
               <w:t>PCarbono</w:t>
             </w:r>
-            <w:proofErr w:type="gramEnd"/>
           </w:p>
         </w:tc>
         <w:tc>
@@ -20826,11 +20294,9 @@
             <w:vAlign w:val="center"/>
           </w:tcPr>
           <w:p>
-            <w:proofErr w:type="gramStart"/>
             <w:r>
               <w:t>NCondutor</w:t>
             </w:r>
-            <w:proofErr w:type="gramEnd"/>
           </w:p>
         </w:tc>
         <w:tc>
@@ -20911,11 +20377,9 @@
             <w:vAlign w:val="center"/>
           </w:tcPr>
           <w:p>
-            <w:proofErr w:type="gramStart"/>
             <w:r>
               <w:t>NPassageiro</w:t>
             </w:r>
-            <w:proofErr w:type="gramEnd"/>
           </w:p>
         </w:tc>
         <w:tc>
@@ -20993,11 +20457,9 @@
             <w:vAlign w:val="center"/>
           </w:tcPr>
           <w:p>
-            <w:proofErr w:type="gramStart"/>
             <w:r>
               <w:t>NPessoasLevadas</w:t>
             </w:r>
-            <w:proofErr w:type="gramEnd"/>
           </w:p>
         </w:tc>
         <w:tc>
@@ -21066,7 +20528,7 @@
       <w:pPr>
         <w:pStyle w:val="Caption"/>
       </w:pPr>
-      <w:bookmarkStart w:id="86" w:name="_Toc435778868"/>
+      <w:bookmarkStart w:id="86" w:name="_Toc436674335"/>
       <w:r>
         <w:t xml:space="preserve">Tabela </w:t>
       </w:r>
@@ -21079,15 +20541,7 @@
         </w:r>
       </w:fldSimple>
       <w:r>
-        <w:t xml:space="preserve"> - </w:t>
-      </w:r>
-      <w:proofErr w:type="gramStart"/>
-      <w:r>
-        <w:t>Dicionário de dados da tabela Estatísticas</w:t>
-      </w:r>
-      <w:proofErr w:type="gramEnd"/>
-      <w:r>
-        <w:t>.</w:t>
+        <w:t xml:space="preserve"> - Dicionário de dados da tabela Estatísticas.</w:t>
       </w:r>
       <w:bookmarkEnd w:id="86"/>
     </w:p>
@@ -21146,13 +20600,8 @@
             <w:hideMark/>
           </w:tcPr>
           <w:p>
-            <w:proofErr w:type="gramStart"/>
-            <w:r>
-              <w:t>Inserir(</w:t>
-            </w:r>
-            <w:proofErr w:type="gramEnd"/>
-            <w:r>
-              <w:t>)</w:t>
+            <w:r>
+              <w:t>Inserir()</w:t>
             </w:r>
           </w:p>
         </w:tc>
@@ -21182,15 +20631,7 @@
               <w:cnfStyle w:val="000000100000" w:firstRow="0" w:lastRow="0" w:firstColumn="0" w:lastColumn="0" w:oddVBand="0" w:evenVBand="0" w:oddHBand="1" w:evenHBand="0" w:firstRowFirstColumn="0" w:firstRowLastColumn="0" w:lastRowFirstColumn="0" w:lastRowLastColumn="0"/>
             </w:pPr>
             <w:r>
-              <w:t xml:space="preserve">Introduzir idutilizador, ano, mes, distancia, </w:t>
-            </w:r>
-            <w:proofErr w:type="gramStart"/>
-            <w:r>
-              <w:t>PCarbono</w:t>
-            </w:r>
-            <w:proofErr w:type="gramEnd"/>
-            <w:r>
-              <w:t>, NCondutor, NPassageiro, NPessoasLevadas.</w:t>
+              <w:t>Introduzir idutilizador, ano, mes, distancia, PCarbono, NCondutor, NPassageiro, NPessoasLevadas.</w:t>
             </w:r>
           </w:p>
         </w:tc>
@@ -21203,13 +20644,8 @@
             <w:hideMark/>
           </w:tcPr>
           <w:p>
-            <w:proofErr w:type="gramStart"/>
-            <w:r>
-              <w:t>Consultar(</w:t>
-            </w:r>
-            <w:proofErr w:type="gramEnd"/>
-            <w:r>
-              <w:t>)</w:t>
+            <w:r>
+              <w:t>Consultar()</w:t>
             </w:r>
           </w:p>
         </w:tc>
@@ -21272,13 +20708,8 @@
             <w:hideMark/>
           </w:tcPr>
           <w:p>
-            <w:proofErr w:type="gramStart"/>
-            <w:r>
-              <w:t>Alterar(</w:t>
-            </w:r>
-            <w:proofErr w:type="gramEnd"/>
-            <w:r>
-              <w:t>)</w:t>
+            <w:r>
+              <w:t>Alterar()</w:t>
             </w:r>
           </w:p>
         </w:tc>
@@ -21350,7 +20781,7 @@
       <w:pPr>
         <w:pStyle w:val="Caption"/>
       </w:pPr>
-      <w:bookmarkStart w:id="87" w:name="_Toc435778869"/>
+      <w:bookmarkStart w:id="87" w:name="_Toc436674336"/>
       <w:r>
         <w:t xml:space="preserve">Tabela </w:t>
       </w:r>
@@ -21366,11 +20797,9 @@
         <w:t xml:space="preserve"> - Operações da tabela Estatíticas.</w:t>
       </w:r>
       <w:bookmarkEnd w:id="87"/>
-      <w:proofErr w:type="gramStart"/>
       <w:r>
         <w:br w:type="page"/>
       </w:r>
-      <w:proofErr w:type="gramEnd"/>
     </w:p>
     <w:p>
       <w:pPr>
@@ -21479,11 +20908,9 @@
             <w:vAlign w:val="center"/>
           </w:tcPr>
           <w:p>
-            <w:proofErr w:type="gramStart"/>
             <w:r>
               <w:t>idConfiguracao</w:t>
             </w:r>
-            <w:proofErr w:type="gramEnd"/>
           </w:p>
         </w:tc>
         <w:tc>
@@ -21562,11 +20989,9 @@
             <w:hideMark/>
           </w:tcPr>
           <w:p>
-            <w:proofErr w:type="gramStart"/>
             <w:r>
               <w:t>idUtilizador</w:t>
             </w:r>
-            <w:proofErr w:type="gramEnd"/>
           </w:p>
         </w:tc>
         <w:tc>
@@ -21613,26 +21038,10 @@
               <w:t xml:space="preserve">K) </w:t>
             </w:r>
             <w:r>
-              <w:t xml:space="preserve">Id do utilizador a qual se refere </w:t>
-            </w:r>
-            <w:proofErr w:type="gramStart"/>
-            <w:r>
-              <w:t>a</w:t>
-            </w:r>
-            <w:proofErr w:type="gramEnd"/>
-            <w:r>
-              <w:t xml:space="preserve"> configuração.</w:t>
-            </w:r>
-            <w:r>
-              <w:t xml:space="preserve"> Relacionada com o campo </w:t>
-            </w:r>
-            <w:proofErr w:type="gramStart"/>
-            <w:r>
-              <w:t>idUtilizador</w:t>
-            </w:r>
-            <w:proofErr w:type="gramEnd"/>
-            <w:r>
-              <w:t xml:space="preserve"> da tabela utilizadores.</w:t>
+              <w:t>Id do utilizador a qual se refere a configuração.</w:t>
+            </w:r>
+            <w:r>
+              <w:t xml:space="preserve"> Relacionada com o campo idUtilizador da tabela utilizadores.</w:t>
             </w:r>
           </w:p>
         </w:tc>
@@ -21679,11 +21088,9 @@
             <w:hideMark/>
           </w:tcPr>
           <w:p>
-            <w:proofErr w:type="gramStart"/>
             <w:r>
               <w:t>DataInicio</w:t>
             </w:r>
-            <w:proofErr w:type="gramEnd"/>
           </w:p>
         </w:tc>
         <w:tc>
@@ -21761,11 +21168,9 @@
             <w:vAlign w:val="center"/>
           </w:tcPr>
           <w:p>
-            <w:proofErr w:type="gramStart"/>
             <w:r>
               <w:t>DataFim</w:t>
             </w:r>
-            <w:proofErr w:type="gramEnd"/>
           </w:p>
         </w:tc>
         <w:tc>
@@ -21843,11 +21248,9 @@
             <w:vAlign w:val="center"/>
           </w:tcPr>
           <w:p>
-            <w:proofErr w:type="gramStart"/>
             <w:r>
               <w:t>HoraInicio</w:t>
             </w:r>
-            <w:proofErr w:type="gramEnd"/>
           </w:p>
         </w:tc>
         <w:tc>
@@ -21922,11 +21325,9 @@
             <w:vAlign w:val="center"/>
           </w:tcPr>
           <w:p>
-            <w:proofErr w:type="gramStart"/>
             <w:r>
               <w:t>HoraFim</w:t>
             </w:r>
-            <w:proofErr w:type="gramEnd"/>
           </w:p>
         </w:tc>
         <w:tc>
@@ -22004,11 +21405,9 @@
             <w:vAlign w:val="center"/>
           </w:tcPr>
           <w:p>
-            <w:proofErr w:type="gramStart"/>
             <w:r>
               <w:t>DiaSemana</w:t>
             </w:r>
-            <w:proofErr w:type="gramEnd"/>
           </w:p>
         </w:tc>
         <w:tc>
@@ -22026,16 +21425,11 @@
             <w:pPr>
               <w:cnfStyle w:val="000000100000" w:firstRow="0" w:lastRow="0" w:firstColumn="0" w:lastColumn="0" w:oddVBand="0" w:evenVBand="0" w:oddHBand="1" w:evenHBand="0" w:firstRowFirstColumn="0" w:firstRowLastColumn="0" w:lastRowFirstColumn="0" w:lastRowLastColumn="0"/>
             </w:pPr>
-            <w:proofErr w:type="gramStart"/>
             <w:r>
               <w:t>Int</w:t>
             </w:r>
             <w:r>
-              <w:t>(</w:t>
-            </w:r>
-            <w:proofErr w:type="gramEnd"/>
-            <w:r>
-              <w:t>1)</w:t>
+              <w:t>(1)</w:t>
             </w:r>
           </w:p>
         </w:tc>
@@ -22091,11 +21485,9 @@
             <w:vAlign w:val="center"/>
           </w:tcPr>
           <w:p>
-            <w:proofErr w:type="gramStart"/>
             <w:r>
               <w:t>DataCriacao</w:t>
             </w:r>
-            <w:proofErr w:type="gramEnd"/>
           </w:p>
         </w:tc>
         <w:tc>
@@ -22193,13 +21585,8 @@
             <w:pPr>
               <w:cnfStyle w:val="000000100000" w:firstRow="0" w:lastRow="0" w:firstColumn="0" w:lastColumn="0" w:oddVBand="0" w:evenVBand="0" w:oddHBand="1" w:evenHBand="0" w:firstRowFirstColumn="0" w:firstRowLastColumn="0" w:lastRowFirstColumn="0" w:lastRowLastColumn="0"/>
             </w:pPr>
-            <w:proofErr w:type="gramStart"/>
-            <w:r>
-              <w:t>Int(</w:t>
-            </w:r>
-            <w:proofErr w:type="gramEnd"/>
-            <w:r>
-              <w:t>1).</w:t>
+            <w:r>
+              <w:t>Int(1).</w:t>
             </w:r>
           </w:p>
         </w:tc>
@@ -22249,7 +21636,7 @@
       <w:pPr>
         <w:pStyle w:val="Caption"/>
       </w:pPr>
-      <w:bookmarkStart w:id="90" w:name="_Toc435778870"/>
+      <w:bookmarkStart w:id="90" w:name="_Toc436674337"/>
       <w:r>
         <w:t xml:space="preserve">Tabela </w:t>
       </w:r>
@@ -22325,13 +21712,8 @@
             <w:hideMark/>
           </w:tcPr>
           <w:p>
-            <w:proofErr w:type="gramStart"/>
-            <w:r>
-              <w:t>Inserir(</w:t>
-            </w:r>
-            <w:proofErr w:type="gramEnd"/>
-            <w:r>
-              <w:t>)</w:t>
+            <w:r>
+              <w:t>Inserir()</w:t>
             </w:r>
           </w:p>
         </w:tc>
@@ -22367,15 +21749,7 @@
               <w:t>Introduzir</w:t>
             </w:r>
             <w:r>
-              <w:t xml:space="preserve"> </w:t>
-            </w:r>
-            <w:proofErr w:type="gramStart"/>
-            <w:r>
-              <w:t>idUtilizador</w:t>
-            </w:r>
-            <w:proofErr w:type="gramEnd"/>
-            <w:r>
-              <w:t>, HoraInicio, HoraFim, DataInicio, DataFim, DiaSemana, DataCriacao</w:t>
+              <w:t xml:space="preserve"> idUtilizador, HoraInicio, HoraFim, DataInicio, DataFim, DiaSemana, DataCriacao</w:t>
             </w:r>
             <w:r>
               <w:t>.</w:t>
@@ -22391,13 +21765,8 @@
               <w:cnfStyle w:val="000000100000" w:firstRow="0" w:lastRow="0" w:firstColumn="0" w:lastColumn="0" w:oddVBand="0" w:evenVBand="0" w:oddHBand="1" w:evenHBand="0" w:firstRowFirstColumn="0" w:firstRowLastColumn="0" w:lastRowFirstColumn="0" w:lastRowLastColumn="0"/>
             </w:pPr>
             <w:r>
-              <w:t xml:space="preserve">O sistema gera o </w:t>
-            </w:r>
-            <w:proofErr w:type="gramStart"/>
-            <w:r>
-              <w:t>idConfiguracao</w:t>
-            </w:r>
-            <w:proofErr w:type="gramEnd"/>
+              <w:t>O sistema gera o idConfiguracao</w:t>
+            </w:r>
           </w:p>
         </w:tc>
       </w:tr>
@@ -22409,13 +21778,8 @@
             <w:hideMark/>
           </w:tcPr>
           <w:p>
-            <w:proofErr w:type="gramStart"/>
-            <w:r>
-              <w:t>Consultar(</w:t>
-            </w:r>
-            <w:proofErr w:type="gramEnd"/>
-            <w:r>
-              <w:t>)</w:t>
+            <w:r>
+              <w:t>Consultar()</w:t>
             </w:r>
           </w:p>
         </w:tc>
@@ -22487,13 +21851,8 @@
             <w:hideMark/>
           </w:tcPr>
           <w:p>
-            <w:proofErr w:type="gramStart"/>
-            <w:r>
-              <w:t>Alterar(</w:t>
-            </w:r>
-            <w:proofErr w:type="gramEnd"/>
-            <w:r>
-              <w:t>)</w:t>
+            <w:r>
+              <w:t>Alterar()</w:t>
             </w:r>
           </w:p>
         </w:tc>
@@ -22579,13 +21938,8 @@
             <w:tcW w:w="1413" w:type="dxa"/>
           </w:tcPr>
           <w:p>
-            <w:proofErr w:type="gramStart"/>
-            <w:r>
-              <w:t>Eliminar(</w:t>
-            </w:r>
-            <w:proofErr w:type="gramEnd"/>
-            <w:r>
-              <w:t>)</w:t>
+            <w:r>
+              <w:t>Eliminar()</w:t>
             </w:r>
           </w:p>
         </w:tc>
@@ -22637,15 +21991,7 @@
               <w:cnfStyle w:val="000000000000" w:firstRow="0" w:lastRow="0" w:firstColumn="0" w:lastColumn="0" w:oddVBand="0" w:evenVBand="0" w:oddHBand="0" w:evenHBand="0" w:firstRowFirstColumn="0" w:firstRowLastColumn="0" w:lastRowFirstColumn="0" w:lastRowLastColumn="0"/>
             </w:pPr>
             <w:r>
-              <w:t xml:space="preserve">Atualizar campo Ativo para </w:t>
-            </w:r>
-            <w:proofErr w:type="gramStart"/>
-            <w:r>
-              <w:t>0</w:t>
-            </w:r>
-            <w:proofErr w:type="gramEnd"/>
-            <w:r>
-              <w:t>.</w:t>
+              <w:t>Atualizar campo Ativo para 0.</w:t>
             </w:r>
           </w:p>
         </w:tc>
@@ -22655,7 +22001,7 @@
       <w:pPr>
         <w:pStyle w:val="Caption"/>
       </w:pPr>
-      <w:bookmarkStart w:id="91" w:name="_Toc435778871"/>
+      <w:bookmarkStart w:id="91" w:name="_Toc436674338"/>
       <w:r>
         <w:t xml:space="preserve">Tabela </w:t>
       </w:r>
@@ -22784,11 +22130,9 @@
             <w:vAlign w:val="center"/>
           </w:tcPr>
           <w:p>
-            <w:proofErr w:type="gramStart"/>
             <w:r>
               <w:t>idAlteracao</w:t>
             </w:r>
-            <w:proofErr w:type="gramEnd"/>
           </w:p>
         </w:tc>
         <w:tc>
@@ -22888,13 +22232,8 @@
             <w:pPr>
               <w:cnfStyle w:val="000000000000" w:firstRow="0" w:lastRow="0" w:firstColumn="0" w:lastColumn="0" w:oddVBand="0" w:evenVBand="0" w:oddHBand="0" w:evenHBand="0" w:firstRowFirstColumn="0" w:firstRowLastColumn="0" w:lastRowFirstColumn="0" w:lastRowLastColumn="0"/>
             </w:pPr>
-            <w:proofErr w:type="gramStart"/>
-            <w:r>
-              <w:t>Varchar(</w:t>
-            </w:r>
-            <w:proofErr w:type="gramEnd"/>
-            <w:r>
-              <w:t>255)</w:t>
+            <w:r>
+              <w:t>Varchar(255)</w:t>
             </w:r>
           </w:p>
         </w:tc>
@@ -22956,11 +22295,9 @@
             <w:hideMark/>
           </w:tcPr>
           <w:p>
-            <w:proofErr w:type="gramStart"/>
             <w:r>
               <w:t>DataAlteracao</w:t>
             </w:r>
-            <w:proofErr w:type="gramEnd"/>
           </w:p>
         </w:tc>
         <w:tc>
@@ -23061,13 +22398,8 @@
             <w:pPr>
               <w:cnfStyle w:val="000000000000" w:firstRow="0" w:lastRow="0" w:firstColumn="0" w:lastColumn="0" w:oddVBand="0" w:evenVBand="0" w:oddHBand="0" w:evenHBand="0" w:firstRowFirstColumn="0" w:firstRowLastColumn="0" w:lastRowFirstColumn="0" w:lastRowLastColumn="0"/>
             </w:pPr>
-            <w:proofErr w:type="gramStart"/>
-            <w:r>
-              <w:t>Varchar(</w:t>
-            </w:r>
-            <w:proofErr w:type="gramEnd"/>
-            <w:r>
-              <w:t>255)</w:t>
+            <w:r>
+              <w:t>Varchar(255)</w:t>
             </w:r>
           </w:p>
         </w:tc>
@@ -23126,11 +22458,9 @@
             <w:vAlign w:val="center"/>
           </w:tcPr>
           <w:p>
-            <w:proofErr w:type="gramStart"/>
             <w:r>
               <w:t>IdUtilizador</w:t>
             </w:r>
-            <w:proofErr w:type="gramEnd"/>
           </w:p>
         </w:tc>
         <w:tc>
@@ -23169,15 +22499,7 @@
               <w:cnfStyle w:val="000000100000" w:firstRow="0" w:lastRow="0" w:firstColumn="0" w:lastColumn="0" w:oddVBand="0" w:evenVBand="0" w:oddHBand="1" w:evenHBand="0" w:firstRowFirstColumn="0" w:firstRowLastColumn="0" w:lastRowFirstColumn="0" w:lastRowLastColumn="0"/>
             </w:pPr>
             <w:r>
-              <w:t xml:space="preserve">(FK) Id do utilizador a qual se refere </w:t>
-            </w:r>
-            <w:proofErr w:type="gramStart"/>
-            <w:r>
-              <w:t>a</w:t>
-            </w:r>
-            <w:proofErr w:type="gramEnd"/>
-            <w:r>
-              <w:t xml:space="preserve"> alteração.</w:t>
+              <w:t>(FK) Id do utilizador a qual se refere a alteração.</w:t>
             </w:r>
           </w:p>
           <w:p>
@@ -23185,15 +22507,7 @@
               <w:cnfStyle w:val="000000100000" w:firstRow="0" w:lastRow="0" w:firstColumn="0" w:lastColumn="0" w:oddVBand="0" w:evenVBand="0" w:oddHBand="1" w:evenHBand="0" w:firstRowFirstColumn="0" w:firstRowLastColumn="0" w:lastRowFirstColumn="0" w:lastRowLastColumn="0"/>
             </w:pPr>
             <w:r>
-              <w:t xml:space="preserve">Relacionada com o </w:t>
-            </w:r>
-            <w:proofErr w:type="gramStart"/>
-            <w:r>
-              <w:t>idUtilizador</w:t>
-            </w:r>
-            <w:proofErr w:type="gramEnd"/>
-            <w:r>
-              <w:t xml:space="preserve"> da tabela utilizadores.</w:t>
+              <w:t>Relacionada com o idUtilizador da tabela utilizadores.</w:t>
             </w:r>
           </w:p>
         </w:tc>
@@ -23231,7 +22545,7 @@
       <w:pPr>
         <w:pStyle w:val="Caption"/>
       </w:pPr>
-      <w:bookmarkStart w:id="94" w:name="_Toc435778872"/>
+      <w:bookmarkStart w:id="94" w:name="_Toc436674339"/>
       <w:r>
         <w:t xml:space="preserve">Tabela </w:t>
       </w:r>
@@ -23303,13 +22617,8 @@
             <w:hideMark/>
           </w:tcPr>
           <w:p>
-            <w:proofErr w:type="gramStart"/>
-            <w:r>
-              <w:t>Inserir(</w:t>
-            </w:r>
-            <w:proofErr w:type="gramEnd"/>
-            <w:r>
-              <w:t>)</w:t>
+            <w:r>
+              <w:t>Inserir()</w:t>
             </w:r>
           </w:p>
         </w:tc>
@@ -23345,15 +22654,7 @@
               <w:t>Introduzir</w:t>
             </w:r>
             <w:r>
-              <w:t xml:space="preserve"> Descricao, </w:t>
-            </w:r>
-            <w:proofErr w:type="gramStart"/>
-            <w:r>
-              <w:t>DataAlteracao</w:t>
-            </w:r>
-            <w:proofErr w:type="gramEnd"/>
-            <w:r>
-              <w:t>, Nota, idUtilizador</w:t>
+              <w:t xml:space="preserve"> Descricao, DataAlteracao, Nota, idUtilizador</w:t>
             </w:r>
             <w:r>
               <w:t>.</w:t>
@@ -23369,18 +22670,10 @@
               <w:cnfStyle w:val="000000100000" w:firstRow="0" w:lastRow="0" w:firstColumn="0" w:lastColumn="0" w:oddVBand="0" w:evenVBand="0" w:oddHBand="1" w:evenHBand="0" w:firstRowFirstColumn="0" w:firstRowLastColumn="0" w:lastRowFirstColumn="0" w:lastRowLastColumn="0"/>
             </w:pPr>
             <w:r>
-              <w:t xml:space="preserve">O sistema gera o </w:t>
-            </w:r>
-            <w:proofErr w:type="gramStart"/>
-            <w:r>
-              <w:t>id</w:t>
-            </w:r>
-            <w:r>
-              <w:t>Alteracao</w:t>
-            </w:r>
-            <w:proofErr w:type="gramEnd"/>
-            <w:r>
-              <w:t>.</w:t>
+              <w:t>O sistema gera o id</w:t>
+            </w:r>
+            <w:r>
+              <w:t>Alteracao.</w:t>
             </w:r>
           </w:p>
         </w:tc>
@@ -23393,13 +22686,8 @@
             <w:hideMark/>
           </w:tcPr>
           <w:p>
-            <w:proofErr w:type="gramStart"/>
-            <w:r>
-              <w:t>Consultar(</w:t>
-            </w:r>
-            <w:proofErr w:type="gramEnd"/>
-            <w:r>
-              <w:t>)</w:t>
+            <w:r>
+              <w:t>Consultar()</w:t>
             </w:r>
           </w:p>
         </w:tc>
@@ -23467,7 +22755,7 @@
       <w:pPr>
         <w:pStyle w:val="Caption"/>
       </w:pPr>
-      <w:bookmarkStart w:id="95" w:name="_Toc435778873"/>
+      <w:bookmarkStart w:id="95" w:name="_Toc436674340"/>
       <w:r>
         <w:t xml:space="preserve">Tabela </w:t>
       </w:r>
@@ -23566,19 +22854,11 @@
       <w:r>
         <w:t xml:space="preserve"> </w:t>
       </w:r>
-      <w:proofErr w:type="gramStart"/>
       <w:r>
         <w:rPr>
           <w:iCs/>
         </w:rPr>
-        <w:t>HyperText</w:t>
-      </w:r>
-      <w:proofErr w:type="gramEnd"/>
-      <w:r>
-        <w:rPr>
-          <w:iCs/>
-        </w:rPr>
-        <w:t xml:space="preserve"> Markup Language</w:t>
+        <w:t>HyperText Markup Language</w:t>
       </w:r>
       <w:r>
         <w:t xml:space="preserve">, que significa </w:t>
@@ -23658,72 +22938,48 @@
         <w:t>ina os conteúdos de uma página W</w:t>
       </w:r>
       <w:r>
+        <w:t>eb mas não a sua funcionalidade, ao contrário de linguagens como PHP e JavaScript que focam na interatividade do site com o utilizador em vez do seu conteúdo.</w:t>
+      </w:r>
+    </w:p>
+    <w:p>
+      <w:r>
+        <w:t>Esta linguagem tornou-se no padrão e base pa</w:t>
+      </w:r>
+      <w:r>
+        <w:t>ra criação de  qualquer página W</w:t>
+      </w:r>
+      <w:r>
+        <w:t xml:space="preserve">eb. Como </w:t>
+      </w:r>
+      <w:r>
+        <w:t>se decidiu</w:t>
+      </w:r>
+      <w:r>
+        <w:t xml:space="preserve"> desenvolver </w:t>
+      </w:r>
+      <w:r>
+        <w:t>a aplicação desejada em página W</w:t>
+      </w:r>
+      <w:r>
+        <w:t xml:space="preserve">eb, esta linguagem tem de obrigatoriamente ser usada. </w:t>
+      </w:r>
+    </w:p>
+    <w:p>
+      <w:r>
+        <w:t xml:space="preserve">O autor também já tem experiência em usar esta linguagem não só de projetos anteriores realizados mas também de matérias estudadas </w:t>
+      </w:r>
+      <w:r>
+        <w:t xml:space="preserve">nas unidades curriculares </w:t>
+      </w:r>
+      <w:r>
+        <w:t>de programação p</w:t>
+      </w:r>
+      <w:r>
+        <w:t>ara a W</w:t>
+      </w:r>
+      <w:r>
         <w:t>eb</w:t>
       </w:r>
-      <w:proofErr w:type="gramStart"/>
-      <w:r>
-        <w:t xml:space="preserve"> mas</w:t>
-      </w:r>
-      <w:proofErr w:type="gramEnd"/>
-      <w:r>
-        <w:t xml:space="preserve"> não a sua funcionalidade, ao contrário de linguagens como PHP e JavaScript que focam na interatividade do site com o utilizador em vez do seu conteúdo.</w:t>
-      </w:r>
-    </w:p>
-    <w:p>
-      <w:r>
-        <w:t xml:space="preserve">Esta linguagem </w:t>
-      </w:r>
-      <w:proofErr w:type="gramStart"/>
-      <w:r>
-        <w:t>tornou-se no</w:t>
-      </w:r>
-      <w:proofErr w:type="gramEnd"/>
-      <w:r>
-        <w:t xml:space="preserve"> padrão e base pa</w:t>
-      </w:r>
-      <w:r>
-        <w:t>ra criação de  qualquer página W</w:t>
-      </w:r>
-      <w:r>
-        <w:t xml:space="preserve">eb. Como </w:t>
-      </w:r>
-      <w:r>
-        <w:t>se decidiu</w:t>
-      </w:r>
-      <w:r>
-        <w:t xml:space="preserve"> desenvolver </w:t>
-      </w:r>
-      <w:r>
-        <w:t>a aplicação desejada em página W</w:t>
-      </w:r>
-      <w:r>
-        <w:t xml:space="preserve">eb, esta linguagem tem de obrigatoriamente ser usada. </w:t>
-      </w:r>
-    </w:p>
-    <w:p>
-      <w:r>
-        <w:t>O autor também já tem experiência em usar esta linguagem não só de projetos anteriores realizados</w:t>
-      </w:r>
-      <w:proofErr w:type="gramStart"/>
-      <w:r>
-        <w:t xml:space="preserve"> mas</w:t>
-      </w:r>
-      <w:proofErr w:type="gramEnd"/>
-      <w:r>
-        <w:t xml:space="preserve"> também de matérias estudadas </w:t>
-      </w:r>
-      <w:r>
-        <w:t xml:space="preserve">nas unidades curriculares </w:t>
-      </w:r>
-      <w:r>
-        <w:t>de programação p</w:t>
-      </w:r>
-      <w:r>
-        <w:t>ara a W</w:t>
-      </w:r>
-      <w:r>
-        <w:t>eb</w:t>
-      </w:r>
       <w:r>
         <w:t>, epecificamente em Tecnologias de Internet e Programação para a Internet</w:t>
       </w:r>
@@ -23743,15 +22999,7 @@
         <w:t>integridade</w:t>
       </w:r>
       <w:r>
-        <w:t xml:space="preserve"> da aplicação desenvolvida</w:t>
-      </w:r>
-      <w:proofErr w:type="gramStart"/>
-      <w:r>
-        <w:t xml:space="preserve"> mas</w:t>
-      </w:r>
-      <w:proofErr w:type="gramEnd"/>
-      <w:r>
-        <w:t xml:space="preserve"> também, possivelmente, a introduzir novas boas práticas de </w:t>
+        <w:t xml:space="preserve"> da aplicação desenvolvida mas também, possivelmente, a introduzir novas boas práticas de </w:t>
       </w:r>
       <w:r>
         <w:t>desenvolvimento</w:t>
@@ -24081,15 +23329,7 @@
         <w:t xml:space="preserve"> </w:t>
       </w:r>
       <w:r>
-        <w:t xml:space="preserve">Há muitas outras linguagens de programação para a Web, tais como </w:t>
-      </w:r>
-      <w:proofErr w:type="gramStart"/>
-      <w:r>
-        <w:t>ASP.</w:t>
-      </w:r>
-      <w:proofErr w:type="gramEnd"/>
-      <w:r>
-        <w:t>Net, Java, Python. No entanto, d</w:t>
+        <w:t>Há muitas outras linguagens de programação para a Web, tais como ASP.Net, Java, Python. No entanto, d</w:t>
       </w:r>
       <w:r>
         <w:t>ecidiu-se utilizar o PHP pelas seguintes razões:</w:t>
@@ -24165,15 +23405,7 @@
         <w:t xml:space="preserve"> dos objetivos desta aplicação tem a ver com</w:t>
       </w:r>
       <w:r>
-        <w:t xml:space="preserve"> a eficiência </w:t>
-      </w:r>
-      <w:proofErr w:type="gramStart"/>
-      <w:r>
-        <w:t>do interface</w:t>
-      </w:r>
-      <w:proofErr w:type="gramEnd"/>
-      <w:r>
-        <w:t xml:space="preserve"> e a rapidez de resposta</w:t>
+        <w:t xml:space="preserve"> a eficiência do interface e a rapidez de resposta</w:t>
       </w:r>
       <w:r>
         <w:t xml:space="preserve"> por parte da aplicação (p</w:t>
@@ -24232,15 +23464,7 @@
         <w:t xml:space="preserve">O </w:t>
       </w:r>
       <w:r>
-        <w:t xml:space="preserve">AJAX (Asynchronous </w:t>
-      </w:r>
-      <w:proofErr w:type="gramStart"/>
-      <w:r>
-        <w:t>JavaScript</w:t>
-      </w:r>
-      <w:proofErr w:type="gramEnd"/>
-      <w:r>
-        <w:t xml:space="preserve"> and XML</w:t>
+        <w:t>AJAX (Asynchronous JavaScript and XML</w:t>
       </w:r>
       <w:r>
         <w:t xml:space="preserve">, que significa Javascript e XML </w:t>
@@ -24330,15 +23554,7 @@
         <w:t>Este processo de troca de informações ocorre da seguinte maneira: q</w:t>
       </w:r>
       <w:r>
-        <w:t xml:space="preserve">uando um evento especificado pelo programador ocorre, é criado um objeto </w:t>
-      </w:r>
-      <w:proofErr w:type="gramStart"/>
-      <w:r>
-        <w:t>XMLHttpRequest</w:t>
-      </w:r>
-      <w:proofErr w:type="gramEnd"/>
-      <w:r>
-        <w:t xml:space="preserve"> que é enviado para o servidor. Seguidamente, o servidor processa o pedido e envia os dados processados de volta para o navegador. Finalmente,</w:t>
+        <w:t>uando um evento especificado pelo programador ocorre, é criado um objeto XMLHttpRequest que é enviado para o servidor. Seguidamente, o servidor processa o pedido e envia os dados processados de volta para o navegador. Finalmente,</w:t>
       </w:r>
       <w:r>
         <w:t xml:space="preserve"> estes dados são processados pelo</w:t>
@@ -24364,15 +23580,7 @@
         <w:t xml:space="preserve">O </w:t>
       </w:r>
       <w:r>
-        <w:t xml:space="preserve">AJAX torna-se numa solução para aumentar a </w:t>
-      </w:r>
-      <w:proofErr w:type="gramStart"/>
-      <w:r>
-        <w:t>performance</w:t>
-      </w:r>
-      <w:proofErr w:type="gramEnd"/>
-      <w:r>
-        <w:t xml:space="preserve"> e resposta entre o cliente e o servidor, </w:t>
+        <w:t xml:space="preserve">AJAX torna-se numa solução para aumentar a performance e resposta entre o cliente e o servidor, </w:t>
       </w:r>
       <w:r>
         <w:t xml:space="preserve">pelo que </w:t>
@@ -24393,26 +23601,22 @@
       </w:pPr>
       <w:bookmarkStart w:id="109" w:name="_Toc434846655"/>
       <w:bookmarkStart w:id="110" w:name="_Toc436641013"/>
-      <w:proofErr w:type="gramStart"/>
       <w:r>
         <w:t>MySQL</w:t>
       </w:r>
       <w:bookmarkEnd w:id="109"/>
       <w:bookmarkEnd w:id="110"/>
-      <w:proofErr w:type="gramEnd"/>
     </w:p>
     <w:p>
       <w:r>
         <w:t xml:space="preserve">O </w:t>
       </w:r>
-      <w:proofErr w:type="gramStart"/>
       <w:r>
         <w:rPr>
           <w:bCs/>
         </w:rPr>
         <w:t>MySQL</w:t>
       </w:r>
-      <w:proofErr w:type="gramEnd"/>
       <w:r>
         <w:t xml:space="preserve"> </w:t>
       </w:r>
@@ -24516,13 +23720,8 @@
       <w:r>
         <w:t xml:space="preserve">o </w:t>
       </w:r>
-      <w:proofErr w:type="gramStart"/>
-      <w:r>
-        <w:t>MySQL</w:t>
-      </w:r>
-      <w:proofErr w:type="gramEnd"/>
-      <w:r>
-        <w:t xml:space="preserve"> tem grande compatibilidade com </w:t>
+      <w:r>
+        <w:t xml:space="preserve">MySQL tem grande compatibilidade com </w:t>
       </w:r>
       <w:r>
         <w:t xml:space="preserve">o </w:t>
@@ -24564,15 +23763,7 @@
     <w:p>
       <w:r>
         <w:lastRenderedPageBreak/>
-        <w:t xml:space="preserve">Todos os pontos anteriormente referidos, levaram ao autor escolher </w:t>
-      </w:r>
-      <w:proofErr w:type="gramStart"/>
-      <w:r>
-        <w:t>MySQL</w:t>
-      </w:r>
-      <w:proofErr w:type="gramEnd"/>
-      <w:r>
-        <w:t xml:space="preserve"> em relação às outras SGBDs </w:t>
+        <w:t xml:space="preserve">Todos os pontos anteriormente referidos, levaram ao autor escolher MySQL em relação às outras SGBDs </w:t>
       </w:r>
       <w:r>
         <w:t xml:space="preserve">gratuitos </w:t>
@@ -24593,25 +23784,18 @@
       </w:pPr>
       <w:bookmarkStart w:id="111" w:name="_Toc434846656"/>
       <w:bookmarkStart w:id="112" w:name="_Toc436641014"/>
-      <w:proofErr w:type="gramStart"/>
       <w:r>
         <w:t>GitHub</w:t>
       </w:r>
       <w:bookmarkEnd w:id="111"/>
       <w:bookmarkEnd w:id="112"/>
-      <w:proofErr w:type="gramEnd"/>
     </w:p>
     <w:p>
       <w:r>
         <w:t xml:space="preserve">O </w:t>
       </w:r>
-      <w:proofErr w:type="gramStart"/>
-      <w:r>
-        <w:t>GitHub</w:t>
-      </w:r>
-      <w:proofErr w:type="gramEnd"/>
-      <w:r>
-        <w:t xml:space="preserve"> é</w:t>
+      <w:r>
+        <w:t>GitHub é</w:t>
       </w:r>
       <w:r>
         <w:t xml:space="preserve"> u</w:t>
@@ -24635,15 +23819,7 @@
         <w:t>, com as suas próprias funcionalidades. As funções da pl</w:t>
       </w:r>
       <w:r>
-        <w:t xml:space="preserve">ataforma </w:t>
-      </w:r>
-      <w:proofErr w:type="gramStart"/>
-      <w:r>
-        <w:t>GitHub</w:t>
-      </w:r>
-      <w:proofErr w:type="gramEnd"/>
-      <w:r>
-        <w:t>, as aplicações Desktop, e o GitHub Enterpris</w:t>
+        <w:t>ataforma GitHub, as aplicações Desktop, e o GitHub Enterpris</w:t>
       </w:r>
       <w:r>
         <w:t>e torna</w:t>
@@ -24686,15 +23862,7 @@
     </w:p>
     <w:p>
       <w:r>
-        <w:t xml:space="preserve">O </w:t>
-      </w:r>
-      <w:proofErr w:type="gramStart"/>
-      <w:r>
-        <w:t>GitHub</w:t>
-      </w:r>
-      <w:proofErr w:type="gramEnd"/>
-      <w:r>
-        <w:t xml:space="preserve"> vai ser utilizado como gestor de versões e como backup </w:t>
+        <w:t xml:space="preserve">O GitHub vai ser utilizado como gestor de versões e como backup </w:t>
       </w:r>
       <w:r>
         <w:t>da</w:t>
@@ -24730,42 +23898,34 @@
       <w:pPr>
         <w:pStyle w:val="Heading1"/>
       </w:pPr>
-      <w:bookmarkStart w:id="113" w:name="_Toc434846657"/>
-      <w:bookmarkStart w:id="114" w:name="_Toc436641015"/>
+      <w:bookmarkStart w:id="113" w:name="_Toc436641015"/>
+      <w:bookmarkStart w:id="114" w:name="_Toc434846657"/>
       <w:r>
         <w:lastRenderedPageBreak/>
         <w:t>Desenvolvimento</w:t>
       </w:r>
+      <w:bookmarkEnd w:id="113"/>
+    </w:p>
+    <w:p>
+      <w:r>
+        <w:t>Nesta secção são apresentados o diagrama de hierarquia da aplicação, os desafios de maior complexidade tiveram que ser superados com as respetivas soluções e a avaliação do produto desenvolvido.</w:t>
+      </w:r>
+    </w:p>
+    <w:p>
+      <w:pPr>
+        <w:pStyle w:val="Heading2"/>
+      </w:pPr>
+      <w:bookmarkStart w:id="115" w:name="_Toc436641016"/>
+      <w:r>
+        <w:t>Diagrama de hiera</w:t>
+      </w:r>
+      <w:r>
+        <w:t>r</w:t>
+      </w:r>
+      <w:r>
+        <w:t>quia</w:t>
+      </w:r>
       <w:bookmarkEnd w:id="114"/>
-    </w:p>
-    <w:p>
-      <w:r>
-        <w:t xml:space="preserve">Nesta secção </w:t>
-      </w:r>
-      <w:proofErr w:type="gramStart"/>
-      <w:r>
-        <w:t>são</w:t>
-      </w:r>
-      <w:proofErr w:type="gramEnd"/>
-      <w:r>
-        <w:t xml:space="preserve"> apresentados o diagrama de hierarquia da aplicação, os desafios de maior complexidade tiveram que ser superados com as respetivas soluções e a avaliação do produto desenvolvido.</w:t>
-      </w:r>
-    </w:p>
-    <w:p>
-      <w:pPr>
-        <w:pStyle w:val="Heading2"/>
-      </w:pPr>
-      <w:bookmarkStart w:id="115" w:name="_Toc436641016"/>
-      <w:r>
-        <w:t>Diagrama de hiera</w:t>
-      </w:r>
-      <w:r>
-        <w:t>r</w:t>
-      </w:r>
-      <w:r>
-        <w:t>quia</w:t>
-      </w:r>
-      <w:bookmarkEnd w:id="113"/>
       <w:bookmarkEnd w:id="115"/>
     </w:p>
     <w:p>
@@ -24853,7 +24013,7 @@
       <w:pPr>
         <w:pStyle w:val="Caption"/>
       </w:pPr>
-      <w:bookmarkStart w:id="116" w:name="_Toc435778844"/>
+      <w:bookmarkStart w:id="116" w:name="_Toc436674366"/>
       <w:r>
         <w:t xml:space="preserve">Figura </w:t>
       </w:r>
@@ -25030,11 +24190,7 @@
       <w:bookmarkStart w:id="117" w:name="_Toc434846658"/>
       <w:bookmarkStart w:id="118" w:name="_Toc436641017"/>
       <w:r>
-        <w:t xml:space="preserve">Análise e </w:t>
-      </w:r>
-      <w:proofErr w:type="gramStart"/>
-      <w:r>
-        <w:t>imp</w:t>
+        <w:t>Análise e imp</w:t>
       </w:r>
       <w:r>
         <w:t>l</w:t>
@@ -25044,19 +24200,10 @@
       </w:r>
       <w:bookmarkEnd w:id="117"/>
       <w:bookmarkEnd w:id="118"/>
-      <w:proofErr w:type="gramEnd"/>
-    </w:p>
-    <w:p>
-      <w:r>
-        <w:t xml:space="preserve">Durante a análise e </w:t>
-      </w:r>
-      <w:proofErr w:type="gramStart"/>
-      <w:r>
-        <w:t>implementação</w:t>
-      </w:r>
-      <w:proofErr w:type="gramEnd"/>
-      <w:r>
-        <w:t xml:space="preserve"> da aplicação, foram superados vá</w:t>
+    </w:p>
+    <w:p>
+      <w:r>
+        <w:t>Durante a análise e implementação da aplicação, foram superados vá</w:t>
       </w:r>
       <w:r>
         <w:t>rios desafios, dos quais se destac</w:t>
@@ -25176,15 +24323,7 @@
         <w:t>(</w:t>
       </w:r>
       <w:r>
-        <w:t xml:space="preserve">ponto </w:t>
-      </w:r>
-      <w:proofErr w:type="gramStart"/>
-      <w:r>
-        <w:t>1</w:t>
-      </w:r>
-      <w:proofErr w:type="gramEnd"/>
-      <w:r>
-        <w:t xml:space="preserve"> do </w:t>
+        <w:t xml:space="preserve">ponto 1 do </w:t>
       </w:r>
       <w:r>
         <w:t>problema</w:t>
@@ -25289,7 +24428,7 @@
         <w:pStyle w:val="Caption"/>
       </w:pPr>
       <w:bookmarkStart w:id="121" w:name="_Ref433621660"/>
-      <w:bookmarkStart w:id="122" w:name="_Toc435778845"/>
+      <w:bookmarkStart w:id="122" w:name="_Toc436674367"/>
       <w:r>
         <w:t xml:space="preserve">Figura </w:t>
       </w:r>
@@ -25303,27 +24442,17 @@
       </w:fldSimple>
       <w:bookmarkEnd w:id="121"/>
       <w:r>
-        <w:t xml:space="preserve"> - Interface da aplicação </w:t>
-      </w:r>
-      <w:proofErr w:type="gramStart"/>
-      <w:r>
-        <w:t>CarP</w:t>
+        <w:t xml:space="preserve"> - Interface da aplicação CarP</w:t>
       </w:r>
       <w:r>
         <w:t>ooling</w:t>
       </w:r>
       <w:bookmarkEnd w:id="122"/>
-      <w:proofErr w:type="gramEnd"/>
-    </w:p>
-    <w:p>
-      <w:r>
-        <w:t xml:space="preserve">Em termos de </w:t>
-      </w:r>
-      <w:proofErr w:type="gramStart"/>
-      <w:r>
-        <w:t>implementação</w:t>
-      </w:r>
-      <w:proofErr w:type="gramEnd"/>
+    </w:p>
+    <w:p>
+      <w:r>
+        <w:t>Em termos de implementação</w:t>
+      </w:r>
       <w:r>
         <w:t>,</w:t>
       </w:r>
@@ -25466,7 +24595,7 @@
         <w:pStyle w:val="Caption"/>
       </w:pPr>
       <w:bookmarkStart w:id="123" w:name="_Ref433634105"/>
-      <w:bookmarkStart w:id="124" w:name="_Toc435778846"/>
+      <w:bookmarkStart w:id="124" w:name="_Toc436674368"/>
       <w:r>
         <w:t xml:space="preserve">Figura </w:t>
       </w:r>
@@ -25493,15 +24622,7 @@
         <w:t>a posição e tamanho da boleia no mapa consoante a sua data, hora inicial e hora final (</w:t>
       </w:r>
       <w:r>
-        <w:t xml:space="preserve">ponto </w:t>
-      </w:r>
-      <w:proofErr w:type="gramStart"/>
-      <w:r>
-        <w:t>2</w:t>
-      </w:r>
-      <w:proofErr w:type="gramEnd"/>
-      <w:r>
-        <w:t xml:space="preserve"> </w:t>
+        <w:t xml:space="preserve">ponto 2 </w:t>
       </w:r>
       <w:r>
         <w:t>do problema</w:t>
@@ -25579,15 +24700,7 @@
         <w:t>item</w:t>
       </w:r>
       <w:r>
-        <w:t xml:space="preserve"> </w:t>
-      </w:r>
-      <w:proofErr w:type="gramStart"/>
-      <w:r>
-        <w:t>1</w:t>
-      </w:r>
-      <w:proofErr w:type="gramEnd"/>
-      <w:r>
-        <w:t xml:space="preserve"> da </w:t>
+        <w:t xml:space="preserve"> 1 da </w:t>
       </w:r>
       <w:r>
         <w:fldChar w:fldCharType="begin"/>
@@ -25632,15 +24745,7 @@
         <w:t>ula</w:t>
       </w:r>
       <w:r>
-        <w:t xml:space="preserve"> necessário para corresponder </w:t>
-      </w:r>
-      <w:proofErr w:type="gramStart"/>
-      <w:r>
-        <w:t>a</w:t>
-      </w:r>
-      <w:proofErr w:type="gramEnd"/>
-      <w:r>
-        <w:t xml:space="preserve"> boleia à sua hora final.</w:t>
+        <w:t xml:space="preserve"> necessário para corresponder a boleia à sua hora final.</w:t>
       </w:r>
     </w:p>
     <w:p>
@@ -25674,13 +24779,8 @@
         <w:t xml:space="preserve">Para solucionar este problema, em referência </w:t>
       </w:r>
       <w:r>
-        <w:t xml:space="preserve">à adaptação do mapa a boleias sobrepostas (ponto </w:t>
-      </w:r>
-      <w:proofErr w:type="gramStart"/>
-      <w:r>
-        <w:t>3</w:t>
-      </w:r>
-      <w:proofErr w:type="gramEnd"/>
+        <w:t>à adaptação do mapa a boleias sobrepostas (ponto 3</w:t>
+      </w:r>
       <w:r>
         <w:t xml:space="preserve"> do problema</w:t>
       </w:r>
@@ -25742,15 +24842,7 @@
         <w:t xml:space="preserve"> normalmente sem elementos adicionados</w:t>
       </w:r>
       <w:r>
-        <w:t xml:space="preserve"> (item </w:t>
-      </w:r>
-      <w:proofErr w:type="gramStart"/>
-      <w:r>
-        <w:t>7</w:t>
-      </w:r>
-      <w:proofErr w:type="gramEnd"/>
-      <w:r>
-        <w:t>)</w:t>
+        <w:t xml:space="preserve"> (item 7)</w:t>
       </w:r>
       <w:r>
         <w:t>. Se devolver, será criada uma tab</w:t>
@@ -25759,15 +24851,7 @@
         <w:t>ela adicional dentro dessa célula</w:t>
       </w:r>
       <w:r>
-        <w:t xml:space="preserve"> (item </w:t>
-      </w:r>
-      <w:proofErr w:type="gramStart"/>
-      <w:r>
-        <w:t>5</w:t>
-      </w:r>
-      <w:proofErr w:type="gramEnd"/>
-      <w:r>
-        <w:t>)</w:t>
+        <w:t xml:space="preserve"> (item 5)</w:t>
       </w:r>
       <w:r>
         <w:t>. Esta tabela adicional terá uma coluna para cada boleia nesse período de tempo, em que cada boleia sobreposta será posicionada nessa coluna consoante a sua diferença de tempo em relação à hora inicial da bol</w:t>
@@ -25834,7 +24918,7 @@
       </w:pPr>
       <w:bookmarkStart w:id="125" w:name="_Ref434228258"/>
       <w:bookmarkStart w:id="126" w:name="_Ref434228252"/>
-      <w:bookmarkStart w:id="127" w:name="_Toc435778847"/>
+      <w:bookmarkStart w:id="127" w:name="_Toc436674369"/>
       <w:r>
         <w:t xml:space="preserve">Figura </w:t>
       </w:r>
@@ -25881,15 +24965,7 @@
     </w:p>
     <w:p>
       <w:r>
-        <w:t xml:space="preserve"> Um dos objetivos do trabalho proposto é desenvolver </w:t>
-      </w:r>
-      <w:proofErr w:type="gramStart"/>
-      <w:r>
-        <w:t>um interface</w:t>
-      </w:r>
-      <w:proofErr w:type="gramEnd"/>
-      <w:r>
-        <w:t xml:space="preserve"> para a aplicação que seja o mais eficiente possível</w:t>
+        <w:t xml:space="preserve"> Um dos objetivos do trabalho proposto é desenvolver um interface para a aplicação que seja o mais eficiente possível</w:t>
       </w:r>
       <w:r>
         <w:t>, de modo a que o utilizador consiga fazer um grande número de ações num curto espaço de tempo e sem esforço.</w:t>
@@ -25995,13 +25071,8 @@
       </w:r>
     </w:p>
     <w:p>
-      <w:proofErr w:type="gramStart"/>
-      <w:r>
-        <w:t>O interface</w:t>
-      </w:r>
-      <w:proofErr w:type="gramEnd"/>
-      <w:r>
-        <w:t xml:space="preserve"> do mapa de boleias é o ponto focal deste desafio, já que é onde o utilizador vai passar a maioria do tempo dentro da aplicação. Ten</w:t>
+      <w:r>
+        <w:t>O interface do mapa de boleias é o ponto focal deste desafio, já que é onde o utilizador vai passar a maioria do tempo dentro da aplicação. Ten</w:t>
       </w:r>
       <w:r>
         <w:t xml:space="preserve">do em conta este ponto, </w:t>
@@ -26045,15 +25116,7 @@
         <w:t>De modo a tornar o processo de inserir boleias rápido e fácil</w:t>
       </w:r>
       <w:r>
-        <w:t xml:space="preserve"> (ponto </w:t>
-      </w:r>
-      <w:proofErr w:type="gramStart"/>
-      <w:r>
-        <w:t>1</w:t>
-      </w:r>
-      <w:proofErr w:type="gramEnd"/>
-      <w:r>
-        <w:t xml:space="preserve"> do problema)</w:t>
+        <w:t xml:space="preserve"> (ponto 1 do problema)</w:t>
       </w:r>
       <w:r>
         <w:t>,</w:t>
@@ -26124,15 +25187,7 @@
         <w:t>(</w:t>
       </w:r>
       <w:r>
-        <w:t xml:space="preserve">ponto </w:t>
-      </w:r>
-      <w:proofErr w:type="gramStart"/>
-      <w:r>
-        <w:t>2</w:t>
-      </w:r>
-      <w:proofErr w:type="gramEnd"/>
-      <w:r>
-        <w:t xml:space="preserve"> do problema</w:t>
+        <w:t>ponto 2 do problema</w:t>
       </w:r>
       <w:r>
         <w:t>)</w:t>
@@ -26333,7 +25388,7 @@
         </w:rPr>
       </w:pPr>
       <w:bookmarkStart w:id="130" w:name="_Ref434239514"/>
-      <w:bookmarkStart w:id="131" w:name="_Toc435778848"/>
+      <w:bookmarkStart w:id="131" w:name="_Toc436674370"/>
       <w:r>
         <w:t xml:space="preserve">Figura </w:t>
       </w:r>
@@ -26356,15 +25411,13 @@
         <w:t xml:space="preserve">: uma boleia selecionada </w:t>
       </w:r>
       <w:r>
-        <w:t xml:space="preserve">por um membro passageiro; Á esquerda, em baixo: uma boleia selecionada por um membro </w:t>
-      </w:r>
-      <w:proofErr w:type="gramStart"/>
-      <w:r>
-        <w:t>não-passageiro</w:t>
-      </w:r>
-      <w:proofErr w:type="gramEnd"/>
-      <w:r>
-        <w:t xml:space="preserve">; </w:t>
+        <w:t>por um membro passageiro; Á esquerda, em baixo: uma bolei</w:t>
+      </w:r>
+      <w:r>
+        <w:t>a selecionada por um membro não-</w:t>
+      </w:r>
+      <w:r>
+        <w:t xml:space="preserve">passageiro; </w:t>
       </w:r>
       <w:r>
         <w:t>Ao centro: uma boleia selecionada p</w:t>
@@ -26700,6 +25753,7 @@
         <w:pStyle w:val="Caption"/>
       </w:pPr>
       <w:bookmarkStart w:id="134" w:name="_Ref436606300"/>
+      <w:bookmarkStart w:id="135" w:name="_Toc436674341"/>
       <w:r>
         <w:t xml:space="preserve">Tabela </w:t>
       </w:r>
@@ -26721,6 +25775,7 @@
       <w:r>
         <w:t>estes de desempenho da aplicação para telemóvel.</w:t>
       </w:r>
+      <w:bookmarkEnd w:id="135"/>
     </w:p>
     <w:p>
       <w:r>
@@ -26859,7 +25914,8 @@
       <w:pPr>
         <w:pStyle w:val="Caption"/>
       </w:pPr>
-      <w:bookmarkStart w:id="135" w:name="_Ref436607255"/>
+      <w:bookmarkStart w:id="136" w:name="_Ref436607255"/>
+      <w:bookmarkStart w:id="137" w:name="_Toc436674342"/>
       <w:r>
         <w:t xml:space="preserve">Tabela </w:t>
       </w:r>
@@ -26871,10 +25927,11 @@
           <w:t>20</w:t>
         </w:r>
       </w:fldSimple>
-      <w:bookmarkEnd w:id="135"/>
+      <w:bookmarkEnd w:id="136"/>
       <w:r>
         <w:t xml:space="preserve"> – Resultados dos testes de experência do utilizador da aplicação para telemóvel.</w:t>
       </w:r>
+      <w:bookmarkEnd w:id="137"/>
     </w:p>
     <w:p>
       <w:r>
@@ -27084,7 +26141,8 @@
       <w:pPr>
         <w:pStyle w:val="Caption"/>
       </w:pPr>
-      <w:bookmarkStart w:id="136" w:name="_Ref436608830"/>
+      <w:bookmarkStart w:id="138" w:name="_Ref436608830"/>
+      <w:bookmarkStart w:id="139" w:name="_Toc436674343"/>
       <w:r>
         <w:t xml:space="preserve">Tabela </w:t>
       </w:r>
@@ -27096,10 +26154,11 @@
           <w:t>21</w:t>
         </w:r>
       </w:fldSimple>
-      <w:bookmarkEnd w:id="136"/>
+      <w:bookmarkEnd w:id="138"/>
       <w:r>
         <w:t xml:space="preserve"> – Resultados dos testes de desempenho da aplicação para computador.</w:t>
       </w:r>
+      <w:bookmarkEnd w:id="139"/>
     </w:p>
     <w:p>
       <w:pPr>
@@ -27118,8 +26177,8 @@
       <w:pPr>
         <w:pStyle w:val="Heading1"/>
       </w:pPr>
-      <w:bookmarkStart w:id="137" w:name="_Toc434846663"/>
-      <w:bookmarkStart w:id="138" w:name="_Toc436641021"/>
+      <w:bookmarkStart w:id="140" w:name="_Toc434846663"/>
+      <w:bookmarkStart w:id="141" w:name="_Toc436641021"/>
       <w:r>
         <w:lastRenderedPageBreak/>
         <w:t>Conclus</w:t>
@@ -27127,8 +26186,8 @@
       <w:r>
         <w:t>ão</w:t>
       </w:r>
-      <w:bookmarkEnd w:id="137"/>
-      <w:bookmarkEnd w:id="138"/>
+      <w:bookmarkEnd w:id="140"/>
+      <w:bookmarkEnd w:id="141"/>
     </w:p>
     <w:p>
       <w:r>
@@ -27206,17 +26265,6 @@
         <w:t>liminar utilizadores</w:t>
       </w:r>
       <w:r>
-        <w:t xml:space="preserve"> (alínea </w:t>
-      </w:r>
-      <w:proofErr w:type="gramStart"/>
-      <w:r>
-        <w:t>1</w:t>
-      </w:r>
-      <w:proofErr w:type="gramEnd"/>
-      <w:r>
-        <w:t xml:space="preserve"> da secção 1.2)</w:t>
-      </w:r>
-      <w:r>
         <w:t>.</w:t>
       </w:r>
     </w:p>
@@ -27233,17 +26281,6 @@
       </w:r>
       <w:r>
         <w:t>e ofertas de boleias dentro do grupo</w:t>
-      </w:r>
-      <w:r>
-        <w:t xml:space="preserve"> (alínea </w:t>
-      </w:r>
-      <w:proofErr w:type="gramStart"/>
-      <w:r>
-        <w:t>2</w:t>
-      </w:r>
-      <w:proofErr w:type="gramEnd"/>
-      <w:r>
-        <w:t xml:space="preserve"> da secção 1.2)</w:t>
       </w:r>
       <w:r>
         <w:t>.</w:t>
@@ -27276,18 +26313,7 @@
         <w:rPr>
           <w:lang w:eastAsia="ja-JP"/>
         </w:rPr>
-        <w:t xml:space="preserve"> </w:t>
-      </w:r>
-      <w:r>
-        <w:t xml:space="preserve">(alínea </w:t>
-      </w:r>
-      <w:proofErr w:type="gramStart"/>
-      <w:r>
-        <w:t>3</w:t>
-      </w:r>
-      <w:proofErr w:type="gramEnd"/>
-      <w:r>
-        <w:t xml:space="preserve"> da secção 1.2).</w:t>
+        <w:t>.</w:t>
       </w:r>
     </w:p>
     <w:p>
@@ -27326,27 +26352,7 @@
         <w:rPr>
           <w:lang w:eastAsia="ja-JP"/>
         </w:rPr>
-        <w:t xml:space="preserve"> o </w:t>
-      </w:r>
-      <w:proofErr w:type="gramStart"/>
-      <w:r>
-        <w:rPr>
-          <w:lang w:eastAsia="ja-JP"/>
-        </w:rPr>
-        <w:t>utilizador</w:t>
-      </w:r>
-      <w:r>
-        <w:t>(</w:t>
-      </w:r>
-      <w:proofErr w:type="gramEnd"/>
-      <w:r>
-        <w:t>alínea 6 da secção 1.2)</w:t>
-      </w:r>
-      <w:r>
-        <w:rPr>
-          <w:lang w:eastAsia="ja-JP"/>
-        </w:rPr>
-        <w:t>.</w:t>
+        <w:t xml:space="preserve"> o utilizador.</w:t>
       </w:r>
     </w:p>
     <w:p>
@@ -27367,7 +26373,7 @@
         <w:t>mais relevantes à base de dados</w:t>
       </w:r>
       <w:r>
-        <w:t xml:space="preserve"> (alínea 10 da secção 1.2).</w:t>
+        <w:t>.</w:t>
       </w:r>
     </w:p>
     <w:p>
@@ -27382,23 +26388,66 @@
         <w:t>Interface eficiente e intuitiva</w:t>
       </w:r>
       <w:r>
-        <w:t xml:space="preserve"> (alínea 11 da secção 1.2).</w:t>
-      </w:r>
-    </w:p>
-    <w:p>
-      <w:r>
-        <w:t xml:space="preserve">Dado que o problema era muito ambicioso, nomeadamente no que diz respeito à interação com o utilizador e todas as questões que tiveram de ser superadas para </w:t>
-      </w:r>
-      <w:proofErr w:type="gramStart"/>
-      <w:r>
-        <w:t>implementar</w:t>
-      </w:r>
-      <w:proofErr w:type="gramEnd"/>
-      <w:r>
-        <w:t xml:space="preserve"> corretamente a visualização das boleias em formato de calendário,</w:t>
-      </w:r>
-      <w:r>
-        <w:t xml:space="preserve"> não </w:t>
+        <w:t>.</w:t>
+      </w:r>
+    </w:p>
+    <w:p>
+      <w:r>
+        <w:t>O</w:t>
+      </w:r>
+      <w:r>
+        <w:t xml:space="preserve"> pro</w:t>
+      </w:r>
+      <w:r>
+        <w:t>jeto</w:t>
+      </w:r>
+      <w:r>
+        <w:t xml:space="preserve"> era muito ambicioso, nomeadamente no que diz respeito à interação com o utilizador</w:t>
+      </w:r>
+      <w:r>
+        <w:t>, que não utiliza os controlos padrão das páginas web</w:t>
+      </w:r>
+      <w:r>
+        <w:t>, portanto foram desenvolvidas inter</w:t>
+      </w:r>
+      <w:r>
+        <w:t>ações próprias para a aplicação, especificamente a interação d</w:t>
+      </w:r>
+      <w:r>
+        <w:t>a</w:t>
+      </w:r>
+      <w:r>
+        <w:t xml:space="preserve"> </w:t>
+      </w:r>
+      <w:r>
+        <w:t xml:space="preserve">grelha do mapa de boleias. Foi consumido muito tempo a </w:t>
+      </w:r>
+      <w:r>
+        <w:t xml:space="preserve">implementar corretamente a visualização das boleias em formato de calendário </w:t>
+      </w:r>
+      <w:r>
+        <w:t xml:space="preserve">no mapa </w:t>
+      </w:r>
+      <w:r>
+        <w:t xml:space="preserve">e a </w:t>
+      </w:r>
+      <w:r>
+        <w:t>criar novos controlos</w:t>
+      </w:r>
+      <w:r>
+        <w:t xml:space="preserve"> (pop-ups associados a cada boleia que gerenciam as funcionalidades ao utilizador)</w:t>
+      </w:r>
+      <w:r>
+        <w:t xml:space="preserve"> para torn</w:t>
+      </w:r>
+      <w:r>
+        <w:t>ar a utilização deste mapa intuitiva</w:t>
+      </w:r>
+      <w:r>
+        <w:t xml:space="preserve">. Devido a estes motivos, </w:t>
+      </w:r>
+      <w:r>
+        <w:t xml:space="preserve">não </w:t>
       </w:r>
       <w:r>
         <w:t>foi possível</w:t>
@@ -27434,18 +26483,7 @@
         <w:t>ara semestres, anos</w:t>
       </w:r>
       <w:r>
-        <w:t xml:space="preserve"> (alínea </w:t>
-      </w:r>
-      <w:proofErr w:type="gramStart"/>
-      <w:r>
-        <w:t>4</w:t>
-      </w:r>
-      <w:proofErr w:type="gramEnd"/>
-      <w:r>
-        <w:t xml:space="preserve"> da secção 1.2)</w:t>
-      </w:r>
-      <w:r>
-        <w:t xml:space="preserve">. </w:t>
+        <w:t>.</w:t>
       </w:r>
     </w:p>
     <w:p>
@@ -27463,15 +26501,7 @@
         <w:t>s contabilizadas de cada membro</w:t>
       </w:r>
       <w:r>
-        <w:t xml:space="preserve"> (alínea </w:t>
-      </w:r>
-      <w:proofErr w:type="gramStart"/>
-      <w:r>
-        <w:t>5</w:t>
-      </w:r>
-      <w:proofErr w:type="gramEnd"/>
-      <w:r>
-        <w:t xml:space="preserve"> da secção 1.2).</w:t>
+        <w:t>.</w:t>
       </w:r>
     </w:p>
     <w:p>
@@ -27495,20 +26525,6 @@
         <w:t>carbono</w:t>
       </w:r>
       <w:r>
-        <w:t xml:space="preserve"> (alínea </w:t>
-      </w:r>
-      <w:proofErr w:type="gramStart"/>
-      <w:r>
-        <w:t>7</w:t>
-      </w:r>
-      <w:proofErr w:type="gramEnd"/>
-      <w:r>
-        <w:t xml:space="preserve"> da secção 1.2)</w:t>
-      </w:r>
-      <w:r>
-        <w:rPr>
-          <w:lang w:eastAsia="ja-JP"/>
-        </w:rPr>
         <w:t>.</w:t>
       </w:r>
     </w:p>
@@ -27536,20 +26552,6 @@
         <w:t>Spreadsheet</w:t>
       </w:r>
       <w:r>
-        <w:t xml:space="preserve"> (alínea </w:t>
-      </w:r>
-      <w:proofErr w:type="gramStart"/>
-      <w:r>
-        <w:t>8</w:t>
-      </w:r>
-      <w:proofErr w:type="gramEnd"/>
-      <w:r>
-        <w:t xml:space="preserve"> da secção 1.2)</w:t>
-      </w:r>
-      <w:r>
-        <w:rPr>
-          <w:lang w:eastAsia="ja-JP"/>
-        </w:rPr>
         <w:t>.</w:t>
       </w:r>
     </w:p>
@@ -27565,17 +26567,6 @@
         <w:t>Criar cópias de segurança dos mapas de boleias</w:t>
       </w:r>
       <w:r>
-        <w:t xml:space="preserve"> (alínea </w:t>
-      </w:r>
-      <w:proofErr w:type="gramStart"/>
-      <w:r>
-        <w:t>9</w:t>
-      </w:r>
-      <w:proofErr w:type="gramEnd"/>
-      <w:r>
-        <w:t xml:space="preserve"> da secção 1.2)</w:t>
-      </w:r>
-      <w:r>
         <w:t>.</w:t>
       </w:r>
     </w:p>
@@ -27590,33 +26581,22 @@
         <w:t xml:space="preserve">disponível online </w:t>
       </w:r>
       <w:r>
-        <w:t>no site carpooling-</w:t>
-      </w:r>
-      <w:proofErr w:type="gramStart"/>
-      <w:r>
-        <w:t>vascof.</w:t>
-      </w:r>
-      <w:proofErr w:type="gramEnd"/>
-      <w:r>
-        <w:t>rhcloud.com com as funcionalidades anteriormente mencionadas.</w:t>
-      </w:r>
-      <w:r>
-        <w:t xml:space="preserve"> </w:t>
-      </w:r>
-      <w:r>
-        <w:t>Como a aplicação ainda se encontra em desenvolvimento, as funcionalidades disponibilizadas no site poderão variar no futuro.</w:t>
-      </w:r>
-    </w:p>
-    <w:p>
+        <w:t xml:space="preserve">no site carpooling-vascof.rhcloud.com com as funcionalidades anteriormente </w:t>
+      </w:r>
       <w:r>
         <w:lastRenderedPageBreak/>
+        <w:t>mencionadas.</w:t>
+      </w:r>
+      <w:r>
+        <w:t xml:space="preserve"> Como a aplicação ainda se encontra em desenvolvimento, as funcionalidades disponibilizadas no site poderão variar no futuro.</w:t>
+      </w:r>
+    </w:p>
+    <w:p>
+      <w:r>
         <w:t xml:space="preserve">Para </w:t>
       </w:r>
       <w:r>
-        <w:t>trabalho</w:t>
-      </w:r>
-      <w:r>
-        <w:t xml:space="preserve"> </w:t>
+        <w:t xml:space="preserve">trabalho </w:t>
       </w:r>
       <w:r>
         <w:t>futuro, prevê-</w:t>
@@ -27642,6 +26622,23 @@
       <w:r>
         <w:t xml:space="preserve"> para um mercado global, ou seja, tornar a aplicação disponível e operacional para qualquer utilizador e não só para um grupo específico de pessoas.</w:t>
       </w:r>
+      <w:r>
+        <w:t xml:space="preserve"> Com algumas alterações à aplicação, é possivel </w:t>
+      </w:r>
+      <w:r>
+        <w:t>adaptá-la a um meio familiar, onde famílias podem organizar boleias</w:t>
+      </w:r>
+      <w:r>
+        <w:t xml:space="preserve"> e</w:t>
+      </w:r>
+      <w:r>
+        <w:t xml:space="preserve"> eventos</w:t>
+      </w:r>
+      <w:r>
+        <w:t>. Estas alterações incluirão funcionalidades para colocar crianças em cada boleia, a relação familiar entre cada utilizador (pai, mãe, tios, primos,...) e ferramentas específicas ao ambiente familiar (ex: determinar quem leva as crianças à escola).</w:t>
+      </w:r>
+      <w:bookmarkStart w:id="142" w:name="_GoBack"/>
+      <w:bookmarkEnd w:id="142"/>
     </w:p>
     <w:p/>
     <w:p>
@@ -27654,11 +26651,9 @@
           <w:docGrid w:linePitch="360"/>
         </w:sectPr>
       </w:pPr>
-      <w:bookmarkStart w:id="139" w:name="_GoBack"/>
-      <w:bookmarkEnd w:id="139"/>
-    </w:p>
-    <w:bookmarkStart w:id="140" w:name="_Toc436641022" w:displacedByCustomXml="next"/>
-    <w:bookmarkStart w:id="141" w:name="_Toc434846664" w:displacedByCustomXml="next"/>
+    </w:p>
+    <w:bookmarkStart w:id="143" w:name="_Toc436641022" w:displacedByCustomXml="next"/>
+    <w:bookmarkStart w:id="144" w:name="_Toc434846664" w:displacedByCustomXml="next"/>
     <w:sdt>
       <w:sdtPr>
         <w:rPr>
@@ -27687,8 +26682,8 @@
           <w:r>
             <w:t>Bibliografia</w:t>
           </w:r>
-          <w:bookmarkEnd w:id="141"/>
-          <w:bookmarkEnd w:id="140"/>
+          <w:bookmarkEnd w:id="144"/>
+          <w:bookmarkEnd w:id="143"/>
         </w:p>
         <w:sdt>
           <w:sdtPr>
@@ -27881,6 +26876,7 @@
                 <w:pStyle w:val="Bibliography"/>
                 <w:rPr>
                   <w:noProof/>
+                  <w:lang w:val="en-US"/>
                 </w:rPr>
               </w:pPr>
               <w:r>
@@ -27902,6 +26898,7 @@
               <w:r>
                 <w:rPr>
                   <w:noProof/>
+                  <w:lang w:val="en-US"/>
                 </w:rPr>
                 <w:t>[Online] [Citação: Julho de 2015.] http://www.w3schools.com/ajax/ajax_intro.asp.</w:t>
               </w:r>
@@ -27916,7 +26913,6 @@
               <w:r>
                 <w:rPr>
                   <w:noProof/>
-                  <w:lang w:val="en-US"/>
                 </w:rPr>
                 <w:t xml:space="preserve">8. MySQL::Why MySQL? </w:t>
               </w:r>
@@ -28247,6 +27243,7 @@
                 <w:pStyle w:val="Bibliography"/>
                 <w:rPr>
                   <w:noProof/>
+                  <w:lang w:val="en-US"/>
                 </w:rPr>
               </w:pPr>
               <w:r>
@@ -28268,6 +27265,7 @@
               <w:r>
                 <w:rPr>
                   <w:noProof/>
+                  <w:lang w:val="en-US"/>
                 </w:rPr>
                 <w:t>[Online] [Citação: Julho de 2015.] http://www.colorschemedesigner.com/blog/usage/.</w:t>
               </w:r>
@@ -28347,14 +27345,14 @@
         <w:pStyle w:val="Heading1"/>
         <w:jc w:val="center"/>
       </w:pPr>
-      <w:bookmarkStart w:id="142" w:name="_Toc434846665"/>
-      <w:bookmarkStart w:id="143" w:name="_Toc436641023"/>
+      <w:bookmarkStart w:id="145" w:name="_Toc434846665"/>
+      <w:bookmarkStart w:id="146" w:name="_Toc436641023"/>
       <w:r>
         <w:lastRenderedPageBreak/>
         <w:t>Anexos</w:t>
       </w:r>
-      <w:bookmarkEnd w:id="142"/>
-      <w:bookmarkEnd w:id="143"/>
+      <w:bookmarkEnd w:id="145"/>
+      <w:bookmarkEnd w:id="146"/>
     </w:p>
     <w:p>
       <w:r>
@@ -28369,12 +27367,12 @@
           <w:numId w:val="17"/>
         </w:numPr>
       </w:pPr>
-      <w:bookmarkStart w:id="144" w:name="AnexoA"/>
+      <w:bookmarkStart w:id="147" w:name="AnexoA"/>
       <w:r>
         <w:lastRenderedPageBreak/>
         <w:t>Anexo A</w:t>
       </w:r>
-      <w:bookmarkEnd w:id="144"/>
+      <w:bookmarkEnd w:id="147"/>
     </w:p>
     <w:tbl>
       <w:tblPr>
@@ -28572,15 +27570,7 @@
               </w:numPr>
             </w:pPr>
             <w:r>
-              <w:t>O Caso de Uso começa quando o ator clica no botão “Alterar”</w:t>
-            </w:r>
-            <w:proofErr w:type="gramStart"/>
-            <w:r>
-              <w:t xml:space="preserve">  </w:t>
-            </w:r>
-            <w:proofErr w:type="gramEnd"/>
-            <w:r>
-              <w:t xml:space="preserve">após </w:t>
+              <w:t xml:space="preserve">O Caso de Uso começa quando o ator clica no botão “Alterar”  após </w:t>
             </w:r>
             <w:r>
               <w:t>selecionar</w:t>
@@ -28622,13 +27612,8 @@
               </w:numPr>
             </w:pPr>
             <w:r>
-              <w:t xml:space="preserve">O ator clica no botão “Ok”, confirmando os </w:t>
-            </w:r>
-            <w:proofErr w:type="gramStart"/>
-            <w:r>
-              <w:t>dados</w:t>
-            </w:r>
-            <w:proofErr w:type="gramEnd"/>
+              <w:t>O ator clica no botão “Ok”, confirmando os dados</w:t>
+            </w:r>
           </w:p>
           <w:p>
             <w:pPr>
@@ -28690,36 +27675,18 @@
                 <w:numId w:val="16"/>
               </w:numPr>
             </w:pPr>
-            <w:proofErr w:type="gramStart"/>
-            <w:r>
-              <w:t>a.</w:t>
-            </w:r>
-            <w:proofErr w:type="gramEnd"/>
-            <w:r>
-              <w:t xml:space="preserve"> O ator não preenche todos os campos obrigatórios e aparece uma mensagem de erro.</w:t>
-            </w:r>
-          </w:p>
-          <w:p>
-            <w:r>
-              <w:t xml:space="preserve">4.  </w:t>
-            </w:r>
-            <w:proofErr w:type="gramStart"/>
-            <w:r>
-              <w:t>b.</w:t>
-            </w:r>
-            <w:proofErr w:type="gramEnd"/>
-            <w:r>
-              <w:t xml:space="preserve"> Se a sintaxe de algum campo estiver incorreta, mostra mensagem de erro.</w:t>
-            </w:r>
-          </w:p>
-          <w:p>
-            <w:proofErr w:type="gramStart"/>
-            <w:r>
-              <w:t>4</w:t>
-            </w:r>
-            <w:proofErr w:type="gramEnd"/>
-            <w:r>
-              <w:t xml:space="preserve">   c. Se a boleia faz parte de uma repetição, o sistema apresenta uma mensagem para alterar todas as boleias</w:t>
+            <w:r>
+              <w:t>a. O ator não preenche todos os campos obrigatórios e aparece uma mensagem de erro.</w:t>
+            </w:r>
+          </w:p>
+          <w:p>
+            <w:r>
+              <w:t>4.  b. Se a sintaxe de algum campo estiver incorreta, mostra mensagem de erro.</w:t>
+            </w:r>
+          </w:p>
+          <w:p>
+            <w:r>
+              <w:t>4   c. Se a boleia faz parte de uma repetição, o sistema apresenta uma mensagem para alterar todas as boleias</w:t>
             </w:r>
             <w:r>
               <w:t xml:space="preserve"> da repetição</w:t>
@@ -28895,7 +27862,7 @@
       <w:pPr>
         <w:pStyle w:val="Caption"/>
       </w:pPr>
-      <w:bookmarkStart w:id="145" w:name="_Toc435778874"/>
+      <w:bookmarkStart w:id="148" w:name="_Toc436674344"/>
       <w:r>
         <w:t xml:space="preserve">Tabela </w:t>
       </w:r>
@@ -28910,7 +27877,7 @@
       <w:r>
         <w:t xml:space="preserve"> - Descrição do caso de uso "Alterar boleia"</w:t>
       </w:r>
-      <w:bookmarkEnd w:id="145"/>
+      <w:bookmarkEnd w:id="148"/>
     </w:p>
     <w:p>
       <w:pPr>
@@ -29128,18 +28095,10 @@
               <w:t>Entrar</w:t>
             </w:r>
             <w:r>
-              <w:t>”</w:t>
-            </w:r>
-            <w:proofErr w:type="gramStart"/>
-            <w:r>
-              <w:t xml:space="preserve"> </w:t>
-            </w:r>
-            <w:r>
-              <w:t xml:space="preserve"> </w:t>
-            </w:r>
-            <w:proofErr w:type="gramEnd"/>
-            <w:r>
-              <w:t xml:space="preserve">após </w:t>
+              <w:t xml:space="preserve">” </w:t>
+            </w:r>
+            <w:r>
+              <w:t xml:space="preserve"> após </w:t>
             </w:r>
             <w:r>
               <w:t>selecionar</w:t>
@@ -29193,13 +28152,8 @@
               </w:numPr>
             </w:pPr>
             <w:r>
-              <w:t xml:space="preserve">O ator clica no botão “Ok”, confirmando os </w:t>
-            </w:r>
-            <w:proofErr w:type="gramStart"/>
-            <w:r>
-              <w:t>dados</w:t>
-            </w:r>
-            <w:proofErr w:type="gramEnd"/>
+              <w:t>O ator clica no botão “Ok”, confirmando os dados</w:t>
+            </w:r>
           </w:p>
           <w:p>
             <w:pPr>
@@ -29258,15 +28212,7 @@
           </w:p>
           <w:p>
             <w:r>
-              <w:t xml:space="preserve">4. </w:t>
-            </w:r>
-            <w:proofErr w:type="gramStart"/>
-            <w:r>
-              <w:t>a.</w:t>
-            </w:r>
-            <w:proofErr w:type="gramEnd"/>
-            <w:r>
-              <w:t xml:space="preserve"> O ator não preenche todos os campos obrigatórios e aparece uma mensagem de erro.</w:t>
+              <w:t>4. a. O ator não preenche todos os campos obrigatórios e aparece uma mensagem de erro.</w:t>
             </w:r>
           </w:p>
         </w:tc>
@@ -29373,7 +28319,7 @@
       <w:pPr>
         <w:pStyle w:val="Caption"/>
       </w:pPr>
-      <w:bookmarkStart w:id="146" w:name="_Toc435778875"/>
+      <w:bookmarkStart w:id="149" w:name="_Toc436674345"/>
       <w:r>
         <w:t xml:space="preserve">Tabela </w:t>
       </w:r>
@@ -29388,7 +28334,7 @@
       <w:r>
         <w:t xml:space="preserve"> - Descrição do caso de uso "Entrar numa boleia"</w:t>
       </w:r>
-      <w:bookmarkEnd w:id="146"/>
+      <w:bookmarkEnd w:id="149"/>
     </w:p>
     <w:p>
       <w:pPr>
@@ -29645,13 +28591,8 @@
               </w:numPr>
             </w:pPr>
             <w:r>
-              <w:t xml:space="preserve">O ator clica no botão “Ok”, confirmando os </w:t>
-            </w:r>
-            <w:proofErr w:type="gramStart"/>
-            <w:r>
-              <w:t>dados</w:t>
-            </w:r>
-            <w:proofErr w:type="gramEnd"/>
+              <w:t>O ator clica no botão “Ok”, confirmando os dados</w:t>
+            </w:r>
           </w:p>
           <w:p>
             <w:pPr>
@@ -29662,15 +28603,7 @@
               </w:numPr>
             </w:pPr>
             <w:r>
-              <w:t xml:space="preserve">O sistema insere </w:t>
-            </w:r>
-            <w:proofErr w:type="gramStart"/>
-            <w:r>
-              <w:t>novas boleias consoante</w:t>
-            </w:r>
-            <w:proofErr w:type="gramEnd"/>
-            <w:r>
-              <w:t xml:space="preserve"> os campos preenchidos</w:t>
+              <w:t>O sistema insere novas boleias consoante os campos preenchidos</w:t>
             </w:r>
           </w:p>
         </w:tc>
@@ -29715,15 +28648,7 @@
           </w:p>
           <w:p>
             <w:r>
-              <w:t xml:space="preserve">4. </w:t>
-            </w:r>
-            <w:proofErr w:type="gramStart"/>
-            <w:r>
-              <w:t>a.</w:t>
-            </w:r>
-            <w:proofErr w:type="gramEnd"/>
-            <w:r>
-              <w:t xml:space="preserve"> O ator não preenche os campos corretamente e aparece mensagem de erro.</w:t>
+              <w:t>4. a. O ator não preenche os campos corretamente e aparece mensagem de erro.</w:t>
             </w:r>
           </w:p>
         </w:tc>
@@ -29765,15 +28690,7 @@
               <w:t xml:space="preserve"> (se existirem)</w:t>
             </w:r>
             <w:r>
-              <w:t xml:space="preserve"> da boleia repetida</w:t>
-            </w:r>
-            <w:proofErr w:type="gramStart"/>
-            <w:r>
-              <w:t xml:space="preserve">  </w:t>
-            </w:r>
-            <w:proofErr w:type="gramEnd"/>
-            <w:r>
-              <w:t>são atualizados.</w:t>
+              <w:t xml:space="preserve"> da boleia repetida  são atualizados.</w:t>
             </w:r>
           </w:p>
         </w:tc>
@@ -29844,7 +28761,7 @@
       <w:pPr>
         <w:pStyle w:val="Caption"/>
       </w:pPr>
-      <w:bookmarkStart w:id="147" w:name="_Toc435778876"/>
+      <w:bookmarkStart w:id="150" w:name="_Toc436674346"/>
       <w:r>
         <w:t xml:space="preserve">Tabela </w:t>
       </w:r>
@@ -29859,7 +28776,7 @@
       <w:r>
         <w:t xml:space="preserve"> - Descrição do caso de uso "Repetir boleia"</w:t>
       </w:r>
-      <w:bookmarkEnd w:id="147"/>
+      <w:bookmarkEnd w:id="150"/>
     </w:p>
     <w:p>
       <w:r>
@@ -30193,15 +29110,7 @@
           </w:tcPr>
           <w:p>
             <w:r>
-              <w:t>Os dados estatísticos relevantes ao condutor e passageiros (se existirem) da boleia repetida</w:t>
-            </w:r>
-            <w:proofErr w:type="gramStart"/>
-            <w:r>
-              <w:t xml:space="preserve">  </w:t>
-            </w:r>
-            <w:proofErr w:type="gramEnd"/>
-            <w:r>
-              <w:t>são atualizados.</w:t>
+              <w:t>Os dados estatísticos relevantes ao condutor e passageiros (se existirem) da boleia repetida  são atualizados.</w:t>
             </w:r>
           </w:p>
         </w:tc>
@@ -30272,7 +29181,7 @@
       <w:pPr>
         <w:pStyle w:val="Caption"/>
       </w:pPr>
-      <w:bookmarkStart w:id="148" w:name="_Toc435778877"/>
+      <w:bookmarkStart w:id="151" w:name="_Toc436674347"/>
       <w:r>
         <w:t xml:space="preserve">Tabela </w:t>
       </w:r>
@@ -30287,7 +29196,7 @@
       <w:r>
         <w:t xml:space="preserve"> - Descrição do caso de uso "Sair de uma boleia"</w:t>
       </w:r>
-      <w:bookmarkEnd w:id="148"/>
+      <w:bookmarkEnd w:id="151"/>
     </w:p>
     <w:p/>
     <w:p>
@@ -30304,11 +29213,11 @@
           <w:numId w:val="1"/>
         </w:numPr>
       </w:pPr>
-      <w:bookmarkStart w:id="149" w:name="AnexoB"/>
+      <w:bookmarkStart w:id="152" w:name="AnexoB"/>
       <w:r>
         <w:t>Anexo B</w:t>
       </w:r>
-      <w:bookmarkEnd w:id="149"/>
+      <w:bookmarkEnd w:id="152"/>
     </w:p>
     <w:p>
       <w:pPr>
@@ -30371,7 +29280,7 @@
       <w:pPr>
         <w:pStyle w:val="Caption"/>
       </w:pPr>
-      <w:bookmarkStart w:id="150" w:name="_Toc435778849"/>
+      <w:bookmarkStart w:id="153" w:name="_Toc436674371"/>
       <w:r>
         <w:t xml:space="preserve">Figura </w:t>
       </w:r>
@@ -30386,7 +29295,7 @@
       <w:r>
         <w:t xml:space="preserve"> - Diagrama de sequência do caso de uso "Alterar boleia"</w:t>
       </w:r>
-      <w:bookmarkEnd w:id="150"/>
+      <w:bookmarkEnd w:id="153"/>
     </w:p>
     <w:p>
       <w:pPr>
@@ -30455,7 +29364,7 @@
       <w:pPr>
         <w:pStyle w:val="Caption"/>
       </w:pPr>
-      <w:bookmarkStart w:id="151" w:name="_Toc435778850"/>
+      <w:bookmarkStart w:id="154" w:name="_Toc436674372"/>
       <w:r>
         <w:t xml:space="preserve">Figura </w:t>
       </w:r>
@@ -30470,7 +29379,7 @@
       <w:r>
         <w:t xml:space="preserve"> - Diagrama de sequência do caso de uso "Entrar numa boleia"</w:t>
       </w:r>
-      <w:bookmarkEnd w:id="151"/>
+      <w:bookmarkEnd w:id="154"/>
     </w:p>
     <w:p>
       <w:pPr>
@@ -30528,7 +29437,7 @@
       <w:pPr>
         <w:pStyle w:val="Caption"/>
       </w:pPr>
-      <w:bookmarkStart w:id="152" w:name="_Toc435778851"/>
+      <w:bookmarkStart w:id="155" w:name="_Toc436674373"/>
       <w:r>
         <w:t xml:space="preserve">Figura </w:t>
       </w:r>
@@ -30543,7 +29452,7 @@
       <w:r>
         <w:t xml:space="preserve"> - Diagrama de sequência do caso de uso "Repetir boleia"</w:t>
       </w:r>
-      <w:bookmarkEnd w:id="152"/>
+      <w:bookmarkEnd w:id="155"/>
     </w:p>
     <w:p>
       <w:r>
@@ -30598,7 +29507,7 @@
       <w:pPr>
         <w:pStyle w:val="Caption"/>
       </w:pPr>
-      <w:bookmarkStart w:id="153" w:name="_Toc435778852"/>
+      <w:bookmarkStart w:id="156" w:name="_Toc436674374"/>
       <w:r>
         <w:t xml:space="preserve">Figura </w:t>
       </w:r>
@@ -30613,7 +29522,7 @@
       <w:r>
         <w:t xml:space="preserve"> - Diagrama de sequência do caso de uso "Sair de uma boleia"</w:t>
       </w:r>
-      <w:bookmarkEnd w:id="153"/>
+      <w:bookmarkEnd w:id="156"/>
     </w:p>
     <w:p>
       <w:r>
@@ -30628,7 +29537,7 @@
           <w:numId w:val="21"/>
         </w:numPr>
       </w:pPr>
-      <w:bookmarkStart w:id="154" w:name="AnexoC1"/>
+      <w:bookmarkStart w:id="157" w:name="AnexoC1"/>
       <w:r>
         <w:lastRenderedPageBreak/>
         <w:t>Anexo C</w:t>
@@ -30636,7 +29545,7 @@
       <w:r>
         <w:t>1</w:t>
       </w:r>
-      <w:bookmarkEnd w:id="154"/>
+      <w:bookmarkEnd w:id="157"/>
     </w:p>
     <w:p>
       <w:pPr>
@@ -30694,7 +29603,7 @@
       <w:pPr>
         <w:pStyle w:val="Caption"/>
       </w:pPr>
-      <w:bookmarkStart w:id="155" w:name="_Toc435778853"/>
+      <w:bookmarkStart w:id="158" w:name="_Toc436674375"/>
       <w:r>
         <w:t xml:space="preserve">Figura </w:t>
       </w:r>
@@ -30707,17 +29616,9 @@
         </w:r>
       </w:fldSimple>
       <w:r>
-        <w:t xml:space="preserve"> - Avaliação do </w:t>
-      </w:r>
-      <w:proofErr w:type="gramStart"/>
-      <w:r>
-        <w:t>PageSpeed</w:t>
-      </w:r>
-      <w:proofErr w:type="gramEnd"/>
-      <w:r>
-        <w:t xml:space="preserve"> da aplicação para telemóvel (Parte 1)</w:t>
-      </w:r>
-      <w:bookmarkEnd w:id="155"/>
+        <w:t xml:space="preserve"> - Avaliação do PageSpeed da aplicação para telemóvel (Parte 1)</w:t>
+      </w:r>
+      <w:bookmarkEnd w:id="158"/>
     </w:p>
     <w:p>
       <w:pPr>
@@ -30737,12 +29638,12 @@
           <w:numId w:val="21"/>
         </w:numPr>
       </w:pPr>
-      <w:bookmarkStart w:id="156" w:name="AnexoC2"/>
+      <w:bookmarkStart w:id="159" w:name="AnexoC2"/>
       <w:r>
         <w:lastRenderedPageBreak/>
         <w:t>Anexo C2</w:t>
       </w:r>
-      <w:bookmarkEnd w:id="156"/>
+      <w:bookmarkEnd w:id="159"/>
     </w:p>
     <w:p>
       <w:pPr>
@@ -30800,7 +29701,7 @@
       <w:pPr>
         <w:pStyle w:val="Caption"/>
       </w:pPr>
-      <w:bookmarkStart w:id="157" w:name="_Toc435778854"/>
+      <w:bookmarkStart w:id="160" w:name="_Toc436674376"/>
       <w:r>
         <w:t xml:space="preserve">Figura </w:t>
       </w:r>
@@ -30816,15 +29717,7 @@
         <w:t xml:space="preserve"> - </w:t>
       </w:r>
       <w:r>
-        <w:t xml:space="preserve">Avaliação do </w:t>
-      </w:r>
-      <w:proofErr w:type="gramStart"/>
-      <w:r>
-        <w:t>PageSpeed</w:t>
-      </w:r>
-      <w:proofErr w:type="gramEnd"/>
-      <w:r>
-        <w:t xml:space="preserve"> da a</w:t>
+        <w:t>Avaliação do PageSpeed da a</w:t>
       </w:r>
       <w:r>
         <w:t>plicação para telemóvel (Parte 2</w:t>
@@ -30832,7 +29725,7 @@
       <w:r>
         <w:t>)</w:t>
       </w:r>
-      <w:bookmarkEnd w:id="157"/>
+      <w:bookmarkEnd w:id="160"/>
     </w:p>
     <w:p>
       <w:pPr>
@@ -30852,12 +29745,12 @@
           <w:numId w:val="21"/>
         </w:numPr>
       </w:pPr>
-      <w:bookmarkStart w:id="158" w:name="AnexoC3"/>
+      <w:bookmarkStart w:id="161" w:name="AnexoC3"/>
       <w:r>
         <w:lastRenderedPageBreak/>
         <w:t>Anexo C3</w:t>
       </w:r>
-      <w:bookmarkEnd w:id="158"/>
+      <w:bookmarkEnd w:id="161"/>
     </w:p>
     <w:p>
       <w:pPr>
@@ -30915,7 +29808,7 @@
       <w:pPr>
         <w:pStyle w:val="Caption"/>
       </w:pPr>
-      <w:bookmarkStart w:id="159" w:name="_Toc435778855"/>
+      <w:bookmarkStart w:id="162" w:name="_Toc436674377"/>
       <w:r>
         <w:t xml:space="preserve">Figura </w:t>
       </w:r>
@@ -30931,20 +29824,12 @@
         <w:t xml:space="preserve"> - </w:t>
       </w:r>
       <w:r>
-        <w:t xml:space="preserve">Avaliação do </w:t>
-      </w:r>
-      <w:proofErr w:type="gramStart"/>
-      <w:r>
-        <w:t>PageSpeed</w:t>
-      </w:r>
-      <w:proofErr w:type="gramEnd"/>
-      <w:r>
-        <w:t xml:space="preserve"> da aplicação para </w:t>
+        <w:t xml:space="preserve">Avaliação do PageSpeed da aplicação para </w:t>
       </w:r>
       <w:r>
         <w:t>computador</w:t>
       </w:r>
-      <w:bookmarkEnd w:id="159"/>
+      <w:bookmarkEnd w:id="162"/>
     </w:p>
     <w:sectPr>
       <w:headerReference w:type="default" r:id="rId41"/>
@@ -30987,21 +29872,12 @@
         <w:szCs w:val="16"/>
       </w:rPr>
     </w:pPr>
-    <w:proofErr w:type="gramStart"/>
     <w:r>
       <w:rPr>
         <w:sz w:val="16"/>
         <w:szCs w:val="16"/>
       </w:rPr>
-      <w:t>Gesp.</w:t>
-    </w:r>
-    <w:proofErr w:type="gramEnd"/>
-    <w:r>
-      <w:rPr>
-        <w:sz w:val="16"/>
-        <w:szCs w:val="16"/>
-      </w:rPr>
-      <w:t xml:space="preserve">010.02 </w:t>
+      <w:t xml:space="preserve">Gesp.010.02 </w:t>
     </w:r>
   </w:p>
 </w:ftr>
@@ -31055,7 +29931,7 @@
           <w:rPr>
             <w:noProof/>
           </w:rPr>
-          <w:t>55</w:t>
+          <w:t>10</w:t>
         </w:r>
         <w:r>
           <w:rPr>
@@ -31091,6 +29967,22 @@
       </w:r>
     </w:p>
     <w:p/>
+  </w:footnote>
+  <w:footnote w:id="1">
+    <w:p>
+      <w:pPr>
+        <w:pStyle w:val="FootnoteText"/>
+      </w:pPr>
+      <w:r>
+        <w:rPr>
+          <w:rStyle w:val="FootnoteReference"/>
+        </w:rPr>
+        <w:footnoteRef/>
+      </w:r>
+      <w:r>
+        <w:t xml:space="preserve"> Este mapa de boleias é uma representação gráfica, em estilo de um calendário, das boleias. Não confundir com um mapa de estradas.</w:t>
+      </w:r>
+    </w:p>
   </w:footnote>
 </w:footnotes>
 </file>
@@ -31176,25 +30068,7 @@
         <w:b/>
         <w:sz w:val="28"/>
       </w:rPr>
-      <w:t>Escola Superior de</w:t>
-    </w:r>
-    <w:proofErr w:type="gramStart"/>
-    <w:r>
-      <w:rPr>
-        <w:rFonts w:ascii="Eurostile" w:hAnsi="Eurostile"/>
-        <w:b/>
-        <w:sz w:val="28"/>
-      </w:rPr>
-      <w:t xml:space="preserve">  </w:t>
-    </w:r>
-    <w:proofErr w:type="gramEnd"/>
-    <w:r>
-      <w:rPr>
-        <w:rFonts w:ascii="Eurostile" w:hAnsi="Eurostile"/>
-        <w:b/>
-        <w:sz w:val="28"/>
-      </w:rPr>
-      <w:t>Tecnologia e Gestão</w:t>
+      <w:t>Escola Superior de  Tecnologia e Gestão</w:t>
     </w:r>
   </w:p>
   <w:p>
@@ -31238,15 +30112,7 @@
       <w:pStyle w:val="Header"/>
     </w:pPr>
     <w:r>
-      <w:t xml:space="preserve">CAPÍTULO </w:t>
-    </w:r>
-    <w:proofErr w:type="gramStart"/>
-    <w:r>
-      <w:t>1.</w:t>
-    </w:r>
-    <w:proofErr w:type="gramEnd"/>
-    <w:r>
-      <w:t>INTRODUÇÃO</w:t>
+      <w:t>CAPÍTULO 1.INTRODUÇÃO</w:t>
     </w:r>
   </w:p>
 </w:hdr>
@@ -31259,15 +30125,7 @@
       <w:pStyle w:val="Header"/>
     </w:pPr>
     <w:r>
-      <w:t xml:space="preserve">CAPÍTULO </w:t>
-    </w:r>
-    <w:proofErr w:type="gramStart"/>
-    <w:r>
-      <w:t>2.</w:t>
-    </w:r>
-    <w:proofErr w:type="gramEnd"/>
-    <w:r>
-      <w:t>ESTADO DE ARTE</w:t>
+      <w:t>CAPÍTULO 2.ESTADO DE ARTE</w:t>
     </w:r>
   </w:p>
 </w:hdr>
@@ -31280,15 +30138,7 @@
       <w:pStyle w:val="Header"/>
     </w:pPr>
     <w:r>
-      <w:t xml:space="preserve">CAPÍTULO </w:t>
-    </w:r>
-    <w:proofErr w:type="gramStart"/>
-    <w:r>
-      <w:t>3.</w:t>
-    </w:r>
-    <w:proofErr w:type="gramEnd"/>
-    <w:r>
-      <w:t>METODOLOGIA E ANÁLISE DE REQUISITOS</w:t>
+      <w:t>CAPÍTULO 3.METODOLOGIA E ANÁLISE DE REQUISITOS</w:t>
     </w:r>
   </w:p>
 </w:hdr>
@@ -31301,15 +30151,7 @@
       <w:pStyle w:val="Header"/>
     </w:pPr>
     <w:r>
-      <w:t xml:space="preserve">CAPÍTULO </w:t>
-    </w:r>
-    <w:proofErr w:type="gramStart"/>
-    <w:r>
-      <w:t>5.</w:t>
-    </w:r>
-    <w:proofErr w:type="gramEnd"/>
-    <w:r>
-      <w:t>DESENVOLVIMENTO</w:t>
+      <w:t>CAPÍTULO 5.DESENVOLVIMENTO</w:t>
     </w:r>
   </w:p>
 </w:hdr>
@@ -31322,15 +30164,7 @@
       <w:pStyle w:val="Header"/>
     </w:pPr>
     <w:r>
-      <w:t xml:space="preserve">CAPÍTULO </w:t>
-    </w:r>
-    <w:proofErr w:type="gramStart"/>
-    <w:r>
-      <w:t>6.</w:t>
-    </w:r>
-    <w:proofErr w:type="gramEnd"/>
-    <w:r>
-      <w:t>CONCLUSÃO</w:t>
+      <w:t>CAPÍTULO 6.CONCLUSÃO</w:t>
     </w:r>
   </w:p>
 </w:hdr>
@@ -31343,18 +30177,7 @@
       <w:pStyle w:val="Header"/>
     </w:pPr>
     <w:r>
-      <w:t xml:space="preserve">CAPÍTULO </w:t>
-    </w:r>
-    <w:proofErr w:type="gramStart"/>
-    <w:r>
-      <w:t>7</w:t>
-    </w:r>
-    <w:r>
-      <w:t>.</w:t>
-    </w:r>
-    <w:proofErr w:type="gramEnd"/>
-    <w:r>
-      <w:t>BIBLIOGRAFIA</w:t>
+      <w:t>CAPÍTULO 7.BIBLIOGRAFIA</w:t>
     </w:r>
   </w:p>
 </w:hdr>
@@ -31367,18 +30190,7 @@
       <w:pStyle w:val="Header"/>
     </w:pPr>
     <w:r>
-      <w:t xml:space="preserve">CAPÍTULO </w:t>
-    </w:r>
-    <w:proofErr w:type="gramStart"/>
-    <w:r>
-      <w:t>8</w:t>
-    </w:r>
-    <w:r>
-      <w:t>.</w:t>
-    </w:r>
-    <w:proofErr w:type="gramEnd"/>
-    <w:r>
-      <w:t>ANEXOS</w:t>
+      <w:t>CAPÍTULO 8.ANEXOS</w:t>
     </w:r>
   </w:p>
 </w:hdr>
@@ -38660,7 +37472,7 @@
 </file>
 
 <file path=customXml/itemProps1.xml><?xml version="1.0" encoding="utf-8"?>
-<ds:datastoreItem xmlns:ds="http://schemas.openxmlformats.org/officeDocument/2006/customXml" ds:itemID="{37A119BB-B815-4178-8472-11BA61EE0C82}">
+<ds:datastoreItem xmlns:ds="http://schemas.openxmlformats.org/officeDocument/2006/customXml" ds:itemID="{8B87CF25-4411-487E-9FA9-0D8DFEA59279}">
   <ds:schemaRefs>
     <ds:schemaRef ds:uri="http://schemas.openxmlformats.org/officeDocument/2006/bibliography"/>
   </ds:schemaRefs>
